--- a/TG3.arodriguezg.docx
+++ b/TG3.arodriguezg.docx
@@ -656,11 +656,6 @@
       <w:bookmarkEnd w:id="0"/>
     </w:p>
     <w:p>
-      <w:r>
-        <w:t>Se trata de incluir en este apartado la documentación del desarrollo del proyecto de implementación, utilizando la tecnología A, del sistema cuyos requisitos funcionales se enumeraron en el apartado 2.</w:t>
-      </w:r>
-    </w:p>
-    <w:p>
       <w:pPr>
         <w:pStyle w:val="Ttulo2"/>
       </w:pPr>
@@ -672,134 +667,111 @@
     </w:p>
     <w:p>
       <w:r>
-        <w:t xml:space="preserve">Hay que incluir la descripción del diseño del prototipo, incluyendo diagramas, y </w:t>
-      </w:r>
-      <w:r>
-        <w:t xml:space="preserve">el diseño de </w:t>
-      </w:r>
-      <w:r>
-        <w:t>la interfaz de usuario.</w:t>
-      </w:r>
-    </w:p>
-    <w:p>
-      <w:pPr>
-        <w:pStyle w:val="Ttulo2"/>
-      </w:pPr>
-      <w:bookmarkStart w:id="2" w:name="_Toc481933831"/>
-      <w:r>
-        <w:t>4.2 Documentación de construcción</w:t>
-      </w:r>
-      <w:bookmarkEnd w:id="2"/>
-    </w:p>
-    <w:p>
-      <w:r>
-        <w:t>Hay que incluir una descripción de la construcción del prototipo, incluyendo algún extracto de código fuente. No es necesario todo el código. Sólo algún extracto para ver cómo se ha comentado.</w:t>
-      </w:r>
-      <w:r>
-        <w:t xml:space="preserve"> </w:t>
-      </w:r>
+        <w:t>Hemos decidido realizar el modelo de una máquina de tren, como se ve en la imagen:</w:t>
+      </w:r>
+    </w:p>
+    <w:p>
+      <w:pPr>
+        <w:jc w:val="center"/>
+      </w:pPr>
       <w:r>
         <w:rPr>
-          <w:color w:val="FF0000"/>
+          <w:noProof/>
+          <w:lang w:eastAsia="es-ES"/>
         </w:rPr>
-        <w:t>Cómo se ha ido haciendo paso a paso</w:t>
-      </w:r>
+        <w:drawing>
+          <wp:inline distT="0" distB="0" distL="0" distR="0" wp14:anchorId="78D1714D" wp14:editId="4AE82DF1">
+            <wp:extent cx="2768600" cy="1337093"/>
+            <wp:effectExtent l="0" t="0" r="0" b="0"/>
+            <wp:docPr id="1" name="Imagen 1"/>
+            <wp:cNvGraphicFramePr>
+              <a:graphicFrameLocks xmlns:a="http://schemas.openxmlformats.org/drawingml/2006/main" noChangeAspect="1"/>
+            </wp:cNvGraphicFramePr>
+            <a:graphic xmlns:a="http://schemas.openxmlformats.org/drawingml/2006/main">
+              <a:graphicData uri="http://schemas.openxmlformats.org/drawingml/2006/picture">
+                <pic:pic xmlns:pic="http://schemas.openxmlformats.org/drawingml/2006/picture">
+                  <pic:nvPicPr>
+                    <pic:cNvPr id="1" name=""/>
+                    <pic:cNvPicPr/>
+                  </pic:nvPicPr>
+                  <pic:blipFill>
+                    <a:blip r:embed="rId8"/>
+                    <a:stretch>
+                      <a:fillRect/>
+                    </a:stretch>
+                  </pic:blipFill>
+                  <pic:spPr>
+                    <a:xfrm>
+                      <a:off x="0" y="0"/>
+                      <a:ext cx="2782007" cy="1343568"/>
+                    </a:xfrm>
+                    <a:prstGeom prst="rect">
+                      <a:avLst/>
+                    </a:prstGeom>
+                  </pic:spPr>
+                </pic:pic>
+              </a:graphicData>
+            </a:graphic>
+          </wp:inline>
+        </w:drawing>
+      </w:r>
+    </w:p>
+    <w:p/>
+    <w:p>
+      <w:r>
+        <w:t>Para realizar el diseño y luego poder imprimirlo mejor, se han realizado 2 diseños, el cuerpo de la maquina por un lado y las ruedas y los ejes por otro, com</w:t>
+      </w:r>
+      <w:r>
+        <w:t>o se puede ver en la</w:t>
+      </w:r>
+      <w:r>
+        <w:t xml:space="preserve"> siguiente imagen:</w:t>
+      </w:r>
+    </w:p>
+    <w:p>
+      <w:pPr>
+        <w:jc w:val="center"/>
+      </w:pPr>
       <w:r>
         <w:rPr>
-          <w:color w:val="FF0000"/>
+          <w:noProof/>
+          <w:lang w:eastAsia="es-ES"/>
         </w:rPr>
-        <w:t xml:space="preserve"> (tampoco entrar en detalle)</w:t>
-      </w:r>
-    </w:p>
-    <w:p>
-      <w:pPr>
-        <w:pStyle w:val="Ttulo2"/>
-      </w:pPr>
-      <w:bookmarkStart w:id="3" w:name="_Toc481933832"/>
-      <w:r>
-        <w:t>4.3 Documentación de pruebas</w:t>
-      </w:r>
-      <w:bookmarkEnd w:id="3"/>
-    </w:p>
-    <w:p>
-      <w:r>
-        <w:t>Casos de prueba establecidos y resultados de las pruebas y acciones de corrección. No es creíble que no hayan aparecido errores en los caso de prueba.</w:t>
-      </w:r>
-      <w:r>
-        <w:t xml:space="preserve"> </w:t>
-      </w:r>
-    </w:p>
-    <w:p>
-      <w:pPr>
-        <w:pStyle w:val="Ttulo2"/>
-      </w:pPr>
-      <w:bookmarkStart w:id="4" w:name="_Toc481933833"/>
-      <w:r>
-        <w:t>4.4 Documentación de instalación</w:t>
-      </w:r>
-      <w:bookmarkEnd w:id="4"/>
-    </w:p>
-    <w:p>
-      <w:r>
-        <w:t>Descripción suficiente para que una persona que no ha participado en el proyecto pueda instalar el prototipo.</w:t>
-      </w:r>
-      <w:r>
-        <w:t xml:space="preserve"> </w:t>
-      </w:r>
-      <w:r>
-        <w:rPr>
-          <w:color w:val="FF0000"/>
-        </w:rPr>
-        <w:t>Proceso de instalación, enlace a SketchUp. Instalación del plugin para poder exportar a Stl…</w:t>
-      </w:r>
-    </w:p>
-    <w:p>
-      <w:pPr>
-        <w:pStyle w:val="Ttulo2"/>
-      </w:pPr>
-      <w:bookmarkStart w:id="5" w:name="_Toc481933834"/>
-      <w:r>
-        <w:t>4.5 Manual de usuario</w:t>
-      </w:r>
-      <w:bookmarkEnd w:id="5"/>
-    </w:p>
-    <w:p>
-      <w:r>
-        <w:t>Descripción suficiente para que una persona que no ha participado en el proyecto pueda utilizar toda la funcionalidad que ofrece el prototipo.</w:t>
-      </w:r>
-      <w:r>
-        <w:t xml:space="preserve"> Que debe coincidir con los requisitos funcionales incluidos en el apartado 2.</w:t>
-      </w:r>
-    </w:p>
-    <w:p>
-      <w:pPr>
-        <w:rPr>
-          <w:color w:val="FF0000"/>
-        </w:rPr>
-      </w:pPr>
-      <w:r>
-        <w:rPr>
-          <w:color w:val="FF0000"/>
-        </w:rPr>
-        <w:t>H</w:t>
-      </w:r>
-      <w:r>
-        <w:rPr>
-          <w:color w:val="FF0000"/>
-        </w:rPr>
-        <w:t xml:space="preserve">erramientas </w:t>
-      </w:r>
-      <w:r>
-        <w:rPr>
-          <w:color w:val="FF0000"/>
-        </w:rPr>
-        <w:t>disponibles</w:t>
-      </w:r>
-      <w:r>
-        <w:rPr>
-          <w:color w:val="FF0000"/>
-        </w:rPr>
-        <w:t xml:space="preserve"> + imágenes de esas herramientas</w:t>
+        <w:drawing>
+          <wp:inline distT="0" distB="0" distL="0" distR="0" wp14:anchorId="1608187D" wp14:editId="39C0BE88">
+            <wp:extent cx="3090340" cy="2679700"/>
+            <wp:effectExtent l="0" t="0" r="0" b="6350"/>
+            <wp:docPr id="2" name="Imagen 2"/>
+            <wp:cNvGraphicFramePr>
+              <a:graphicFrameLocks xmlns:a="http://schemas.openxmlformats.org/drawingml/2006/main" noChangeAspect="1"/>
+            </wp:cNvGraphicFramePr>
+            <a:graphic xmlns:a="http://schemas.openxmlformats.org/drawingml/2006/main">
+              <a:graphicData uri="http://schemas.openxmlformats.org/drawingml/2006/picture">
+                <pic:pic xmlns:pic="http://schemas.openxmlformats.org/drawingml/2006/picture">
+                  <pic:nvPicPr>
+                    <pic:cNvPr id="1" name=""/>
+                    <pic:cNvPicPr/>
+                  </pic:nvPicPr>
+                  <pic:blipFill>
+                    <a:blip r:embed="rId9"/>
+                    <a:stretch>
+                      <a:fillRect/>
+                    </a:stretch>
+                  </pic:blipFill>
+                  <pic:spPr>
+                    <a:xfrm>
+                      <a:off x="0" y="0"/>
+                      <a:ext cx="3092777" cy="2681813"/>
+                    </a:xfrm>
+                    <a:prstGeom prst="rect">
+                      <a:avLst/>
+                    </a:prstGeom>
+                  </pic:spPr>
+                </pic:pic>
+              </a:graphicData>
+            </a:graphic>
+          </wp:inline>
+        </w:drawing>
       </w:r>
     </w:p>
     <w:p>
@@ -809,19 +781,785 @@
           <w:rFonts w:eastAsiaTheme="majorEastAsia"/>
           <w:b/>
           <w:color w:val="000000" w:themeColor="text1"/>
-          <w:sz w:val="28"/>
-          <w:szCs w:val="28"/>
+          <w:sz w:val="24"/>
+          <w:szCs w:val="24"/>
         </w:rPr>
       </w:pPr>
+      <w:bookmarkStart w:id="2" w:name="_Toc481933831"/>
       <w:r>
         <w:br w:type="page"/>
       </w:r>
     </w:p>
     <w:p>
       <w:pPr>
+        <w:pStyle w:val="Ttulo2"/>
+      </w:pPr>
+      <w:r>
+        <w:lastRenderedPageBreak/>
+        <w:t>4.2 Documentación de construcción</w:t>
+      </w:r>
+      <w:bookmarkEnd w:id="2"/>
+    </w:p>
+    <w:p>
+      <w:r>
+        <w:t>El prototipo se ha realizado de la siguiente manera:</w:t>
+      </w:r>
+    </w:p>
+    <w:p>
+      <w:pPr>
+        <w:pStyle w:val="Prrafodelista"/>
+        <w:numPr>
+          <w:ilvl w:val="0"/>
+          <w:numId w:val="7"/>
+        </w:numPr>
+      </w:pPr>
+      <w:r>
+        <w:t xml:space="preserve">Se empezó moldeando en 3D las figuras </w:t>
+      </w:r>
+      <w:r>
+        <w:t>geométricas</w:t>
+      </w:r>
+      <w:r>
+        <w:t xml:space="preserve"> </w:t>
+      </w:r>
+      <w:r>
+        <w:t>de forma</w:t>
+      </w:r>
+      <w:r>
+        <w:t xml:space="preserve"> independien</w:t>
+      </w:r>
+      <w:r>
+        <w:t>t</w:t>
+      </w:r>
+      <w:r>
+        <w:t>e, probando diseños se</w:t>
+      </w:r>
+      <w:r>
+        <w:t>n</w:t>
+      </w:r>
+      <w:r>
+        <w:t>cillos.</w:t>
+      </w:r>
+    </w:p>
+    <w:p>
+      <w:pPr>
+        <w:pStyle w:val="Prrafodelista"/>
+        <w:jc w:val="center"/>
+      </w:pPr>
+      <w:r>
+        <w:rPr>
+          <w:noProof/>
+          <w:lang w:eastAsia="es-ES"/>
+        </w:rPr>
+        <w:drawing>
+          <wp:inline distT="0" distB="0" distL="0" distR="0" wp14:anchorId="04DA3FD8" wp14:editId="2429F98C">
+            <wp:extent cx="2559050" cy="2116994"/>
+            <wp:effectExtent l="0" t="0" r="0" b="0"/>
+            <wp:docPr id="5" name="Imagen 5"/>
+            <wp:cNvGraphicFramePr>
+              <a:graphicFrameLocks xmlns:a="http://schemas.openxmlformats.org/drawingml/2006/main" noChangeAspect="1"/>
+            </wp:cNvGraphicFramePr>
+            <a:graphic xmlns:a="http://schemas.openxmlformats.org/drawingml/2006/main">
+              <a:graphicData uri="http://schemas.openxmlformats.org/drawingml/2006/picture">
+                <pic:pic xmlns:pic="http://schemas.openxmlformats.org/drawingml/2006/picture">
+                  <pic:nvPicPr>
+                    <pic:cNvPr id="1" name=""/>
+                    <pic:cNvPicPr/>
+                  </pic:nvPicPr>
+                  <pic:blipFill>
+                    <a:blip r:embed="rId10"/>
+                    <a:stretch>
+                      <a:fillRect/>
+                    </a:stretch>
+                  </pic:blipFill>
+                  <pic:spPr>
+                    <a:xfrm>
+                      <a:off x="0" y="0"/>
+                      <a:ext cx="2563737" cy="2120871"/>
+                    </a:xfrm>
+                    <a:prstGeom prst="rect">
+                      <a:avLst/>
+                    </a:prstGeom>
+                  </pic:spPr>
+                </pic:pic>
+              </a:graphicData>
+            </a:graphic>
+          </wp:inline>
+        </w:drawing>
+      </w:r>
+    </w:p>
+    <w:p/>
+    <w:p>
+      <w:pPr>
+        <w:pStyle w:val="Prrafodelista"/>
+        <w:numPr>
+          <w:ilvl w:val="0"/>
+          <w:numId w:val="7"/>
+        </w:numPr>
+      </w:pPr>
+      <w:r>
+        <w:t>Una vez que ya tuvimos las figuras geométricas estudiadas empezamos con el estudio de las texturas y de los colores</w:t>
+      </w:r>
+      <w:r>
+        <w:t>.</w:t>
+      </w:r>
+    </w:p>
+    <w:p>
+      <w:pPr>
+        <w:jc w:val="center"/>
+      </w:pPr>
+      <w:r>
+        <w:rPr>
+          <w:noProof/>
+          <w:lang w:eastAsia="es-ES"/>
+        </w:rPr>
+        <w:drawing>
+          <wp:inline distT="0" distB="0" distL="0" distR="0" wp14:anchorId="6F9CD89F" wp14:editId="7B7FB989">
+            <wp:extent cx="2861945" cy="2012950"/>
+            <wp:effectExtent l="0" t="0" r="0" b="6350"/>
+            <wp:docPr id="6" name="Imagen 6"/>
+            <wp:cNvGraphicFramePr>
+              <a:graphicFrameLocks xmlns:a="http://schemas.openxmlformats.org/drawingml/2006/main" noChangeAspect="1"/>
+            </wp:cNvGraphicFramePr>
+            <a:graphic xmlns:a="http://schemas.openxmlformats.org/drawingml/2006/main">
+              <a:graphicData uri="http://schemas.openxmlformats.org/drawingml/2006/picture">
+                <pic:pic xmlns:pic="http://schemas.openxmlformats.org/drawingml/2006/picture">
+                  <pic:nvPicPr>
+                    <pic:cNvPr id="1" name=""/>
+                    <pic:cNvPicPr/>
+                  </pic:nvPicPr>
+                  <pic:blipFill>
+                    <a:blip r:embed="rId11"/>
+                    <a:stretch>
+                      <a:fillRect/>
+                    </a:stretch>
+                  </pic:blipFill>
+                  <pic:spPr>
+                    <a:xfrm>
+                      <a:off x="0" y="0"/>
+                      <a:ext cx="2872824" cy="2020602"/>
+                    </a:xfrm>
+                    <a:prstGeom prst="rect">
+                      <a:avLst/>
+                    </a:prstGeom>
+                  </pic:spPr>
+                </pic:pic>
+              </a:graphicData>
+            </a:graphic>
+          </wp:inline>
+        </w:drawing>
+      </w:r>
+    </w:p>
+    <w:p>
+      <w:pPr>
+        <w:pStyle w:val="Prrafodelista"/>
+      </w:pPr>
+    </w:p>
+    <w:p>
+      <w:pPr>
+        <w:pStyle w:val="Prrafodelista"/>
+        <w:numPr>
+          <w:ilvl w:val="0"/>
+          <w:numId w:val="7"/>
+        </w:numPr>
+      </w:pPr>
+      <w:r>
+        <w:t xml:space="preserve">    </w:t>
+      </w:r>
+      <w:r>
+        <w:t xml:space="preserve">Una vez q teníamos las formas íbamos juntándolas, en esta primera parte la mayoría de las formas geométricas usadas son </w:t>
+      </w:r>
+      <w:r>
+        <w:t xml:space="preserve">prismas </w:t>
+      </w:r>
+      <w:r>
+        <w:t>rectangul</w:t>
+      </w:r>
+      <w:r>
+        <w:t>are</w:t>
+      </w:r>
+      <w:r>
+        <w:t>s.</w:t>
+      </w:r>
+    </w:p>
+    <w:p>
+      <w:pPr>
+        <w:jc w:val="center"/>
+      </w:pPr>
+      <w:r>
+        <w:rPr>
+          <w:noProof/>
+          <w:lang w:eastAsia="es-ES"/>
+        </w:rPr>
+        <w:drawing>
+          <wp:inline distT="0" distB="0" distL="0" distR="0" wp14:anchorId="27CE4A0E" wp14:editId="37A83355">
+            <wp:extent cx="3174820" cy="1739900"/>
+            <wp:effectExtent l="0" t="0" r="6985" b="0"/>
+            <wp:docPr id="7" name="Imagen 7"/>
+            <wp:cNvGraphicFramePr>
+              <a:graphicFrameLocks xmlns:a="http://schemas.openxmlformats.org/drawingml/2006/main" noChangeAspect="1"/>
+            </wp:cNvGraphicFramePr>
+            <a:graphic xmlns:a="http://schemas.openxmlformats.org/drawingml/2006/main">
+              <a:graphicData uri="http://schemas.openxmlformats.org/drawingml/2006/picture">
+                <pic:pic xmlns:pic="http://schemas.openxmlformats.org/drawingml/2006/picture">
+                  <pic:nvPicPr>
+                    <pic:cNvPr id="1" name=""/>
+                    <pic:cNvPicPr/>
+                  </pic:nvPicPr>
+                  <pic:blipFill>
+                    <a:blip r:embed="rId12"/>
+                    <a:stretch>
+                      <a:fillRect/>
+                    </a:stretch>
+                  </pic:blipFill>
+                  <pic:spPr>
+                    <a:xfrm>
+                      <a:off x="0" y="0"/>
+                      <a:ext cx="3198933" cy="1753115"/>
+                    </a:xfrm>
+                    <a:prstGeom prst="rect">
+                      <a:avLst/>
+                    </a:prstGeom>
+                  </pic:spPr>
+                </pic:pic>
+              </a:graphicData>
+            </a:graphic>
+          </wp:inline>
+        </w:drawing>
+      </w:r>
+    </w:p>
+    <w:p/>
+    <w:p/>
+    <w:p>
+      <w:pPr>
+        <w:pStyle w:val="Prrafodelista"/>
+        <w:numPr>
+          <w:ilvl w:val="0"/>
+          <w:numId w:val="7"/>
+        </w:numPr>
+      </w:pPr>
+      <w:r>
+        <w:lastRenderedPageBreak/>
+        <w:t>Los siguientes componentes diseñad</w:t>
+      </w:r>
+      <w:r>
+        <w:t>os fueron las chimeneas, en este</w:t>
+      </w:r>
+      <w:r>
+        <w:t xml:space="preserve"> caso la mayoría de las figuras geométricas eras cilindros.</w:t>
+      </w:r>
+    </w:p>
+    <w:p>
+      <w:pPr>
+        <w:ind w:left="360"/>
+        <w:jc w:val="center"/>
+      </w:pPr>
+      <w:r>
+        <w:rPr>
+          <w:noProof/>
+          <w:lang w:eastAsia="es-ES"/>
+        </w:rPr>
+        <w:drawing>
+          <wp:inline distT="0" distB="0" distL="0" distR="0" wp14:anchorId="2E8BE21C" wp14:editId="1EDCEDB3">
+            <wp:extent cx="3238500" cy="1910578"/>
+            <wp:effectExtent l="0" t="0" r="0" b="0"/>
+            <wp:docPr id="8" name="Imagen 8"/>
+            <wp:cNvGraphicFramePr>
+              <a:graphicFrameLocks xmlns:a="http://schemas.openxmlformats.org/drawingml/2006/main" noChangeAspect="1"/>
+            </wp:cNvGraphicFramePr>
+            <a:graphic xmlns:a="http://schemas.openxmlformats.org/drawingml/2006/main">
+              <a:graphicData uri="http://schemas.openxmlformats.org/drawingml/2006/picture">
+                <pic:pic xmlns:pic="http://schemas.openxmlformats.org/drawingml/2006/picture">
+                  <pic:nvPicPr>
+                    <pic:cNvPr id="1" name=""/>
+                    <pic:cNvPicPr/>
+                  </pic:nvPicPr>
+                  <pic:blipFill>
+                    <a:blip r:embed="rId13"/>
+                    <a:stretch>
+                      <a:fillRect/>
+                    </a:stretch>
+                  </pic:blipFill>
+                  <pic:spPr>
+                    <a:xfrm>
+                      <a:off x="0" y="0"/>
+                      <a:ext cx="3249573" cy="1917111"/>
+                    </a:xfrm>
+                    <a:prstGeom prst="rect">
+                      <a:avLst/>
+                    </a:prstGeom>
+                  </pic:spPr>
+                </pic:pic>
+              </a:graphicData>
+            </a:graphic>
+          </wp:inline>
+        </w:drawing>
+      </w:r>
+    </w:p>
+    <w:p>
+      <w:pPr>
+        <w:pStyle w:val="Prrafodelista"/>
+        <w:numPr>
+          <w:ilvl w:val="0"/>
+          <w:numId w:val="7"/>
+        </w:numPr>
+      </w:pPr>
+      <w:r>
+        <w:t>Por ultimo realizamos la parte frontal y terminamos la cabina</w:t>
+      </w:r>
+      <w:r>
+        <w:t xml:space="preserve"> que es a base de cubos y </w:t>
+      </w:r>
+      <w:r>
+        <w:t>prismas rectangulare</w:t>
+      </w:r>
+      <w:r>
+        <w:t>s</w:t>
+      </w:r>
+      <w:r>
+        <w:t>.</w:t>
+      </w:r>
+    </w:p>
+    <w:p>
+      <w:pPr>
+        <w:ind w:left="360"/>
+        <w:jc w:val="center"/>
+      </w:pPr>
+      <w:r>
+        <w:rPr>
+          <w:noProof/>
+          <w:lang w:eastAsia="es-ES"/>
+        </w:rPr>
+        <w:drawing>
+          <wp:inline distT="0" distB="0" distL="0" distR="0" wp14:anchorId="07ED8273" wp14:editId="27BB1FBC">
+            <wp:extent cx="2520950" cy="2283796"/>
+            <wp:effectExtent l="0" t="0" r="0" b="2540"/>
+            <wp:docPr id="9" name="Imagen 9"/>
+            <wp:cNvGraphicFramePr>
+              <a:graphicFrameLocks xmlns:a="http://schemas.openxmlformats.org/drawingml/2006/main" noChangeAspect="1"/>
+            </wp:cNvGraphicFramePr>
+            <a:graphic xmlns:a="http://schemas.openxmlformats.org/drawingml/2006/main">
+              <a:graphicData uri="http://schemas.openxmlformats.org/drawingml/2006/picture">
+                <pic:pic xmlns:pic="http://schemas.openxmlformats.org/drawingml/2006/picture">
+                  <pic:nvPicPr>
+                    <pic:cNvPr id="1" name=""/>
+                    <pic:cNvPicPr/>
+                  </pic:nvPicPr>
+                  <pic:blipFill>
+                    <a:blip r:embed="rId14"/>
+                    <a:stretch>
+                      <a:fillRect/>
+                    </a:stretch>
+                  </pic:blipFill>
+                  <pic:spPr>
+                    <a:xfrm>
+                      <a:off x="0" y="0"/>
+                      <a:ext cx="2525719" cy="2288117"/>
+                    </a:xfrm>
+                    <a:prstGeom prst="rect">
+                      <a:avLst/>
+                    </a:prstGeom>
+                  </pic:spPr>
+                </pic:pic>
+              </a:graphicData>
+            </a:graphic>
+          </wp:inline>
+        </w:drawing>
+      </w:r>
+    </w:p>
+    <w:p>
+      <w:pPr>
+        <w:pStyle w:val="Prrafodelista"/>
+        <w:numPr>
+          <w:ilvl w:val="0"/>
+          <w:numId w:val="7"/>
+        </w:numPr>
+      </w:pPr>
+      <w:r>
+        <w:t>Las ruedas y los ejes han sido diseñados en otro modelo distinto para facil</w:t>
+      </w:r>
+      <w:r>
+        <w:t>itar la impresión 3D.</w:t>
+      </w:r>
+    </w:p>
+    <w:p>
+      <w:pPr>
+        <w:jc w:val="center"/>
+        <w:rPr>
+          <w:color w:val="FF0000"/>
+        </w:rPr>
+      </w:pPr>
+      <w:r>
+        <w:rPr>
+          <w:noProof/>
+          <w:lang w:eastAsia="es-ES"/>
+        </w:rPr>
+        <w:drawing>
+          <wp:inline distT="0" distB="0" distL="0" distR="0" wp14:anchorId="7E7E65A8" wp14:editId="583DD428">
+            <wp:extent cx="4744393" cy="1828800"/>
+            <wp:effectExtent l="0" t="0" r="0" b="0"/>
+            <wp:docPr id="10" name="Imagen 10"/>
+            <wp:cNvGraphicFramePr>
+              <a:graphicFrameLocks xmlns:a="http://schemas.openxmlformats.org/drawingml/2006/main" noChangeAspect="1"/>
+            </wp:cNvGraphicFramePr>
+            <a:graphic xmlns:a="http://schemas.openxmlformats.org/drawingml/2006/main">
+              <a:graphicData uri="http://schemas.openxmlformats.org/drawingml/2006/picture">
+                <pic:pic xmlns:pic="http://schemas.openxmlformats.org/drawingml/2006/picture">
+                  <pic:nvPicPr>
+                    <pic:cNvPr id="1" name=""/>
+                    <pic:cNvPicPr/>
+                  </pic:nvPicPr>
+                  <pic:blipFill>
+                    <a:blip r:embed="rId15"/>
+                    <a:stretch>
+                      <a:fillRect/>
+                    </a:stretch>
+                  </pic:blipFill>
+                  <pic:spPr>
+                    <a:xfrm>
+                      <a:off x="0" y="0"/>
+                      <a:ext cx="4771203" cy="1839134"/>
+                    </a:xfrm>
+                    <a:prstGeom prst="rect">
+                      <a:avLst/>
+                    </a:prstGeom>
+                  </pic:spPr>
+                </pic:pic>
+              </a:graphicData>
+            </a:graphic>
+          </wp:inline>
+        </w:drawing>
+      </w:r>
+    </w:p>
+    <w:p>
+      <w:pPr>
+        <w:jc w:val="left"/>
+        <w:rPr>
+          <w:rFonts w:eastAsiaTheme="majorEastAsia"/>
+          <w:b/>
+          <w:color w:val="000000" w:themeColor="text1"/>
+          <w:sz w:val="24"/>
+          <w:szCs w:val="24"/>
+        </w:rPr>
+      </w:pPr>
+      <w:bookmarkStart w:id="3" w:name="_Toc481933832"/>
+      <w:r>
+        <w:br w:type="page"/>
+      </w:r>
+    </w:p>
+    <w:p>
+      <w:pPr>
+        <w:pStyle w:val="Ttulo2"/>
+      </w:pPr>
+      <w:r>
+        <w:lastRenderedPageBreak/>
+        <w:t>4.3 Documentación de pruebas</w:t>
+      </w:r>
+      <w:bookmarkEnd w:id="3"/>
+    </w:p>
+    <w:p>
+      <w:pPr>
+        <w:pStyle w:val="Prrafodelista"/>
+        <w:numPr>
+          <w:ilvl w:val="0"/>
+          <w:numId w:val="6"/>
+        </w:numPr>
+      </w:pPr>
+      <w:r>
+        <w:t>Pruebas de diseño</w:t>
+      </w:r>
+    </w:p>
+    <w:p>
+      <w:pPr>
+        <w:pStyle w:val="Prrafodelista"/>
+        <w:numPr>
+          <w:ilvl w:val="1"/>
+          <w:numId w:val="6"/>
+        </w:numPr>
+      </w:pPr>
+      <w:r>
+        <w:t>Para realizar el diseño, utilizábamos otro diseño igual en otra plantilla</w:t>
+      </w:r>
+      <w:r>
+        <w:t xml:space="preserve"> en paralelo para hacer pruebas.</w:t>
+      </w:r>
+    </w:p>
+    <w:p>
+      <w:pPr>
+        <w:pStyle w:val="Prrafodelista"/>
+        <w:numPr>
+          <w:ilvl w:val="1"/>
+          <w:numId w:val="6"/>
+        </w:numPr>
+      </w:pPr>
+      <w:r>
+        <w:t>Cuando tuvimos el software en Linux, probamos a realizar las mismas acciones, evidenciando la falta de hardware del ordenador donde lo hicimos en linux.</w:t>
+      </w:r>
+    </w:p>
+    <w:p>
+      <w:pPr>
+        <w:pStyle w:val="Prrafodelista"/>
+        <w:numPr>
+          <w:ilvl w:val="1"/>
+          <w:numId w:val="6"/>
+        </w:numPr>
+      </w:pPr>
+      <w:r>
+        <w:t xml:space="preserve">Iniciamos con modelos </w:t>
+      </w:r>
+      <w:r>
+        <w:t>más</w:t>
+      </w:r>
+      <w:r>
+        <w:t xml:space="preserve"> sencillos del diseño para ir jugando con las formas.</w:t>
+      </w:r>
+    </w:p>
+    <w:p>
+      <w:pPr>
+        <w:pStyle w:val="Prrafodelista"/>
+      </w:pPr>
+    </w:p>
+    <w:p>
+      <w:pPr>
+        <w:pStyle w:val="Prrafodelista"/>
+        <w:numPr>
+          <w:ilvl w:val="0"/>
+          <w:numId w:val="6"/>
+        </w:numPr>
+      </w:pPr>
+      <w:r>
+        <w:t>Pruebas de impresión</w:t>
+      </w:r>
+      <w:r>
+        <w:t>.</w:t>
+      </w:r>
+      <w:r>
+        <w:t xml:space="preserve"> </w:t>
+      </w:r>
+    </w:p>
+    <w:p>
+      <w:pPr>
+        <w:pStyle w:val="Ttulo2"/>
+      </w:pPr>
+      <w:bookmarkStart w:id="4" w:name="_Toc481933833"/>
+      <w:r>
+        <w:t>4.4 Documentación de instalación</w:t>
+      </w:r>
+      <w:bookmarkEnd w:id="4"/>
+    </w:p>
+    <w:p>
+      <w:r>
+        <w:t xml:space="preserve">Se empezó con la descarga del software de la </w:t>
+      </w:r>
+      <w:r>
+        <w:t>página</w:t>
+      </w:r>
+      <w:bookmarkStart w:id="5" w:name="_GoBack"/>
+      <w:bookmarkEnd w:id="5"/>
+      <w:r>
+        <w:t xml:space="preserve"> oficial de SketchUp (</w:t>
+      </w:r>
+      <w:r>
+        <w:rPr>
+          <w:b/>
+        </w:rPr>
+        <w:t>https://www.sketchup.com/es/download</w:t>
+      </w:r>
+      <w:r>
+        <w:t>), rellenando un pequeño formulario de registro totalmente gratuito.</w:t>
+      </w:r>
+    </w:p>
+    <w:p>
+      <w:r>
+        <w:t>Seguidamente se ha procedido a la instalación del software</w:t>
+      </w:r>
+      <w:r>
+        <w:t>, es muy sencillo, tiene instalador guiado muy simple</w:t>
+      </w:r>
+      <w:r>
+        <w:t>, donde solo tendremos que elegir la ruta de nuestro disco duro donde queremos que haga la instalación</w:t>
+      </w:r>
+      <w:r>
+        <w:t>.</w:t>
+      </w:r>
+    </w:p>
+    <w:p>
+      <w:r>
+        <w:t xml:space="preserve">AL concluir la instalación en nuestro escritorio tendremos 3 nuevos accesos directos: </w:t>
+      </w:r>
+      <w:r>
+        <w:rPr>
+          <w:b/>
+        </w:rPr>
+        <w:t>Sketchup 2017.exe – Layout 2017.exe – Style Builder 2017</w:t>
+      </w:r>
+      <w:r>
+        <w:t xml:space="preserve">. Para nuestro caso ejecutaremos </w:t>
+      </w:r>
+      <w:r>
+        <w:rPr>
+          <w:b/>
+        </w:rPr>
+        <w:t>Sketchup 2017.exe</w:t>
+      </w:r>
+      <w:r>
+        <w:t>.</w:t>
+      </w:r>
+    </w:p>
+    <w:p>
+      <w:r>
+        <w:t xml:space="preserve">Nos pide que definamos una plantilla: en nuestro caso elegiremos </w:t>
+      </w:r>
+      <w:r>
+        <w:rPr>
+          <w:b/>
+        </w:rPr>
+        <w:t>una simple en metros</w:t>
+      </w:r>
+      <w:r>
+        <w:t>.</w:t>
+      </w:r>
+    </w:p>
+    <w:p>
+      <w:r>
+        <w:t>Por ultimo SketchUp no tiene de forma nativa la</w:t>
+      </w:r>
+      <w:r>
+        <w:t xml:space="preserve"> extensión STL por lo cual hay que instalar un plug-in desde el propio programa. En el menú Ventana – Extensiones WareHouse, nos lleva a un subprograma donde desde el buscador introduciendo la palabra STL nos aparece como primer resultado</w:t>
+      </w:r>
+    </w:p>
+    <w:p>
+      <w:pPr>
+        <w:pStyle w:val="Ttulo2"/>
+      </w:pPr>
+      <w:bookmarkStart w:id="6" w:name="_Toc481933834"/>
+      <w:r>
+        <w:t>4.5 Manual de usuario</w:t>
+      </w:r>
+      <w:bookmarkEnd w:id="6"/>
+    </w:p>
+    <w:p>
+      <w:r>
+        <w:t>Una vez arrancada la aplicación encontramos una barra superior con todas las funciones que nos permitirán realizar con éxito el diseño.</w:t>
+      </w:r>
+    </w:p>
+    <w:p>
+      <w:r>
+        <w:rPr>
+          <w:noProof/>
+          <w:lang w:eastAsia="es-ES"/>
+        </w:rPr>
+        <w:drawing>
+          <wp:inline distT="0" distB="0" distL="0" distR="0" wp14:anchorId="6DB4F67C" wp14:editId="13341E5F">
+            <wp:extent cx="5400040" cy="588010"/>
+            <wp:effectExtent l="0" t="0" r="0" b="2540"/>
+            <wp:docPr id="3" name="Imagen 3"/>
+            <wp:cNvGraphicFramePr>
+              <a:graphicFrameLocks xmlns:a="http://schemas.openxmlformats.org/drawingml/2006/main" noChangeAspect="1"/>
+            </wp:cNvGraphicFramePr>
+            <a:graphic xmlns:a="http://schemas.openxmlformats.org/drawingml/2006/main">
+              <a:graphicData uri="http://schemas.openxmlformats.org/drawingml/2006/picture">
+                <pic:pic xmlns:pic="http://schemas.openxmlformats.org/drawingml/2006/picture">
+                  <pic:nvPicPr>
+                    <pic:cNvPr id="1" name=""/>
+                    <pic:cNvPicPr/>
+                  </pic:nvPicPr>
+                  <pic:blipFill>
+                    <a:blip r:embed="rId16"/>
+                    <a:stretch>
+                      <a:fillRect/>
+                    </a:stretch>
+                  </pic:blipFill>
+                  <pic:spPr>
+                    <a:xfrm>
+                      <a:off x="0" y="0"/>
+                      <a:ext cx="5400040" cy="588010"/>
+                    </a:xfrm>
+                    <a:prstGeom prst="rect">
+                      <a:avLst/>
+                    </a:prstGeom>
+                  </pic:spPr>
+                </pic:pic>
+              </a:graphicData>
+            </a:graphic>
+          </wp:inline>
+        </w:drawing>
+      </w:r>
+    </w:p>
+    <w:p/>
+    <w:p/>
+    <w:p/>
+    <w:p/>
+    <w:p/>
+    <w:p/>
+    <w:p/>
+    <w:p/>
+    <w:p>
+      <w:r>
+        <w:t>A la derecha de la aplicación encontramos un menú vertical donde podremos encontrar todas las formas, materiales y componentes para realizar nuestro diseño.</w:t>
+      </w:r>
+    </w:p>
+    <w:p>
+      <w:pPr>
+        <w:jc w:val="center"/>
+      </w:pPr>
+      <w:r>
+        <w:rPr>
+          <w:noProof/>
+          <w:lang w:eastAsia="es-ES"/>
+        </w:rPr>
+        <w:drawing>
+          <wp:inline distT="0" distB="0" distL="0" distR="0" wp14:anchorId="2C7BDCE1" wp14:editId="65C6D961">
+            <wp:extent cx="2749550" cy="2231698"/>
+            <wp:effectExtent l="0" t="0" r="0" b="0"/>
+            <wp:docPr id="4" name="Imagen 4"/>
+            <wp:cNvGraphicFramePr>
+              <a:graphicFrameLocks xmlns:a="http://schemas.openxmlformats.org/drawingml/2006/main" noChangeAspect="1"/>
+            </wp:cNvGraphicFramePr>
+            <a:graphic xmlns:a="http://schemas.openxmlformats.org/drawingml/2006/main">
+              <a:graphicData uri="http://schemas.openxmlformats.org/drawingml/2006/picture">
+                <pic:pic xmlns:pic="http://schemas.openxmlformats.org/drawingml/2006/picture">
+                  <pic:nvPicPr>
+                    <pic:cNvPr id="1" name=""/>
+                    <pic:cNvPicPr/>
+                  </pic:nvPicPr>
+                  <pic:blipFill>
+                    <a:blip r:embed="rId17"/>
+                    <a:stretch>
+                      <a:fillRect/>
+                    </a:stretch>
+                  </pic:blipFill>
+                  <pic:spPr>
+                    <a:xfrm>
+                      <a:off x="0" y="0"/>
+                      <a:ext cx="2756273" cy="2237155"/>
+                    </a:xfrm>
+                    <a:prstGeom prst="rect">
+                      <a:avLst/>
+                    </a:prstGeom>
+                  </pic:spPr>
+                </pic:pic>
+              </a:graphicData>
+            </a:graphic>
+          </wp:inline>
+        </w:drawing>
+      </w:r>
+    </w:p>
+    <w:p>
+      <w:r>
+        <w:br/>
+      </w:r>
+    </w:p>
+    <w:p>
+      <w:r>
+        <w:br w:type="page"/>
+      </w:r>
+    </w:p>
+    <w:p>
+      <w:pPr>
         <w:pStyle w:val="Ttulo1"/>
       </w:pPr>
-      <w:bookmarkStart w:id="6" w:name="_Toc481933835"/>
+      <w:bookmarkStart w:id="7" w:name="_Toc481933835"/>
       <w:r>
         <w:lastRenderedPageBreak/>
         <w:t>6</w:t>
@@ -847,13 +1585,13 @@
         </w:rPr>
         <w:t>(TODOS)</w:t>
       </w:r>
-      <w:bookmarkEnd w:id="6"/>
+      <w:bookmarkEnd w:id="7"/>
     </w:p>
     <w:p>
       <w:pPr>
         <w:pStyle w:val="Ttulo2"/>
       </w:pPr>
-      <w:bookmarkStart w:id="7" w:name="_Toc481933836"/>
+      <w:bookmarkStart w:id="8" w:name="_Toc481933836"/>
       <w:r>
         <w:t>6</w:t>
       </w:r>
@@ -881,7 +1619,7 @@
         </w:rPr>
         <w:t>(Agustín y David)</w:t>
       </w:r>
-      <w:bookmarkEnd w:id="7"/>
+      <w:bookmarkEnd w:id="8"/>
     </w:p>
     <w:tbl>
       <w:tblPr>
@@ -986,16 +1724,7 @@
               <w:cnfStyle w:val="000000000000" w:firstRow="0" w:lastRow="0" w:firstColumn="0" w:lastColumn="0" w:oddVBand="0" w:evenVBand="0" w:oddHBand="0" w:evenHBand="0" w:firstRowFirstColumn="0" w:firstRowLastColumn="0" w:lastRowFirstColumn="0" w:lastRowLastColumn="0"/>
             </w:pPr>
             <w:r>
-              <w:t>Sketchup es muy sencillo</w:t>
-            </w:r>
-            <w:r>
-              <w:t xml:space="preserve"> </w:t>
-            </w:r>
-            <w:r>
-              <w:t>e intuitivo</w:t>
-            </w:r>
-            <w:r>
-              <w:t>, es de fácil aprendizaje para personas que nunca han manejado este tipo de herramientas.</w:t>
+              <w:t>Sketchup es muy sencillo e intuitivo, es de fácil aprendizaje para personas que nunca han manejado este tipo de herramientas.</w:t>
             </w:r>
           </w:p>
         </w:tc>
@@ -1087,6 +1816,9 @@
             <w:pPr>
               <w:cnfStyle w:val="000000100000" w:firstRow="0" w:lastRow="0" w:firstColumn="0" w:lastColumn="0" w:oddVBand="0" w:evenVBand="0" w:oddHBand="1" w:evenHBand="0" w:firstRowFirstColumn="0" w:firstRowLastColumn="0" w:lastRowFirstColumn="0" w:lastRowLastColumn="0"/>
             </w:pPr>
+            <w:r>
+              <w:t>Para este criterio se montó una maquina virtual con Ubuntu 16.04. La instalación fue muy tediosa y el software se quedaba pillado de vex en cuendo, creemos que por la compatibilidad de la tarjeta grafica.</w:t>
+            </w:r>
           </w:p>
         </w:tc>
       </w:tr>
@@ -1133,12 +1865,7 @@
               <w:jc w:val="left"/>
             </w:pPr>
             <w:r>
-              <w:t xml:space="preserve">Extensiones </w:t>
-            </w:r>
-            <w:bookmarkStart w:id="8" w:name="_GoBack"/>
-            <w:bookmarkEnd w:id="8"/>
-            <w:r>
-              <w:t>utilizadas</w:t>
+              <w:t>Extensiones utilizadas</w:t>
             </w:r>
           </w:p>
         </w:tc>
@@ -1279,7 +2006,7 @@
               <w:cnfStyle w:val="000000000000" w:firstRow="0" w:lastRow="0" w:firstColumn="0" w:lastColumn="0" w:oddVBand="0" w:evenVBand="0" w:oddHBand="0" w:evenHBand="0" w:firstRowFirstColumn="0" w:firstRowLastColumn="0" w:lastRowFirstColumn="0" w:lastRowLastColumn="0"/>
             </w:pPr>
             <w:r>
-              <w:t>(CAD-SketchUP, Blender-mallas)</w:t>
+              <w:t>Al usar SketchUp nos basamos en un modelado CAD.</w:t>
             </w:r>
             <w:r>
               <w:tab/>
@@ -1760,6 +2487,92 @@
     </w:lvl>
   </w:abstractNum>
   <w:abstractNum w:abstractNumId="4" w15:restartNumberingAfterBreak="0">
+    <w:nsid w:val="71DA0FB2"/>
+    <w:multiLevelType w:val="hybridMultilevel"/>
+    <w:tmpl w:val="A1780C6C"/>
+    <w:lvl w:ilvl="0" w:tplc="0C0A000F">
+      <w:start w:val="1"/>
+      <w:numFmt w:val="decimal"/>
+      <w:lvlText w:val="%1."/>
+      <w:lvlJc w:val="left"/>
+      <w:pPr>
+        <w:ind w:left="720" w:hanging="360"/>
+      </w:pPr>
+    </w:lvl>
+    <w:lvl w:ilvl="1" w:tplc="0C0A0019" w:tentative="1">
+      <w:start w:val="1"/>
+      <w:numFmt w:val="lowerLetter"/>
+      <w:lvlText w:val="%2."/>
+      <w:lvlJc w:val="left"/>
+      <w:pPr>
+        <w:ind w:left="1440" w:hanging="360"/>
+      </w:pPr>
+    </w:lvl>
+    <w:lvl w:ilvl="2" w:tplc="0C0A001B" w:tentative="1">
+      <w:start w:val="1"/>
+      <w:numFmt w:val="lowerRoman"/>
+      <w:lvlText w:val="%3."/>
+      <w:lvlJc w:val="right"/>
+      <w:pPr>
+        <w:ind w:left="2160" w:hanging="180"/>
+      </w:pPr>
+    </w:lvl>
+    <w:lvl w:ilvl="3" w:tplc="0C0A000F" w:tentative="1">
+      <w:start w:val="1"/>
+      <w:numFmt w:val="decimal"/>
+      <w:lvlText w:val="%4."/>
+      <w:lvlJc w:val="left"/>
+      <w:pPr>
+        <w:ind w:left="2880" w:hanging="360"/>
+      </w:pPr>
+    </w:lvl>
+    <w:lvl w:ilvl="4" w:tplc="0C0A0019" w:tentative="1">
+      <w:start w:val="1"/>
+      <w:numFmt w:val="lowerLetter"/>
+      <w:lvlText w:val="%5."/>
+      <w:lvlJc w:val="left"/>
+      <w:pPr>
+        <w:ind w:left="3600" w:hanging="360"/>
+      </w:pPr>
+    </w:lvl>
+    <w:lvl w:ilvl="5" w:tplc="0C0A001B" w:tentative="1">
+      <w:start w:val="1"/>
+      <w:numFmt w:val="lowerRoman"/>
+      <w:lvlText w:val="%6."/>
+      <w:lvlJc w:val="right"/>
+      <w:pPr>
+        <w:ind w:left="4320" w:hanging="180"/>
+      </w:pPr>
+    </w:lvl>
+    <w:lvl w:ilvl="6" w:tplc="0C0A000F" w:tentative="1">
+      <w:start w:val="1"/>
+      <w:numFmt w:val="decimal"/>
+      <w:lvlText w:val="%7."/>
+      <w:lvlJc w:val="left"/>
+      <w:pPr>
+        <w:ind w:left="5040" w:hanging="360"/>
+      </w:pPr>
+    </w:lvl>
+    <w:lvl w:ilvl="7" w:tplc="0C0A0019" w:tentative="1">
+      <w:start w:val="1"/>
+      <w:numFmt w:val="lowerLetter"/>
+      <w:lvlText w:val="%8."/>
+      <w:lvlJc w:val="left"/>
+      <w:pPr>
+        <w:ind w:left="5760" w:hanging="360"/>
+      </w:pPr>
+    </w:lvl>
+    <w:lvl w:ilvl="8" w:tplc="0C0A001B" w:tentative="1">
+      <w:start w:val="1"/>
+      <w:numFmt w:val="lowerRoman"/>
+      <w:lvlText w:val="%9."/>
+      <w:lvlJc w:val="right"/>
+      <w:pPr>
+        <w:ind w:left="6480" w:hanging="180"/>
+      </w:pPr>
+    </w:lvl>
+  </w:abstractNum>
+  <w:abstractNum w:abstractNumId="5" w15:restartNumberingAfterBreak="0">
     <w:nsid w:val="756027BE"/>
     <w:multiLevelType w:val="hybridMultilevel"/>
     <w:tmpl w:val="977C058A"/>
@@ -1776,6 +2589,119 @@
       </w:rPr>
     </w:lvl>
     <w:lvl w:ilvl="1" w:tplc="0C0A0003" w:tentative="1">
+      <w:start w:val="1"/>
+      <w:numFmt w:val="bullet"/>
+      <w:lvlText w:val="o"/>
+      <w:lvlJc w:val="left"/>
+      <w:pPr>
+        <w:ind w:left="1440" w:hanging="360"/>
+      </w:pPr>
+      <w:rPr>
+        <w:rFonts w:ascii="Courier New" w:hAnsi="Courier New" w:cs="Courier New" w:hint="default"/>
+      </w:rPr>
+    </w:lvl>
+    <w:lvl w:ilvl="2" w:tplc="0C0A0005" w:tentative="1">
+      <w:start w:val="1"/>
+      <w:numFmt w:val="bullet"/>
+      <w:lvlText w:val=""/>
+      <w:lvlJc w:val="left"/>
+      <w:pPr>
+        <w:ind w:left="2160" w:hanging="360"/>
+      </w:pPr>
+      <w:rPr>
+        <w:rFonts w:ascii="Wingdings" w:hAnsi="Wingdings" w:hint="default"/>
+      </w:rPr>
+    </w:lvl>
+    <w:lvl w:ilvl="3" w:tplc="0C0A0001" w:tentative="1">
+      <w:start w:val="1"/>
+      <w:numFmt w:val="bullet"/>
+      <w:lvlText w:val=""/>
+      <w:lvlJc w:val="left"/>
+      <w:pPr>
+        <w:ind w:left="2880" w:hanging="360"/>
+      </w:pPr>
+      <w:rPr>
+        <w:rFonts w:ascii="Symbol" w:hAnsi="Symbol" w:hint="default"/>
+      </w:rPr>
+    </w:lvl>
+    <w:lvl w:ilvl="4" w:tplc="0C0A0003" w:tentative="1">
+      <w:start w:val="1"/>
+      <w:numFmt w:val="bullet"/>
+      <w:lvlText w:val="o"/>
+      <w:lvlJc w:val="left"/>
+      <w:pPr>
+        <w:ind w:left="3600" w:hanging="360"/>
+      </w:pPr>
+      <w:rPr>
+        <w:rFonts w:ascii="Courier New" w:hAnsi="Courier New" w:cs="Courier New" w:hint="default"/>
+      </w:rPr>
+    </w:lvl>
+    <w:lvl w:ilvl="5" w:tplc="0C0A0005" w:tentative="1">
+      <w:start w:val="1"/>
+      <w:numFmt w:val="bullet"/>
+      <w:lvlText w:val=""/>
+      <w:lvlJc w:val="left"/>
+      <w:pPr>
+        <w:ind w:left="4320" w:hanging="360"/>
+      </w:pPr>
+      <w:rPr>
+        <w:rFonts w:ascii="Wingdings" w:hAnsi="Wingdings" w:hint="default"/>
+      </w:rPr>
+    </w:lvl>
+    <w:lvl w:ilvl="6" w:tplc="0C0A0001" w:tentative="1">
+      <w:start w:val="1"/>
+      <w:numFmt w:val="bullet"/>
+      <w:lvlText w:val=""/>
+      <w:lvlJc w:val="left"/>
+      <w:pPr>
+        <w:ind w:left="5040" w:hanging="360"/>
+      </w:pPr>
+      <w:rPr>
+        <w:rFonts w:ascii="Symbol" w:hAnsi="Symbol" w:hint="default"/>
+      </w:rPr>
+    </w:lvl>
+    <w:lvl w:ilvl="7" w:tplc="0C0A0003" w:tentative="1">
+      <w:start w:val="1"/>
+      <w:numFmt w:val="bullet"/>
+      <w:lvlText w:val="o"/>
+      <w:lvlJc w:val="left"/>
+      <w:pPr>
+        <w:ind w:left="5760" w:hanging="360"/>
+      </w:pPr>
+      <w:rPr>
+        <w:rFonts w:ascii="Courier New" w:hAnsi="Courier New" w:cs="Courier New" w:hint="default"/>
+      </w:rPr>
+    </w:lvl>
+    <w:lvl w:ilvl="8" w:tplc="0C0A0005" w:tentative="1">
+      <w:start w:val="1"/>
+      <w:numFmt w:val="bullet"/>
+      <w:lvlText w:val=""/>
+      <w:lvlJc w:val="left"/>
+      <w:pPr>
+        <w:ind w:left="6480" w:hanging="360"/>
+      </w:pPr>
+      <w:rPr>
+        <w:rFonts w:ascii="Wingdings" w:hAnsi="Wingdings" w:hint="default"/>
+      </w:rPr>
+    </w:lvl>
+  </w:abstractNum>
+  <w:abstractNum w:abstractNumId="6" w15:restartNumberingAfterBreak="0">
+    <w:nsid w:val="7A461151"/>
+    <w:multiLevelType w:val="hybridMultilevel"/>
+    <w:tmpl w:val="1356295C"/>
+    <w:lvl w:ilvl="0" w:tplc="0C0A0001">
+      <w:start w:val="1"/>
+      <w:numFmt w:val="bullet"/>
+      <w:lvlText w:val=""/>
+      <w:lvlJc w:val="left"/>
+      <w:pPr>
+        <w:ind w:left="720" w:hanging="360"/>
+      </w:pPr>
+      <w:rPr>
+        <w:rFonts w:ascii="Symbol" w:hAnsi="Symbol" w:hint="default"/>
+      </w:rPr>
+    </w:lvl>
+    <w:lvl w:ilvl="1" w:tplc="0C0A0003">
       <w:start w:val="1"/>
       <w:numFmt w:val="bullet"/>
       <w:lvlText w:val="o"/>
@@ -1885,6 +2811,12 @@
     <w:abstractNumId w:val="2"/>
   </w:num>
   <w:num w:numId="5">
+    <w:abstractNumId w:val="5"/>
+  </w:num>
+  <w:num w:numId="6">
+    <w:abstractNumId w:val="6"/>
+  </w:num>
+  <w:num w:numId="7">
     <w:abstractNumId w:val="4"/>
   </w:num>
 </w:numbering>
@@ -3046,7 +3978,7 @@
 </file>
 
 <file path=customXml/itemProps1.xml><?xml version="1.0" encoding="utf-8"?>
-<ds:datastoreItem xmlns:ds="http://schemas.openxmlformats.org/officeDocument/2006/customXml" ds:itemID="{BCE89B29-A32B-4FA9-8B27-D10B5A42B506}">
+<ds:datastoreItem xmlns:ds="http://schemas.openxmlformats.org/officeDocument/2006/customXml" ds:itemID="{8BF8203B-727A-41F9-A939-81C2C7968151}">
   <ds:schemaRefs>
     <ds:schemaRef ds:uri="http://schemas.openxmlformats.org/officeDocument/2006/bibliography"/>
   </ds:schemaRefs>

--- a/TG3.arodriguezg.docx
+++ b/TG3.arodriguezg.docx
@@ -1,6 +1,6 @@
 
 <file path=word/document.xml><?xml version="1.0" encoding="utf-8"?>
-<w:document xmlns:wpc="http://schemas.microsoft.com/office/word/2010/wordprocessingCanvas" xmlns:cx="http://schemas.microsoft.com/office/drawing/2014/chartex" xmlns:cx1="http://schemas.microsoft.com/office/drawing/2015/9/8/chartex" xmlns:cx2="http://schemas.microsoft.com/office/drawing/2015/10/21/chartex" xmlns:cx3="http://schemas.microsoft.com/office/drawing/2016/5/9/chartex" xmlns:cx4="http://schemas.microsoft.com/office/drawing/2016/5/10/chartex" xmlns:cx5="http://schemas.microsoft.com/office/drawing/2016/5/11/chartex" xmlns:mc="http://schemas.openxmlformats.org/markup-compatibility/2006" xmlns:o="urn:schemas-microsoft-com:office:office" xmlns:r="http://schemas.openxmlformats.org/officeDocument/2006/relationships" xmlns:m="http://schemas.openxmlformats.org/officeDocument/2006/math" xmlns:v="urn:schemas-microsoft-com:vml" xmlns:wp14="http://schemas.microsoft.com/office/word/2010/wordprocessingDrawing" xmlns:wp="http://schemas.openxmlformats.org/drawingml/2006/wordprocessingDrawing" xmlns:w10="urn:schemas-microsoft-com:office:word" xmlns:w="http://schemas.openxmlformats.org/wordprocessingml/2006/main" xmlns:w14="http://schemas.microsoft.com/office/word/2010/wordml" xmlns:w15="http://schemas.microsoft.com/office/word/2012/wordml" xmlns:w16se="http://schemas.microsoft.com/office/word/2015/wordml/symex" xmlns:wpg="http://schemas.microsoft.com/office/word/2010/wordprocessingGroup" xmlns:wpi="http://schemas.microsoft.com/office/word/2010/wordprocessingInk" xmlns:wne="http://schemas.microsoft.com/office/word/2006/wordml" xmlns:wps="http://schemas.microsoft.com/office/word/2010/wordprocessingShape" mc:Ignorable="w14 w15 w16se wp14">
+<w:document xmlns:wpc="http://schemas.microsoft.com/office/word/2010/wordprocessingCanvas" xmlns:mc="http://schemas.openxmlformats.org/markup-compatibility/2006" xmlns:o="urn:schemas-microsoft-com:office:office" xmlns:r="http://schemas.openxmlformats.org/officeDocument/2006/relationships" xmlns:m="http://schemas.openxmlformats.org/officeDocument/2006/math" xmlns:v="urn:schemas-microsoft-com:vml" xmlns:wp14="http://schemas.microsoft.com/office/word/2010/wordprocessingDrawing" xmlns:wp="http://schemas.openxmlformats.org/drawingml/2006/wordprocessingDrawing" xmlns:w10="urn:schemas-microsoft-com:office:word" xmlns:w="http://schemas.openxmlformats.org/wordprocessingml/2006/main" xmlns:w14="http://schemas.microsoft.com/office/word/2010/wordml" xmlns:wpg="http://schemas.microsoft.com/office/word/2010/wordprocessingGroup" xmlns:wpi="http://schemas.microsoft.com/office/word/2010/wordprocessingInk" xmlns:wne="http://schemas.microsoft.com/office/word/2006/wordml" xmlns:wps="http://schemas.microsoft.com/office/word/2010/wordprocessingShape" mc:Ignorable="w14 wp14">
   <w:body>
     <w:sdt>
       <w:sdtPr>
@@ -21,7 +21,7 @@
       <w:sdtContent>
         <w:p>
           <w:pPr>
-            <w:pStyle w:val="TtuloTDC"/>
+            <w:pStyle w:val="TtulodeTDC"/>
           </w:pPr>
           <w:r>
             <w:t>Contenido</w:t>
@@ -629,9 +629,11 @@
       <w:r>
         <w:t xml:space="preserve"> de un prototipo utilizando </w:t>
       </w:r>
+      <w:proofErr w:type="spellStart"/>
       <w:r>
         <w:t>SketchUP</w:t>
       </w:r>
+      <w:proofErr w:type="spellEnd"/>
       <w:r>
         <w:t xml:space="preserve"> </w:t>
       </w:r>
@@ -695,7 +697,7 @@
                     <pic:cNvPicPr/>
                   </pic:nvPicPr>
                   <pic:blipFill>
-                    <a:blip r:embed="rId8"/>
+                    <a:blip r:embed="rId9"/>
                     <a:stretch>
                       <a:fillRect/>
                     </a:stretch>
@@ -753,7 +755,7 @@
                     <pic:cNvPicPr/>
                   </pic:nvPicPr>
                   <pic:blipFill>
-                    <a:blip r:embed="rId9"/>
+                    <a:blip r:embed="rId10"/>
                     <a:stretch>
                       <a:fillRect/>
                     </a:stretch>
@@ -867,7 +869,7 @@
                     <pic:cNvPicPr/>
                   </pic:nvPicPr>
                   <pic:blipFill>
-                    <a:blip r:embed="rId10"/>
+                    <a:blip r:embed="rId11"/>
                     <a:stretch>
                       <a:fillRect/>
                     </a:stretch>
@@ -898,7 +900,13 @@
         </w:numPr>
       </w:pPr>
       <w:r>
-        <w:t>Una vez que ya tuvimos las figuras geométricas estudiadas empezamos con el estudio de las texturas y de los colores</w:t>
+        <w:t>Tras este paso, pasamos a analizar</w:t>
+      </w:r>
+      <w:r>
+        <w:t xml:space="preserve"> las texturas y de los colores</w:t>
+      </w:r>
+      <w:r>
+        <w:t xml:space="preserve"> que ofrece el programa, para tratar de asemejar el producto lo máximo posible a la realidad</w:t>
       </w:r>
       <w:r>
         <w:t>.</w:t>
@@ -929,7 +937,7 @@
                     <pic:cNvPicPr/>
                   </pic:nvPicPr>
                   <pic:blipFill>
-                    <a:blip r:embed="rId11"/>
+                    <a:blip r:embed="rId12"/>
                     <a:stretch>
                       <a:fillRect/>
                     </a:stretch>
@@ -964,10 +972,10 @@
         </w:numPr>
       </w:pPr>
       <w:r>
-        <w:t xml:space="preserve">    </w:t>
-      </w:r>
-      <w:r>
-        <w:t xml:space="preserve">Una vez q teníamos las formas íbamos juntándolas, en esta primera parte la mayoría de las formas geométricas usadas son </w:t>
+        <w:t xml:space="preserve">Comenzamos el diseño de la máquina. Para ello, dibujamos un prisma rectangular, a modo de base, al cual se le irán añadiendo el resto de elementos, como son un par de prismas a lo largo, del cual partirán los ejes. Destacar que </w:t>
+      </w:r>
+      <w:r>
+        <w:t xml:space="preserve">en esta primera parte la mayoría de las formas geométricas usadas son </w:t>
       </w:r>
       <w:r>
         <w:t xml:space="preserve">prismas </w:t>
@@ -1007,7 +1015,7 @@
                     <pic:cNvPicPr/>
                   </pic:nvPicPr>
                   <pic:blipFill>
-                    <a:blip r:embed="rId12"/>
+                    <a:blip r:embed="rId13"/>
                     <a:stretch>
                       <a:fillRect/>
                     </a:stretch>
@@ -1028,8 +1036,6 @@
         </w:drawing>
       </w:r>
     </w:p>
-    <w:p/>
-    <w:p/>
     <w:p>
       <w:pPr>
         <w:pStyle w:val="Prrafodelista"/>
@@ -1040,13 +1046,10 @@
       </w:pPr>
       <w:r>
         <w:lastRenderedPageBreak/>
-        <w:t>Los siguientes componentes diseñad</w:t>
-      </w:r>
-      <w:r>
-        <w:t>os fueron las chimeneas, en este</w:t>
-      </w:r>
-      <w:r>
-        <w:t xml:space="preserve"> caso la mayoría de las figuras geométricas eras cilindros.</w:t>
+        <w:t>El siguiente paso es el diseño de cilindros para lo que será la zona de la caldera y el motor, así como las chimeneas</w:t>
+      </w:r>
+      <w:r>
+        <w:t>.</w:t>
       </w:r>
     </w:p>
     <w:p>
@@ -1075,7 +1078,7 @@
                     <pic:cNvPicPr/>
                   </pic:nvPicPr>
                   <pic:blipFill>
-                    <a:blip r:embed="rId13"/>
+                    <a:blip r:embed="rId14"/>
                     <a:stretch>
                       <a:fillRect/>
                     </a:stretch>
@@ -1105,16 +1108,7 @@
         </w:numPr>
       </w:pPr>
       <w:r>
-        <w:t>Por ultimo realizamos la parte frontal y terminamos la cabina</w:t>
-      </w:r>
-      <w:r>
-        <w:t xml:space="preserve"> que es a base de cubos y </w:t>
-      </w:r>
-      <w:r>
-        <w:t>prismas rectangulare</w:t>
-      </w:r>
-      <w:r>
-        <w:t>s</w:t>
+        <w:t>Comenzamos el ensamblado de las piezas, añadiendo un cubo para la cabina del maquinista así como un cilindro truncado que hará las funciones de techo</w:t>
       </w:r>
       <w:r>
         <w:t>.</w:t>
@@ -1146,7 +1140,7 @@
                     <pic:cNvPicPr/>
                   </pic:nvPicPr>
                   <pic:blipFill>
-                    <a:blip r:embed="rId14"/>
+                    <a:blip r:embed="rId15"/>
                     <a:stretch>
                       <a:fillRect/>
                     </a:stretch>
@@ -1210,7 +1204,7 @@
                     <pic:cNvPicPr/>
                   </pic:nvPicPr>
                   <pic:blipFill>
-                    <a:blip r:embed="rId15"/>
+                    <a:blip r:embed="rId16"/>
                     <a:stretch>
                       <a:fillRect/>
                     </a:stretch>
@@ -1276,9 +1270,22 @@
           <w:ilvl w:val="1"/>
           <w:numId w:val="6"/>
         </w:numPr>
-      </w:pPr>
-      <w:r>
-        <w:t>Para realizar el diseño, utilizábamos otro diseño igual en otra plantilla</w:t>
+        <w:ind w:left="1134"/>
+      </w:pPr>
+      <w:r>
+        <w:t xml:space="preserve">Para realizar el diseño, </w:t>
+      </w:r>
+      <w:r>
+        <w:t>hemos utilizado</w:t>
+      </w:r>
+      <w:r>
+        <w:t xml:space="preserve"> otro diseño igual en otra pant</w:t>
+      </w:r>
+      <w:r>
+        <w:t>a</w:t>
+      </w:r>
+      <w:r>
+        <w:t>lla</w:t>
       </w:r>
       <w:r>
         <w:t xml:space="preserve"> en paralelo para hacer pruebas.</w:t>
@@ -1291,9 +1298,18 @@
           <w:ilvl w:val="1"/>
           <w:numId w:val="6"/>
         </w:numPr>
-      </w:pPr>
-      <w:r>
-        <w:t>Cuando tuvimos el software en Linux, probamos a realizar las mismas acciones, evidenciando la falta de hardware del ordenador donde lo hicimos en linux.</w:t>
+        <w:ind w:left="1134"/>
+      </w:pPr>
+      <w:r>
+        <w:t xml:space="preserve">Cuando tuvimos el software en Linux, probamos a realizar las mismas acciones, evidenciando la falta de hardware del ordenador donde lo hicimos en </w:t>
+      </w:r>
+      <w:proofErr w:type="spellStart"/>
+      <w:r>
+        <w:t>linux</w:t>
+      </w:r>
+      <w:proofErr w:type="spellEnd"/>
+      <w:r>
+        <w:t>.</w:t>
       </w:r>
     </w:p>
     <w:p>
@@ -1303,6 +1319,7 @@
           <w:ilvl w:val="1"/>
           <w:numId w:val="6"/>
         </w:numPr>
+        <w:ind w:left="1134"/>
       </w:pPr>
       <w:r>
         <w:t xml:space="preserve">Iniciamos con modelos </w:t>
@@ -1354,10 +1371,16 @@
       <w:r>
         <w:t>página</w:t>
       </w:r>
-      <w:bookmarkStart w:id="5" w:name="_GoBack"/>
-      <w:bookmarkEnd w:id="5"/>
-      <w:r>
-        <w:t xml:space="preserve"> oficial de SketchUp (</w:t>
+      <w:r>
+        <w:t xml:space="preserve"> oficial de </w:t>
+      </w:r>
+      <w:proofErr w:type="spellStart"/>
+      <w:r>
+        <w:t>SketchUp</w:t>
+      </w:r>
+      <w:proofErr w:type="spellEnd"/>
+      <w:r>
+        <w:t xml:space="preserve"> (</w:t>
       </w:r>
       <w:r>
         <w:rPr>
@@ -1387,20 +1410,64 @@
       <w:r>
         <w:t xml:space="preserve">AL concluir la instalación en nuestro escritorio tendremos 3 nuevos accesos directos: </w:t>
       </w:r>
+      <w:proofErr w:type="spellStart"/>
       <w:r>
         <w:rPr>
           <w:b/>
         </w:rPr>
-        <w:t>Sketchup 2017.exe – Layout 2017.exe – Style Builder 2017</w:t>
-      </w:r>
-      <w:r>
-        <w:t xml:space="preserve">. Para nuestro caso ejecutaremos </w:t>
-      </w:r>
+        <w:t>Sketchup</w:t>
+      </w:r>
+      <w:proofErr w:type="spellEnd"/>
       <w:r>
         <w:rPr>
           <w:b/>
         </w:rPr>
-        <w:t>Sketchup 2017.exe</w:t>
+        <w:t xml:space="preserve"> 2017.exe – </w:t>
+      </w:r>
+      <w:proofErr w:type="spellStart"/>
+      <w:r>
+        <w:rPr>
+          <w:b/>
+        </w:rPr>
+        <w:t>Layout</w:t>
+      </w:r>
+      <w:proofErr w:type="spellEnd"/>
+      <w:r>
+        <w:rPr>
+          <w:b/>
+        </w:rPr>
+        <w:t xml:space="preserve"> 2017.exe – Style </w:t>
+      </w:r>
+      <w:proofErr w:type="spellStart"/>
+      <w:r>
+        <w:rPr>
+          <w:b/>
+        </w:rPr>
+        <w:t>Builder</w:t>
+      </w:r>
+      <w:proofErr w:type="spellEnd"/>
+      <w:r>
+        <w:rPr>
+          <w:b/>
+        </w:rPr>
+        <w:t xml:space="preserve"> 2017</w:t>
+      </w:r>
+      <w:r>
+        <w:t xml:space="preserve">. Para nuestro caso ejecutaremos </w:t>
+      </w:r>
+      <w:proofErr w:type="spellStart"/>
+      <w:r>
+        <w:rPr>
+          <w:b/>
+        </w:rPr>
+        <w:t>Sketchup</w:t>
+      </w:r>
+      <w:proofErr w:type="spellEnd"/>
+      <w:r>
+        <w:rPr>
+          <w:b/>
+        </w:rPr>
+        <w:t xml:space="preserve"> 2017.exe</w:t>
       </w:r>
       <w:r>
         <w:t>.</w:t>
@@ -1422,21 +1489,45 @@
     </w:p>
     <w:p>
       <w:r>
-        <w:t>Por ultimo SketchUp no tiene de forma nativa la</w:t>
-      </w:r>
-      <w:r>
-        <w:t xml:space="preserve"> extensión STL por lo cual hay que instalar un plug-in desde el propio programa. En el menú Ventana – Extensiones WareHouse, nos lleva a un subprograma donde desde el buscador introduciendo la palabra STL nos aparece como primer resultado</w:t>
+        <w:t xml:space="preserve">Por ultimo </w:t>
+      </w:r>
+      <w:proofErr w:type="spellStart"/>
+      <w:r>
+        <w:t>SketchUp</w:t>
+      </w:r>
+      <w:proofErr w:type="spellEnd"/>
+      <w:r>
+        <w:t xml:space="preserve"> no tiene de forma nativa la</w:t>
+      </w:r>
+      <w:r>
+        <w:t xml:space="preserve"> extensión STL por lo cual hay que instalar un </w:t>
+      </w:r>
+      <w:proofErr w:type="spellStart"/>
+      <w:r>
+        <w:t>plug</w:t>
+      </w:r>
+      <w:proofErr w:type="spellEnd"/>
+      <w:r>
+        <w:t xml:space="preserve">-in desde el propio programa. En el menú Ventana – Extensiones </w:t>
+      </w:r>
+      <w:proofErr w:type="spellStart"/>
+      <w:r>
+        <w:t>WareHouse</w:t>
+      </w:r>
+      <w:proofErr w:type="spellEnd"/>
+      <w:r>
+        <w:t>, nos lleva a un subprograma donde desde el buscador introduciendo la palabra STL nos aparece como primer resultado</w:t>
       </w:r>
     </w:p>
     <w:p>
       <w:pPr>
         <w:pStyle w:val="Ttulo2"/>
       </w:pPr>
-      <w:bookmarkStart w:id="6" w:name="_Toc481933834"/>
+      <w:bookmarkStart w:id="5" w:name="_Toc481933834"/>
       <w:r>
         <w:t>4.5 Manual de usuario</w:t>
       </w:r>
-      <w:bookmarkEnd w:id="6"/>
+      <w:bookmarkEnd w:id="5"/>
     </w:p>
     <w:p>
       <w:r>
@@ -1465,7 +1556,7 @@
                     <pic:cNvPicPr/>
                   </pic:nvPicPr>
                   <pic:blipFill>
-                    <a:blip r:embed="rId16"/>
+                    <a:blip r:embed="rId17"/>
                     <a:stretch>
                       <a:fillRect/>
                     </a:stretch>
@@ -1486,14 +1577,6 @@
         </w:drawing>
       </w:r>
     </w:p>
-    <w:p/>
-    <w:p/>
-    <w:p/>
-    <w:p/>
-    <w:p/>
-    <w:p/>
-    <w:p/>
-    <w:p/>
     <w:p>
       <w:r>
         <w:t>A la derecha de la aplicación encontramos un menú vertical donde podremos encontrar todas las formas, materiales y componentes para realizar nuestro diseño.</w:t>
@@ -1508,6 +1591,7 @@
           <w:noProof/>
           <w:lang w:eastAsia="es-ES"/>
         </w:rPr>
+        <w:lastRenderedPageBreak/>
         <w:drawing>
           <wp:inline distT="0" distB="0" distL="0" distR="0" wp14:anchorId="2C7BDCE1" wp14:editId="65C6D961">
             <wp:extent cx="2749550" cy="2231698"/>
@@ -1524,7 +1608,7 @@
                     <pic:cNvPicPr/>
                   </pic:nvPicPr>
                   <pic:blipFill>
-                    <a:blip r:embed="rId17"/>
+                    <a:blip r:embed="rId18"/>
                     <a:stretch>
                       <a:fillRect/>
                     </a:stretch>
@@ -1545,11 +1629,7 @@
         </w:drawing>
       </w:r>
     </w:p>
-    <w:p>
-      <w:r>
-        <w:br/>
-      </w:r>
-    </w:p>
+    <w:p/>
     <w:p>
       <w:r>
         <w:br w:type="page"/>
@@ -1559,7 +1639,7 @@
       <w:pPr>
         <w:pStyle w:val="Ttulo1"/>
       </w:pPr>
-      <w:bookmarkStart w:id="7" w:name="_Toc481933835"/>
+      <w:bookmarkStart w:id="6" w:name="_Toc481933835"/>
       <w:r>
         <w:lastRenderedPageBreak/>
         <w:t>6</w:t>
@@ -1585,13 +1665,13 @@
         </w:rPr>
         <w:t>(TODOS)</w:t>
       </w:r>
-      <w:bookmarkEnd w:id="7"/>
+      <w:bookmarkEnd w:id="6"/>
     </w:p>
     <w:p>
       <w:pPr>
         <w:pStyle w:val="Ttulo2"/>
       </w:pPr>
-      <w:bookmarkStart w:id="8" w:name="_Toc481933836"/>
+      <w:bookmarkStart w:id="7" w:name="_Toc481933836"/>
       <w:r>
         <w:t>6</w:t>
       </w:r>
@@ -1610,8 +1690,13 @@
       <w:r>
         <w:t xml:space="preserve">la </w:t>
       </w:r>
-      <w:r>
-        <w:t xml:space="preserve">SketchUP </w:t>
+      <w:proofErr w:type="spellStart"/>
+      <w:r>
+        <w:t>SketchUP</w:t>
+      </w:r>
+      <w:proofErr w:type="spellEnd"/>
+      <w:r>
+        <w:t xml:space="preserve"> </w:t>
       </w:r>
       <w:r>
         <w:rPr>
@@ -1619,11 +1704,11 @@
         </w:rPr>
         <w:t>(Agustín y David)</w:t>
       </w:r>
-      <w:bookmarkEnd w:id="8"/>
+      <w:bookmarkEnd w:id="7"/>
     </w:p>
     <w:tbl>
       <w:tblPr>
-        <w:tblStyle w:val="Tabladecuadrcula2-nfasis5"/>
+        <w:tblStyle w:val="GridTable2Accent5"/>
         <w:tblW w:w="0" w:type="auto"/>
         <w:tblLook w:val="04A0" w:firstRow="1" w:lastRow="0" w:firstColumn="1" w:lastColumn="0" w:noHBand="0" w:noVBand="1"/>
       </w:tblPr>
@@ -1695,7 +1780,23 @@
               <w:cnfStyle w:val="000000100000" w:firstRow="0" w:lastRow="0" w:firstColumn="0" w:lastColumn="0" w:oddVBand="0" w:evenVBand="0" w:oddHBand="1" w:evenHBand="0" w:firstRowFirstColumn="0" w:firstRowLastColumn="0" w:lastRowFirstColumn="0" w:lastRowLastColumn="0"/>
             </w:pPr>
             <w:r>
-              <w:t>La interfaz de Sketchup es muy intuitiva, con menús fácilmente reconocibles y totalmente traducida al castellano.</w:t>
+              <w:t xml:space="preserve">La interfaz de </w:t>
+            </w:r>
+            <w:proofErr w:type="spellStart"/>
+            <w:r>
+              <w:t>Sketchup</w:t>
+            </w:r>
+            <w:proofErr w:type="spellEnd"/>
+            <w:r>
+              <w:t xml:space="preserve"> es muy intuitiva, con </w:t>
+            </w:r>
+            <w:proofErr w:type="gramStart"/>
+            <w:r>
+              <w:t>menús fácilmente reconocibles y totalmente traducida</w:t>
+            </w:r>
+            <w:proofErr w:type="gramEnd"/>
+            <w:r>
+              <w:t xml:space="preserve"> al castellano.</w:t>
             </w:r>
           </w:p>
         </w:tc>
@@ -1723,8 +1824,13 @@
             <w:pPr>
               <w:cnfStyle w:val="000000000000" w:firstRow="0" w:lastRow="0" w:firstColumn="0" w:lastColumn="0" w:oddVBand="0" w:evenVBand="0" w:oddHBand="0" w:evenHBand="0" w:firstRowFirstColumn="0" w:firstRowLastColumn="0" w:lastRowFirstColumn="0" w:lastRowLastColumn="0"/>
             </w:pPr>
-            <w:r>
-              <w:t>Sketchup es muy sencillo e intuitivo, es de fácil aprendizaje para personas que nunca han manejado este tipo de herramientas.</w:t>
+            <w:proofErr w:type="spellStart"/>
+            <w:r>
+              <w:t>Sketchup</w:t>
+            </w:r>
+            <w:proofErr w:type="spellEnd"/>
+            <w:r>
+              <w:t xml:space="preserve"> es muy sencillo e intuitivo, es de fácil aprendizaje para personas que nunca han manejado este tipo de herramientas.</w:t>
             </w:r>
           </w:p>
         </w:tc>
@@ -1785,7 +1891,23 @@
               <w:cnfStyle w:val="000000000000" w:firstRow="0" w:lastRow="0" w:firstColumn="0" w:lastColumn="0" w:oddVBand="0" w:evenVBand="0" w:oddHBand="0" w:evenHBand="0" w:firstRowFirstColumn="0" w:firstRowLastColumn="0" w:lastRowFirstColumn="0" w:lastRowLastColumn="0"/>
             </w:pPr>
             <w:r>
-              <w:t>El tiempo total de configuración, incluyendo la instalación ha sido aproximadamente de 30 minutos, el programa se instala muy rápido, el plug-in para convertir a STL si ha requerido mas tiempo</w:t>
+              <w:t xml:space="preserve">El tiempo total de configuración, incluyendo la instalación ha sido aproximadamente de 30 minutos, el programa se instala muy rápido, el </w:t>
+            </w:r>
+            <w:proofErr w:type="spellStart"/>
+            <w:r>
+              <w:t>plug</w:t>
+            </w:r>
+            <w:proofErr w:type="spellEnd"/>
+            <w:r>
+              <w:t xml:space="preserve">-in para convertir a STL si ha requerido </w:t>
+            </w:r>
+            <w:proofErr w:type="spellStart"/>
+            <w:r>
+              <w:t>mas</w:t>
+            </w:r>
+            <w:proofErr w:type="spellEnd"/>
+            <w:r>
+              <w:t xml:space="preserve"> tiempo</w:t>
             </w:r>
           </w:p>
         </w:tc>
@@ -1817,7 +1939,39 @@
               <w:cnfStyle w:val="000000100000" w:firstRow="0" w:lastRow="0" w:firstColumn="0" w:lastColumn="0" w:oddVBand="0" w:evenVBand="0" w:oddHBand="1" w:evenHBand="0" w:firstRowFirstColumn="0" w:firstRowLastColumn="0" w:lastRowFirstColumn="0" w:lastRowLastColumn="0"/>
             </w:pPr>
             <w:r>
-              <w:t>Para este criterio se montó una maquina virtual con Ubuntu 16.04. La instalación fue muy tediosa y el software se quedaba pillado de vex en cuendo, creemos que por la compatibilidad de la tarjeta grafica.</w:t>
+              <w:t xml:space="preserve">Para este criterio se montó una </w:t>
+            </w:r>
+            <w:proofErr w:type="spellStart"/>
+            <w:r>
+              <w:t>maquina</w:t>
+            </w:r>
+            <w:proofErr w:type="spellEnd"/>
+            <w:r>
+              <w:t xml:space="preserve"> virtual con Ubuntu 16.04. La instalación fue muy tediosa y el software se quedaba pillado de </w:t>
+            </w:r>
+            <w:proofErr w:type="spellStart"/>
+            <w:r>
+              <w:t>vex</w:t>
+            </w:r>
+            <w:proofErr w:type="spellEnd"/>
+            <w:r>
+              <w:t xml:space="preserve"> en </w:t>
+            </w:r>
+            <w:proofErr w:type="spellStart"/>
+            <w:r>
+              <w:t>cuendo</w:t>
+            </w:r>
+            <w:proofErr w:type="spellEnd"/>
+            <w:r>
+              <w:t xml:space="preserve">, creemos que por la compatibilidad de la tarjeta </w:t>
+            </w:r>
+            <w:proofErr w:type="spellStart"/>
+            <w:r>
+              <w:t>grafica</w:t>
+            </w:r>
+            <w:proofErr w:type="spellEnd"/>
+            <w:r>
+              <w:t>.</w:t>
             </w:r>
           </w:p>
         </w:tc>
@@ -1846,7 +2000,23 @@
               <w:cnfStyle w:val="000000000000" w:firstRow="0" w:lastRow="0" w:firstColumn="0" w:lastColumn="0" w:oddVBand="0" w:evenVBand="0" w:oddHBand="0" w:evenHBand="0" w:firstRowFirstColumn="0" w:firstRowLastColumn="0" w:lastRowFirstColumn="0" w:lastRowLastColumn="0"/>
             </w:pPr>
             <w:r>
-              <w:t>La exportación a STL ha necesitado la instalación de un plug-in que hemos encontrado en la propia web de sket-up</w:t>
+              <w:t xml:space="preserve">La exportación a STL ha necesitado la instalación de un </w:t>
+            </w:r>
+            <w:proofErr w:type="spellStart"/>
+            <w:r>
+              <w:t>plug</w:t>
+            </w:r>
+            <w:proofErr w:type="spellEnd"/>
+            <w:r>
+              <w:t xml:space="preserve">-in que hemos encontrado en la propia web de </w:t>
+            </w:r>
+            <w:proofErr w:type="spellStart"/>
+            <w:r>
+              <w:t>sket</w:t>
+            </w:r>
+            <w:proofErr w:type="spellEnd"/>
+            <w:r>
+              <w:t>-up</w:t>
             </w:r>
           </w:p>
         </w:tc>
@@ -1891,7 +2061,15 @@
               <w:cnfStyle w:val="000000100000" w:firstRow="0" w:lastRow="0" w:firstColumn="0" w:lastColumn="0" w:oddVBand="0" w:evenVBand="0" w:oddHBand="1" w:evenHBand="0" w:firstRowFirstColumn="0" w:firstRowLastColumn="0" w:lastRowFirstColumn="0" w:lastRowLastColumn="0"/>
             </w:pPr>
             <w:r>
-              <w:t>SKP – extensión con la que sketchup guarda sus diseños</w:t>
+              <w:t xml:space="preserve">SKP – extensión con la que </w:t>
+            </w:r>
+            <w:proofErr w:type="spellStart"/>
+            <w:r>
+              <w:t>sketchup</w:t>
+            </w:r>
+            <w:proofErr w:type="spellEnd"/>
+            <w:r>
+              <w:t xml:space="preserve"> guarda sus diseños</w:t>
             </w:r>
           </w:p>
           <w:p>
@@ -1904,7 +2082,15 @@
               <w:cnfStyle w:val="000000100000" w:firstRow="0" w:lastRow="0" w:firstColumn="0" w:lastColumn="0" w:oddVBand="0" w:evenVBand="0" w:oddHBand="1" w:evenHBand="0" w:firstRowFirstColumn="0" w:firstRowLastColumn="0" w:lastRowFirstColumn="0" w:lastRowLastColumn="0"/>
             </w:pPr>
             <w:r>
-              <w:t>STL – extensión reconocida por la impresora 3D (se ha necesitado plug-in como hemos mencionado en el punto anterior)</w:t>
+              <w:t xml:space="preserve">STL – extensión reconocida por la impresora 3D (se ha necesitado </w:t>
+            </w:r>
+            <w:proofErr w:type="spellStart"/>
+            <w:r>
+              <w:t>plug</w:t>
+            </w:r>
+            <w:proofErr w:type="spellEnd"/>
+            <w:r>
+              <w:t>-in como hemos mencionado en el punto anterior)</w:t>
             </w:r>
           </w:p>
         </w:tc>
@@ -1974,7 +2160,31 @@
               <w:cnfStyle w:val="000000100000" w:firstRow="0" w:lastRow="0" w:firstColumn="0" w:lastColumn="0" w:oddVBand="0" w:evenVBand="0" w:oddHBand="1" w:evenHBand="0" w:firstRowFirstColumn="0" w:firstRowLastColumn="0" w:lastRowFirstColumn="0" w:lastRowLastColumn="0"/>
             </w:pPr>
             <w:r>
-              <w:t>Se han usado casí todas las herramientas básicas que cuenta la aplicación Sketchup, la mas utilizada ha sido rotar, ya que se requería rotar el diseño para una mayor precisión.</w:t>
+              <w:t xml:space="preserve">Se han usado </w:t>
+            </w:r>
+            <w:proofErr w:type="spellStart"/>
+            <w:r>
+              <w:t>casí</w:t>
+            </w:r>
+            <w:proofErr w:type="spellEnd"/>
+            <w:r>
+              <w:t xml:space="preserve"> todas las herramientas básicas que cuenta la aplicación </w:t>
+            </w:r>
+            <w:proofErr w:type="spellStart"/>
+            <w:r>
+              <w:t>Sketchup</w:t>
+            </w:r>
+            <w:proofErr w:type="spellEnd"/>
+            <w:r>
+              <w:t xml:space="preserve">, la </w:t>
+            </w:r>
+            <w:proofErr w:type="spellStart"/>
+            <w:r>
+              <w:t>mas</w:t>
+            </w:r>
+            <w:proofErr w:type="spellEnd"/>
+            <w:r>
+              <w:t xml:space="preserve"> utilizada ha sido rotar, ya que se requería rotar el diseño para una mayor precisión.</w:t>
             </w:r>
           </w:p>
         </w:tc>
@@ -2006,7 +2216,15 @@
               <w:cnfStyle w:val="000000000000" w:firstRow="0" w:lastRow="0" w:firstColumn="0" w:lastColumn="0" w:oddVBand="0" w:evenVBand="0" w:oddHBand="0" w:evenHBand="0" w:firstRowFirstColumn="0" w:firstRowLastColumn="0" w:lastRowFirstColumn="0" w:lastRowLastColumn="0"/>
             </w:pPr>
             <w:r>
-              <w:t>Al usar SketchUp nos basamos en un modelado CAD.</w:t>
+              <w:t xml:space="preserve">Al usar </w:t>
+            </w:r>
+            <w:proofErr w:type="spellStart"/>
+            <w:r>
+              <w:t>SketchUp</w:t>
+            </w:r>
+            <w:proofErr w:type="spellEnd"/>
+            <w:r>
+              <w:t xml:space="preserve"> nos basamos en un modelado CAD.</w:t>
             </w:r>
             <w:r>
               <w:tab/>
@@ -2015,7 +2233,10 @@
         </w:tc>
       </w:tr>
     </w:tbl>
-    <w:p/>
+    <w:p>
+      <w:bookmarkStart w:id="8" w:name="_GoBack"/>
+      <w:bookmarkEnd w:id="8"/>
+    </w:p>
     <w:sectPr>
       <w:pgSz w:w="11906" w:h="16838"/>
       <w:pgMar w:top="1417" w:right="1701" w:bottom="1417" w:left="1701" w:header="708" w:footer="708" w:gutter="0"/>
@@ -2027,7 +2248,7 @@
 </file>
 
 <file path=word/endnotes.xml><?xml version="1.0" encoding="utf-8"?>
-<w:endnotes xmlns:wpc="http://schemas.microsoft.com/office/word/2010/wordprocessingCanvas" xmlns:cx="http://schemas.microsoft.com/office/drawing/2014/chartex" xmlns:cx1="http://schemas.microsoft.com/office/drawing/2015/9/8/chartex" xmlns:cx2="http://schemas.microsoft.com/office/drawing/2015/10/21/chartex" xmlns:cx3="http://schemas.microsoft.com/office/drawing/2016/5/9/chartex" xmlns:cx4="http://schemas.microsoft.com/office/drawing/2016/5/10/chartex" xmlns:cx5="http://schemas.microsoft.com/office/drawing/2016/5/11/chartex" xmlns:mc="http://schemas.openxmlformats.org/markup-compatibility/2006" xmlns:o="urn:schemas-microsoft-com:office:office" xmlns:r="http://schemas.openxmlformats.org/officeDocument/2006/relationships" xmlns:m="http://schemas.openxmlformats.org/officeDocument/2006/math" xmlns:v="urn:schemas-microsoft-com:vml" xmlns:wp14="http://schemas.microsoft.com/office/word/2010/wordprocessingDrawing" xmlns:wp="http://schemas.openxmlformats.org/drawingml/2006/wordprocessingDrawing" xmlns:w10="urn:schemas-microsoft-com:office:word" xmlns:w="http://schemas.openxmlformats.org/wordprocessingml/2006/main" xmlns:w14="http://schemas.microsoft.com/office/word/2010/wordml" xmlns:w15="http://schemas.microsoft.com/office/word/2012/wordml" xmlns:w16se="http://schemas.microsoft.com/office/word/2015/wordml/symex" xmlns:wpg="http://schemas.microsoft.com/office/word/2010/wordprocessingGroup" xmlns:wpi="http://schemas.microsoft.com/office/word/2010/wordprocessingInk" xmlns:wne="http://schemas.microsoft.com/office/word/2006/wordml" xmlns:wps="http://schemas.microsoft.com/office/word/2010/wordprocessingShape" mc:Ignorable="w14 w15 w16se wp14">
+<w:endnotes xmlns:wpc="http://schemas.microsoft.com/office/word/2010/wordprocessingCanvas" xmlns:mc="http://schemas.openxmlformats.org/markup-compatibility/2006" xmlns:o="urn:schemas-microsoft-com:office:office" xmlns:r="http://schemas.openxmlformats.org/officeDocument/2006/relationships" xmlns:m="http://schemas.openxmlformats.org/officeDocument/2006/math" xmlns:v="urn:schemas-microsoft-com:vml" xmlns:wp14="http://schemas.microsoft.com/office/word/2010/wordprocessingDrawing" xmlns:wp="http://schemas.openxmlformats.org/drawingml/2006/wordprocessingDrawing" xmlns:w10="urn:schemas-microsoft-com:office:word" xmlns:w="http://schemas.openxmlformats.org/wordprocessingml/2006/main" xmlns:w14="http://schemas.microsoft.com/office/word/2010/wordml" xmlns:wpg="http://schemas.microsoft.com/office/word/2010/wordprocessingGroup" xmlns:wpi="http://schemas.microsoft.com/office/word/2010/wordprocessingInk" xmlns:wne="http://schemas.microsoft.com/office/word/2006/wordml" xmlns:wps="http://schemas.microsoft.com/office/word/2010/wordprocessingShape" mc:Ignorable="w14 wp14">
   <w:endnote w:type="separator" w:id="-1">
     <w:p>
       <w:pPr>
@@ -2052,7 +2273,7 @@
 </file>
 
 <file path=word/footnotes.xml><?xml version="1.0" encoding="utf-8"?>
-<w:footnotes xmlns:wpc="http://schemas.microsoft.com/office/word/2010/wordprocessingCanvas" xmlns:cx="http://schemas.microsoft.com/office/drawing/2014/chartex" xmlns:cx1="http://schemas.microsoft.com/office/drawing/2015/9/8/chartex" xmlns:cx2="http://schemas.microsoft.com/office/drawing/2015/10/21/chartex" xmlns:cx3="http://schemas.microsoft.com/office/drawing/2016/5/9/chartex" xmlns:cx4="http://schemas.microsoft.com/office/drawing/2016/5/10/chartex" xmlns:cx5="http://schemas.microsoft.com/office/drawing/2016/5/11/chartex" xmlns:mc="http://schemas.openxmlformats.org/markup-compatibility/2006" xmlns:o="urn:schemas-microsoft-com:office:office" xmlns:r="http://schemas.openxmlformats.org/officeDocument/2006/relationships" xmlns:m="http://schemas.openxmlformats.org/officeDocument/2006/math" xmlns:v="urn:schemas-microsoft-com:vml" xmlns:wp14="http://schemas.microsoft.com/office/word/2010/wordprocessingDrawing" xmlns:wp="http://schemas.openxmlformats.org/drawingml/2006/wordprocessingDrawing" xmlns:w10="urn:schemas-microsoft-com:office:word" xmlns:w="http://schemas.openxmlformats.org/wordprocessingml/2006/main" xmlns:w14="http://schemas.microsoft.com/office/word/2010/wordml" xmlns:w15="http://schemas.microsoft.com/office/word/2012/wordml" xmlns:w16se="http://schemas.microsoft.com/office/word/2015/wordml/symex" xmlns:wpg="http://schemas.microsoft.com/office/word/2010/wordprocessingGroup" xmlns:wpi="http://schemas.microsoft.com/office/word/2010/wordprocessingInk" xmlns:wne="http://schemas.microsoft.com/office/word/2006/wordml" xmlns:wps="http://schemas.microsoft.com/office/word/2010/wordprocessingShape" mc:Ignorable="w14 w15 w16se wp14">
+<w:footnotes xmlns:wpc="http://schemas.microsoft.com/office/word/2010/wordprocessingCanvas" xmlns:mc="http://schemas.openxmlformats.org/markup-compatibility/2006" xmlns:o="urn:schemas-microsoft-com:office:office" xmlns:r="http://schemas.openxmlformats.org/officeDocument/2006/relationships" xmlns:m="http://schemas.openxmlformats.org/officeDocument/2006/math" xmlns:v="urn:schemas-microsoft-com:vml" xmlns:wp14="http://schemas.microsoft.com/office/word/2010/wordprocessingDrawing" xmlns:wp="http://schemas.openxmlformats.org/drawingml/2006/wordprocessingDrawing" xmlns:w10="urn:schemas-microsoft-com:office:word" xmlns:w="http://schemas.openxmlformats.org/wordprocessingml/2006/main" xmlns:w14="http://schemas.microsoft.com/office/word/2010/wordml" xmlns:wpg="http://schemas.microsoft.com/office/word/2010/wordprocessingGroup" xmlns:wpi="http://schemas.microsoft.com/office/word/2010/wordprocessingInk" xmlns:wne="http://schemas.microsoft.com/office/word/2006/wordml" xmlns:wps="http://schemas.microsoft.com/office/word/2010/wordprocessingShape" mc:Ignorable="w14 wp14">
   <w:footnote w:type="separator" w:id="-1">
     <w:p>
       <w:pPr>
@@ -2077,8 +2298,8 @@
 </file>
 
 <file path=word/numbering.xml><?xml version="1.0" encoding="utf-8"?>
-<w:numbering xmlns:wpc="http://schemas.microsoft.com/office/word/2010/wordprocessingCanvas" xmlns:cx="http://schemas.microsoft.com/office/drawing/2014/chartex" xmlns:cx1="http://schemas.microsoft.com/office/drawing/2015/9/8/chartex" xmlns:cx2="http://schemas.microsoft.com/office/drawing/2015/10/21/chartex" xmlns:cx3="http://schemas.microsoft.com/office/drawing/2016/5/9/chartex" xmlns:cx4="http://schemas.microsoft.com/office/drawing/2016/5/10/chartex" xmlns:cx5="http://schemas.microsoft.com/office/drawing/2016/5/11/chartex" xmlns:mc="http://schemas.openxmlformats.org/markup-compatibility/2006" xmlns:o="urn:schemas-microsoft-com:office:office" xmlns:r="http://schemas.openxmlformats.org/officeDocument/2006/relationships" xmlns:m="http://schemas.openxmlformats.org/officeDocument/2006/math" xmlns:v="urn:schemas-microsoft-com:vml" xmlns:wp14="http://schemas.microsoft.com/office/word/2010/wordprocessingDrawing" xmlns:wp="http://schemas.openxmlformats.org/drawingml/2006/wordprocessingDrawing" xmlns:w10="urn:schemas-microsoft-com:office:word" xmlns:w="http://schemas.openxmlformats.org/wordprocessingml/2006/main" xmlns:w14="http://schemas.microsoft.com/office/word/2010/wordml" xmlns:w15="http://schemas.microsoft.com/office/word/2012/wordml" xmlns:w16se="http://schemas.microsoft.com/office/word/2015/wordml/symex" xmlns:wpg="http://schemas.microsoft.com/office/word/2010/wordprocessingGroup" xmlns:wpi="http://schemas.microsoft.com/office/word/2010/wordprocessingInk" xmlns:wne="http://schemas.microsoft.com/office/word/2006/wordml" xmlns:wps="http://schemas.microsoft.com/office/word/2010/wordprocessingShape" mc:Ignorable="w14 w15 w16se wp14">
-  <w:abstractNum w:abstractNumId="0" w15:restartNumberingAfterBreak="0">
+<w:numbering xmlns:wpc="http://schemas.microsoft.com/office/word/2010/wordprocessingCanvas" xmlns:mc="http://schemas.openxmlformats.org/markup-compatibility/2006" xmlns:o="urn:schemas-microsoft-com:office:office" xmlns:r="http://schemas.openxmlformats.org/officeDocument/2006/relationships" xmlns:m="http://schemas.openxmlformats.org/officeDocument/2006/math" xmlns:v="urn:schemas-microsoft-com:vml" xmlns:wp14="http://schemas.microsoft.com/office/word/2010/wordprocessingDrawing" xmlns:wp="http://schemas.openxmlformats.org/drawingml/2006/wordprocessingDrawing" xmlns:w10="urn:schemas-microsoft-com:office:word" xmlns:w="http://schemas.openxmlformats.org/wordprocessingml/2006/main" xmlns:w14="http://schemas.microsoft.com/office/word/2010/wordml" xmlns:wpg="http://schemas.microsoft.com/office/word/2010/wordprocessingGroup" xmlns:wpi="http://schemas.microsoft.com/office/word/2010/wordprocessingInk" xmlns:wne="http://schemas.microsoft.com/office/word/2006/wordml" xmlns:wps="http://schemas.microsoft.com/office/word/2010/wordprocessingShape" mc:Ignorable="w14 wp14">
+  <w:abstractNum w:abstractNumId="0">
     <w:nsid w:val="06E53864"/>
     <w:multiLevelType w:val="multilevel"/>
     <w:tmpl w:val="5B48355C"/>
@@ -2199,7 +2420,7 @@
       </w:rPr>
     </w:lvl>
   </w:abstractNum>
-  <w:abstractNum w:abstractNumId="1" w15:restartNumberingAfterBreak="0">
+  <w:abstractNum w:abstractNumId="1">
     <w:nsid w:val="304055AC"/>
     <w:multiLevelType w:val="hybridMultilevel"/>
     <w:tmpl w:val="B48CE602"/>
@@ -2288,7 +2509,7 @@
       </w:pPr>
     </w:lvl>
   </w:abstractNum>
-  <w:abstractNum w:abstractNumId="2" w15:restartNumberingAfterBreak="0">
+  <w:abstractNum w:abstractNumId="2">
     <w:nsid w:val="63673D64"/>
     <w:multiLevelType w:val="hybridMultilevel"/>
     <w:tmpl w:val="10EA503C"/>
@@ -2400,7 +2621,7 @@
       </w:rPr>
     </w:lvl>
   </w:abstractNum>
-  <w:abstractNum w:abstractNumId="3" w15:restartNumberingAfterBreak="0">
+  <w:abstractNum w:abstractNumId="3">
     <w:nsid w:val="69E54BA7"/>
     <w:multiLevelType w:val="multilevel"/>
     <w:tmpl w:val="0C0A001F"/>
@@ -2486,7 +2707,7 @@
       </w:pPr>
     </w:lvl>
   </w:abstractNum>
-  <w:abstractNum w:abstractNumId="4" w15:restartNumberingAfterBreak="0">
+  <w:abstractNum w:abstractNumId="4">
     <w:nsid w:val="71DA0FB2"/>
     <w:multiLevelType w:val="hybridMultilevel"/>
     <w:tmpl w:val="A1780C6C"/>
@@ -2572,7 +2793,7 @@
       </w:pPr>
     </w:lvl>
   </w:abstractNum>
-  <w:abstractNum w:abstractNumId="5" w15:restartNumberingAfterBreak="0">
+  <w:abstractNum w:abstractNumId="5">
     <w:nsid w:val="756027BE"/>
     <w:multiLevelType w:val="hybridMultilevel"/>
     <w:tmpl w:val="977C058A"/>
@@ -2685,7 +2906,7 @@
       </w:rPr>
     </w:lvl>
   </w:abstractNum>
-  <w:abstractNum w:abstractNumId="6" w15:restartNumberingAfterBreak="0">
+  <w:abstractNum w:abstractNumId="6">
     <w:nsid w:val="7A461151"/>
     <w:multiLevelType w:val="hybridMultilevel"/>
     <w:tmpl w:val="1356295C"/>
@@ -2823,7 +3044,7 @@
 </file>
 
 <file path=word/styles.xml><?xml version="1.0" encoding="utf-8"?>
-<w:styles xmlns:mc="http://schemas.openxmlformats.org/markup-compatibility/2006" xmlns:r="http://schemas.openxmlformats.org/officeDocument/2006/relationships" xmlns:w="http://schemas.openxmlformats.org/wordprocessingml/2006/main" xmlns:w14="http://schemas.microsoft.com/office/word/2010/wordml" xmlns:w15="http://schemas.microsoft.com/office/word/2012/wordml" xmlns:w16se="http://schemas.microsoft.com/office/word/2015/wordml/symex" mc:Ignorable="w14 w15 w16se">
+<w:styles xmlns:mc="http://schemas.openxmlformats.org/markup-compatibility/2006" xmlns:r="http://schemas.openxmlformats.org/officeDocument/2006/relationships" xmlns:w="http://schemas.openxmlformats.org/wordprocessingml/2006/main" xmlns:w14="http://schemas.microsoft.com/office/word/2010/wordml" mc:Ignorable="w14">
   <w:docDefaults>
     <w:rPrDefault>
       <w:rPr>
@@ -2839,381 +3060,144 @@
       </w:pPr>
     </w:pPrDefault>
   </w:docDefaults>
-  <w:latentStyles w:defLockedState="0" w:defUIPriority="99" w:defSemiHidden="0" w:defUnhideWhenUsed="0" w:defQFormat="0" w:count="374">
-    <w:lsdException w:name="Normal" w:uiPriority="0" w:qFormat="1"/>
-    <w:lsdException w:name="heading 1" w:uiPriority="9" w:qFormat="1"/>
-    <w:lsdException w:name="heading 2" w:semiHidden="1" w:uiPriority="9" w:unhideWhenUsed="1" w:qFormat="1"/>
-    <w:lsdException w:name="heading 3" w:semiHidden="1" w:uiPriority="9" w:unhideWhenUsed="1" w:qFormat="1"/>
-    <w:lsdException w:name="heading 4" w:semiHidden="1" w:uiPriority="9" w:unhideWhenUsed="1" w:qFormat="1"/>
-    <w:lsdException w:name="heading 5" w:semiHidden="1" w:uiPriority="9" w:unhideWhenUsed="1" w:qFormat="1"/>
-    <w:lsdException w:name="heading 6" w:semiHidden="1" w:uiPriority="9" w:unhideWhenUsed="1" w:qFormat="1"/>
-    <w:lsdException w:name="heading 7" w:semiHidden="1" w:uiPriority="9" w:unhideWhenUsed="1" w:qFormat="1"/>
-    <w:lsdException w:name="heading 8" w:semiHidden="1" w:uiPriority="9" w:unhideWhenUsed="1" w:qFormat="1"/>
-    <w:lsdException w:name="heading 9" w:semiHidden="1" w:uiPriority="9" w:unhideWhenUsed="1" w:qFormat="1"/>
-    <w:lsdException w:name="index 1" w:semiHidden="1" w:unhideWhenUsed="1"/>
-    <w:lsdException w:name="index 2" w:semiHidden="1" w:unhideWhenUsed="1"/>
-    <w:lsdException w:name="index 3" w:semiHidden="1" w:unhideWhenUsed="1"/>
-    <w:lsdException w:name="index 4" w:semiHidden="1" w:unhideWhenUsed="1"/>
-    <w:lsdException w:name="index 5" w:semiHidden="1" w:unhideWhenUsed="1"/>
-    <w:lsdException w:name="index 6" w:semiHidden="1" w:unhideWhenUsed="1"/>
-    <w:lsdException w:name="index 7" w:semiHidden="1" w:unhideWhenUsed="1"/>
-    <w:lsdException w:name="index 8" w:semiHidden="1" w:unhideWhenUsed="1"/>
-    <w:lsdException w:name="index 9" w:semiHidden="1" w:unhideWhenUsed="1"/>
-    <w:lsdException w:name="toc 1" w:semiHidden="1" w:uiPriority="39" w:unhideWhenUsed="1"/>
-    <w:lsdException w:name="toc 2" w:semiHidden="1" w:uiPriority="39" w:unhideWhenUsed="1"/>
-    <w:lsdException w:name="toc 3" w:semiHidden="1" w:uiPriority="39" w:unhideWhenUsed="1"/>
-    <w:lsdException w:name="toc 4" w:semiHidden="1" w:uiPriority="39" w:unhideWhenUsed="1"/>
-    <w:lsdException w:name="toc 5" w:semiHidden="1" w:uiPriority="39" w:unhideWhenUsed="1"/>
-    <w:lsdException w:name="toc 6" w:semiHidden="1" w:uiPriority="39" w:unhideWhenUsed="1"/>
-    <w:lsdException w:name="toc 7" w:semiHidden="1" w:uiPriority="39" w:unhideWhenUsed="1"/>
-    <w:lsdException w:name="toc 8" w:semiHidden="1" w:uiPriority="39" w:unhideWhenUsed="1"/>
-    <w:lsdException w:name="toc 9" w:semiHidden="1" w:uiPriority="39" w:unhideWhenUsed="1"/>
-    <w:lsdException w:name="Normal Indent" w:semiHidden="1" w:unhideWhenUsed="1"/>
-    <w:lsdException w:name="footnote text" w:semiHidden="1" w:unhideWhenUsed="1"/>
-    <w:lsdException w:name="annotation text" w:semiHidden="1" w:unhideWhenUsed="1"/>
-    <w:lsdException w:name="header" w:semiHidden="1" w:unhideWhenUsed="1"/>
-    <w:lsdException w:name="footer" w:semiHidden="1" w:unhideWhenUsed="1"/>
-    <w:lsdException w:name="index heading" w:semiHidden="1" w:unhideWhenUsed="1"/>
-    <w:lsdException w:name="caption" w:semiHidden="1" w:uiPriority="35" w:unhideWhenUsed="1" w:qFormat="1"/>
-    <w:lsdException w:name="table of figures" w:semiHidden="1" w:unhideWhenUsed="1"/>
-    <w:lsdException w:name="envelope address" w:semiHidden="1" w:unhideWhenUsed="1"/>
-    <w:lsdException w:name="envelope return" w:semiHidden="1" w:unhideWhenUsed="1"/>
-    <w:lsdException w:name="footnote reference" w:semiHidden="1" w:unhideWhenUsed="1"/>
-    <w:lsdException w:name="annotation reference" w:semiHidden="1" w:unhideWhenUsed="1"/>
-    <w:lsdException w:name="line number" w:semiHidden="1" w:unhideWhenUsed="1"/>
-    <w:lsdException w:name="page number" w:semiHidden="1" w:unhideWhenUsed="1"/>
-    <w:lsdException w:name="endnote reference" w:semiHidden="1" w:unhideWhenUsed="1"/>
-    <w:lsdException w:name="endnote text" w:semiHidden="1" w:unhideWhenUsed="1"/>
-    <w:lsdException w:name="table of authorities" w:semiHidden="1" w:unhideWhenUsed="1"/>
-    <w:lsdException w:name="macro" w:semiHidden="1" w:unhideWhenUsed="1"/>
-    <w:lsdException w:name="toa heading" w:semiHidden="1" w:unhideWhenUsed="1"/>
-    <w:lsdException w:name="List" w:semiHidden="1" w:unhideWhenUsed="1"/>
-    <w:lsdException w:name="List Bullet" w:semiHidden="1" w:unhideWhenUsed="1"/>
-    <w:lsdException w:name="List Number" w:semiHidden="1" w:unhideWhenUsed="1"/>
-    <w:lsdException w:name="List 2" w:semiHidden="1" w:unhideWhenUsed="1"/>
-    <w:lsdException w:name="List 3" w:semiHidden="1" w:unhideWhenUsed="1"/>
-    <w:lsdException w:name="List 4" w:semiHidden="1" w:unhideWhenUsed="1"/>
-    <w:lsdException w:name="List 5" w:semiHidden="1" w:unhideWhenUsed="1"/>
-    <w:lsdException w:name="List Bullet 2" w:semiHidden="1" w:unhideWhenUsed="1"/>
-    <w:lsdException w:name="List Bullet 3" w:semiHidden="1" w:unhideWhenUsed="1"/>
-    <w:lsdException w:name="List Bullet 4" w:semiHidden="1" w:unhideWhenUsed="1"/>
-    <w:lsdException w:name="List Bullet 5" w:semiHidden="1" w:unhideWhenUsed="1"/>
-    <w:lsdException w:name="List Number 2" w:semiHidden="1" w:unhideWhenUsed="1"/>
-    <w:lsdException w:name="List Number 3" w:semiHidden="1" w:unhideWhenUsed="1"/>
-    <w:lsdException w:name="List Number 4" w:semiHidden="1" w:unhideWhenUsed="1"/>
-    <w:lsdException w:name="List Number 5" w:semiHidden="1" w:unhideWhenUsed="1"/>
-    <w:lsdException w:name="Title" w:uiPriority="10" w:qFormat="1"/>
-    <w:lsdException w:name="Closing" w:semiHidden="1" w:unhideWhenUsed="1"/>
-    <w:lsdException w:name="Signature" w:semiHidden="1" w:unhideWhenUsed="1"/>
-    <w:lsdException w:name="Default Paragraph Font" w:semiHidden="1" w:uiPriority="1" w:unhideWhenUsed="1"/>
-    <w:lsdException w:name="Body Text" w:semiHidden="1" w:unhideWhenUsed="1"/>
-    <w:lsdException w:name="Body Text Indent" w:semiHidden="1" w:unhideWhenUsed="1"/>
-    <w:lsdException w:name="List Continue" w:semiHidden="1" w:unhideWhenUsed="1"/>
-    <w:lsdException w:name="List Continue 2" w:semiHidden="1" w:unhideWhenUsed="1"/>
-    <w:lsdException w:name="List Continue 3" w:semiHidden="1" w:unhideWhenUsed="1"/>
-    <w:lsdException w:name="List Continue 4" w:semiHidden="1" w:unhideWhenUsed="1"/>
-    <w:lsdException w:name="List Continue 5" w:semiHidden="1" w:unhideWhenUsed="1"/>
-    <w:lsdException w:name="Message Header" w:semiHidden="1" w:unhideWhenUsed="1"/>
-    <w:lsdException w:name="Subtitle" w:uiPriority="11" w:qFormat="1"/>
-    <w:lsdException w:name="Salutation" w:semiHidden="1" w:unhideWhenUsed="1"/>
-    <w:lsdException w:name="Date" w:semiHidden="1" w:unhideWhenUsed="1"/>
-    <w:lsdException w:name="Body Text First Indent" w:semiHidden="1" w:unhideWhenUsed="1"/>
-    <w:lsdException w:name="Body Text First Indent 2" w:semiHidden="1" w:unhideWhenUsed="1"/>
-    <w:lsdException w:name="Note Heading" w:semiHidden="1" w:unhideWhenUsed="1"/>
-    <w:lsdException w:name="Body Text 2" w:semiHidden="1" w:unhideWhenUsed="1"/>
-    <w:lsdException w:name="Body Text 3" w:semiHidden="1" w:unhideWhenUsed="1"/>
-    <w:lsdException w:name="Body Text Indent 2" w:semiHidden="1" w:unhideWhenUsed="1"/>
-    <w:lsdException w:name="Body Text Indent 3" w:semiHidden="1" w:unhideWhenUsed="1"/>
-    <w:lsdException w:name="Block Text" w:semiHidden="1" w:unhideWhenUsed="1"/>
-    <w:lsdException w:name="Hyperlink" w:semiHidden="1" w:unhideWhenUsed="1"/>
-    <w:lsdException w:name="FollowedHyperlink" w:semiHidden="1" w:unhideWhenUsed="1"/>
-    <w:lsdException w:name="Strong" w:uiPriority="22" w:qFormat="1"/>
-    <w:lsdException w:name="Emphasis" w:uiPriority="20" w:qFormat="1"/>
-    <w:lsdException w:name="Document Map" w:semiHidden="1" w:unhideWhenUsed="1"/>
-    <w:lsdException w:name="Plain Text" w:semiHidden="1" w:unhideWhenUsed="1"/>
-    <w:lsdException w:name="E-mail Signature" w:semiHidden="1" w:unhideWhenUsed="1"/>
-    <w:lsdException w:name="HTML Top of Form" w:semiHidden="1" w:unhideWhenUsed="1"/>
-    <w:lsdException w:name="HTML Bottom of Form" w:semiHidden="1" w:unhideWhenUsed="1"/>
-    <w:lsdException w:name="Normal (Web)" w:semiHidden="1" w:unhideWhenUsed="1"/>
-    <w:lsdException w:name="HTML Acronym" w:semiHidden="1" w:unhideWhenUsed="1"/>
-    <w:lsdException w:name="HTML Address" w:semiHidden="1" w:unhideWhenUsed="1"/>
-    <w:lsdException w:name="HTML Cite" w:semiHidden="1" w:unhideWhenUsed="1"/>
-    <w:lsdException w:name="HTML Code" w:semiHidden="1" w:unhideWhenUsed="1"/>
-    <w:lsdException w:name="HTML Definition" w:semiHidden="1" w:unhideWhenUsed="1"/>
-    <w:lsdException w:name="HTML Keyboard" w:semiHidden="1" w:unhideWhenUsed="1"/>
-    <w:lsdException w:name="HTML Preformatted" w:semiHidden="1" w:unhideWhenUsed="1"/>
-    <w:lsdException w:name="HTML Sample" w:semiHidden="1" w:unhideWhenUsed="1"/>
-    <w:lsdException w:name="HTML Typewriter" w:semiHidden="1" w:unhideWhenUsed="1"/>
-    <w:lsdException w:name="HTML Variable" w:semiHidden="1" w:unhideWhenUsed="1"/>
-    <w:lsdException w:name="Normal Table" w:semiHidden="1" w:unhideWhenUsed="1"/>
-    <w:lsdException w:name="annotation subject" w:semiHidden="1" w:unhideWhenUsed="1"/>
-    <w:lsdException w:name="No List" w:semiHidden="1" w:unhideWhenUsed="1"/>
-    <w:lsdException w:name="Outline List 1" w:semiHidden="1" w:unhideWhenUsed="1"/>
-    <w:lsdException w:name="Outline List 2" w:semiHidden="1" w:unhideWhenUsed="1"/>
-    <w:lsdException w:name="Outline List 3" w:semiHidden="1" w:unhideWhenUsed="1"/>
-    <w:lsdException w:name="Table Simple 1" w:semiHidden="1" w:unhideWhenUsed="1"/>
-    <w:lsdException w:name="Table Simple 2" w:semiHidden="1" w:unhideWhenUsed="1"/>
-    <w:lsdException w:name="Table Simple 3" w:semiHidden="1" w:unhideWhenUsed="1"/>
-    <w:lsdException w:name="Table Classic 1" w:semiHidden="1" w:unhideWhenUsed="1"/>
-    <w:lsdException w:name="Table Classic 2" w:semiHidden="1" w:unhideWhenUsed="1"/>
-    <w:lsdException w:name="Table Classic 3" w:semiHidden="1" w:unhideWhenUsed="1"/>
-    <w:lsdException w:name="Table Classic 4" w:semiHidden="1" w:unhideWhenUsed="1"/>
-    <w:lsdException w:name="Table Colorful 1" w:semiHidden="1" w:unhideWhenUsed="1"/>
-    <w:lsdException w:name="Table Colorful 2" w:semiHidden="1" w:unhideWhenUsed="1"/>
-    <w:lsdException w:name="Table Colorful 3" w:semiHidden="1" w:unhideWhenUsed="1"/>
-    <w:lsdException w:name="Table Columns 1" w:semiHidden="1" w:unhideWhenUsed="1"/>
-    <w:lsdException w:name="Table Columns 2" w:semiHidden="1" w:unhideWhenUsed="1"/>
-    <w:lsdException w:name="Table Columns 3" w:semiHidden="1" w:unhideWhenUsed="1"/>
-    <w:lsdException w:name="Table Columns 4" w:semiHidden="1" w:unhideWhenUsed="1"/>
-    <w:lsdException w:name="Table Columns 5" w:semiHidden="1" w:unhideWhenUsed="1"/>
-    <w:lsdException w:name="Table Grid 1" w:semiHidden="1" w:unhideWhenUsed="1"/>
-    <w:lsdException w:name="Table Grid 2" w:semiHidden="1" w:unhideWhenUsed="1"/>
-    <w:lsdException w:name="Table Grid 3" w:semiHidden="1" w:unhideWhenUsed="1"/>
-    <w:lsdException w:name="Table Grid 4" w:semiHidden="1" w:unhideWhenUsed="1"/>
-    <w:lsdException w:name="Table Grid 5" w:semiHidden="1" w:unhideWhenUsed="1"/>
-    <w:lsdException w:name="Table Grid 6" w:semiHidden="1" w:unhideWhenUsed="1"/>
-    <w:lsdException w:name="Table Grid 7" w:semiHidden="1" w:unhideWhenUsed="1"/>
-    <w:lsdException w:name="Table Grid 8" w:semiHidden="1" w:unhideWhenUsed="1"/>
-    <w:lsdException w:name="Table List 1" w:semiHidden="1" w:unhideWhenUsed="1"/>
-    <w:lsdException w:name="Table List 2" w:semiHidden="1" w:unhideWhenUsed="1"/>
-    <w:lsdException w:name="Table List 3" w:semiHidden="1" w:unhideWhenUsed="1"/>
-    <w:lsdException w:name="Table List 4" w:semiHidden="1" w:unhideWhenUsed="1"/>
-    <w:lsdException w:name="Table List 5" w:semiHidden="1" w:unhideWhenUsed="1"/>
-    <w:lsdException w:name="Table List 6" w:semiHidden="1" w:unhideWhenUsed="1"/>
-    <w:lsdException w:name="Table List 7" w:semiHidden="1" w:unhideWhenUsed="1"/>
-    <w:lsdException w:name="Table List 8" w:semiHidden="1" w:unhideWhenUsed="1"/>
-    <w:lsdException w:name="Table 3D effects 1" w:semiHidden="1" w:unhideWhenUsed="1"/>
-    <w:lsdException w:name="Table 3D effects 2" w:semiHidden="1" w:unhideWhenUsed="1"/>
-    <w:lsdException w:name="Table 3D effects 3" w:semiHidden="1" w:unhideWhenUsed="1"/>
-    <w:lsdException w:name="Table Contemporary" w:semiHidden="1" w:unhideWhenUsed="1"/>
-    <w:lsdException w:name="Table Elegant" w:semiHidden="1" w:unhideWhenUsed="1"/>
-    <w:lsdException w:name="Table Professional" w:semiHidden="1" w:unhideWhenUsed="1"/>
-    <w:lsdException w:name="Table Subtle 1" w:semiHidden="1" w:unhideWhenUsed="1"/>
-    <w:lsdException w:name="Table Subtle 2" w:semiHidden="1" w:unhideWhenUsed="1"/>
-    <w:lsdException w:name="Table Web 1" w:semiHidden="1" w:unhideWhenUsed="1"/>
-    <w:lsdException w:name="Table Web 2" w:semiHidden="1" w:unhideWhenUsed="1"/>
-    <w:lsdException w:name="Table Web 3" w:semiHidden="1" w:unhideWhenUsed="1"/>
-    <w:lsdException w:name="Balloon Text" w:semiHidden="1" w:unhideWhenUsed="1"/>
-    <w:lsdException w:name="Table Grid" w:uiPriority="39"/>
-    <w:lsdException w:name="Table Theme" w:semiHidden="1" w:unhideWhenUsed="1"/>
-    <w:lsdException w:name="Placeholder Text" w:semiHidden="1"/>
-    <w:lsdException w:name="No Spacing" w:uiPriority="1" w:qFormat="1"/>
-    <w:lsdException w:name="Light Shading" w:uiPriority="60"/>
-    <w:lsdException w:name="Light List" w:uiPriority="61"/>
-    <w:lsdException w:name="Light Grid" w:uiPriority="62"/>
-    <w:lsdException w:name="Medium Shading 1" w:uiPriority="63"/>
-    <w:lsdException w:name="Medium Shading 2" w:uiPriority="64"/>
-    <w:lsdException w:name="Medium List 1" w:uiPriority="65"/>
-    <w:lsdException w:name="Medium List 2" w:uiPriority="66"/>
-    <w:lsdException w:name="Medium Grid 1" w:uiPriority="67"/>
-    <w:lsdException w:name="Medium Grid 2" w:uiPriority="68"/>
-    <w:lsdException w:name="Medium Grid 3" w:uiPriority="69"/>
-    <w:lsdException w:name="Dark List" w:uiPriority="70"/>
-    <w:lsdException w:name="Colorful Shading" w:uiPriority="71"/>
-    <w:lsdException w:name="Colorful List" w:uiPriority="72"/>
-    <w:lsdException w:name="Colorful Grid" w:uiPriority="73"/>
-    <w:lsdException w:name="Light Shading Accent 1" w:uiPriority="60"/>
-    <w:lsdException w:name="Light List Accent 1" w:uiPriority="61"/>
-    <w:lsdException w:name="Light Grid Accent 1" w:uiPriority="62"/>
-    <w:lsdException w:name="Medium Shading 1 Accent 1" w:uiPriority="63"/>
-    <w:lsdException w:name="Medium Shading 2 Accent 1" w:uiPriority="64"/>
-    <w:lsdException w:name="Medium List 1 Accent 1" w:uiPriority="65"/>
-    <w:lsdException w:name="Revision" w:semiHidden="1"/>
-    <w:lsdException w:name="List Paragraph" w:uiPriority="34" w:qFormat="1"/>
-    <w:lsdException w:name="Quote" w:uiPriority="29" w:qFormat="1"/>
-    <w:lsdException w:name="Intense Quote" w:uiPriority="30" w:qFormat="1"/>
-    <w:lsdException w:name="Medium List 2 Accent 1" w:uiPriority="66"/>
-    <w:lsdException w:name="Medium Grid 1 Accent 1" w:uiPriority="67"/>
-    <w:lsdException w:name="Medium Grid 2 Accent 1" w:uiPriority="68"/>
-    <w:lsdException w:name="Medium Grid 3 Accent 1" w:uiPriority="69"/>
-    <w:lsdException w:name="Dark List Accent 1" w:uiPriority="70"/>
-    <w:lsdException w:name="Colorful Shading Accent 1" w:uiPriority="71"/>
-    <w:lsdException w:name="Colorful List Accent 1" w:uiPriority="72"/>
-    <w:lsdException w:name="Colorful Grid Accent 1" w:uiPriority="73"/>
-    <w:lsdException w:name="Light Shading Accent 2" w:uiPriority="60"/>
-    <w:lsdException w:name="Light List Accent 2" w:uiPriority="61"/>
-    <w:lsdException w:name="Light Grid Accent 2" w:uiPriority="62"/>
-    <w:lsdException w:name="Medium Shading 1 Accent 2" w:uiPriority="63"/>
-    <w:lsdException w:name="Medium Shading 2 Accent 2" w:uiPriority="64"/>
-    <w:lsdException w:name="Medium List 1 Accent 2" w:uiPriority="65"/>
-    <w:lsdException w:name="Medium List 2 Accent 2" w:uiPriority="66"/>
-    <w:lsdException w:name="Medium Grid 1 Accent 2" w:uiPriority="67"/>
-    <w:lsdException w:name="Medium Grid 2 Accent 2" w:uiPriority="68"/>
-    <w:lsdException w:name="Medium Grid 3 Accent 2" w:uiPriority="69"/>
-    <w:lsdException w:name="Dark List Accent 2" w:uiPriority="70"/>
-    <w:lsdException w:name="Colorful Shading Accent 2" w:uiPriority="71"/>
-    <w:lsdException w:name="Colorful List Accent 2" w:uiPriority="72"/>
-    <w:lsdException w:name="Colorful Grid Accent 2" w:uiPriority="73"/>
-    <w:lsdException w:name="Light Shading Accent 3" w:uiPriority="60"/>
-    <w:lsdException w:name="Light List Accent 3" w:uiPriority="61"/>
-    <w:lsdException w:name="Light Grid Accent 3" w:uiPriority="62"/>
-    <w:lsdException w:name="Medium Shading 1 Accent 3" w:uiPriority="63"/>
-    <w:lsdException w:name="Medium Shading 2 Accent 3" w:uiPriority="64"/>
-    <w:lsdException w:name="Medium List 1 Accent 3" w:uiPriority="65"/>
-    <w:lsdException w:name="Medium List 2 Accent 3" w:uiPriority="66"/>
-    <w:lsdException w:name="Medium Grid 1 Accent 3" w:uiPriority="67"/>
-    <w:lsdException w:name="Medium Grid 2 Accent 3" w:uiPriority="68"/>
-    <w:lsdException w:name="Medium Grid 3 Accent 3" w:uiPriority="69"/>
-    <w:lsdException w:name="Dark List Accent 3" w:uiPriority="70"/>
-    <w:lsdException w:name="Colorful Shading Accent 3" w:uiPriority="71"/>
-    <w:lsdException w:name="Colorful List Accent 3" w:uiPriority="72"/>
-    <w:lsdException w:name="Colorful Grid Accent 3" w:uiPriority="73"/>
-    <w:lsdException w:name="Light Shading Accent 4" w:uiPriority="60"/>
-    <w:lsdException w:name="Light List Accent 4" w:uiPriority="61"/>
-    <w:lsdException w:name="Light Grid Accent 4" w:uiPriority="62"/>
-    <w:lsdException w:name="Medium Shading 1 Accent 4" w:uiPriority="63"/>
-    <w:lsdException w:name="Medium Shading 2 Accent 4" w:uiPriority="64"/>
-    <w:lsdException w:name="Medium List 1 Accent 4" w:uiPriority="65"/>
-    <w:lsdException w:name="Medium List 2 Accent 4" w:uiPriority="66"/>
-    <w:lsdException w:name="Medium Grid 1 Accent 4" w:uiPriority="67"/>
-    <w:lsdException w:name="Medium Grid 2 Accent 4" w:uiPriority="68"/>
-    <w:lsdException w:name="Medium Grid 3 Accent 4" w:uiPriority="69"/>
-    <w:lsdException w:name="Dark List Accent 4" w:uiPriority="70"/>
-    <w:lsdException w:name="Colorful Shading Accent 4" w:uiPriority="71"/>
-    <w:lsdException w:name="Colorful List Accent 4" w:uiPriority="72"/>
-    <w:lsdException w:name="Colorful Grid Accent 4" w:uiPriority="73"/>
-    <w:lsdException w:name="Light Shading Accent 5" w:uiPriority="60"/>
-    <w:lsdException w:name="Light List Accent 5" w:uiPriority="61"/>
-    <w:lsdException w:name="Light Grid Accent 5" w:uiPriority="62"/>
-    <w:lsdException w:name="Medium Shading 1 Accent 5" w:uiPriority="63"/>
-    <w:lsdException w:name="Medium Shading 2 Accent 5" w:uiPriority="64"/>
-    <w:lsdException w:name="Medium List 1 Accent 5" w:uiPriority="65"/>
-    <w:lsdException w:name="Medium List 2 Accent 5" w:uiPriority="66"/>
-    <w:lsdException w:name="Medium Grid 1 Accent 5" w:uiPriority="67"/>
-    <w:lsdException w:name="Medium Grid 2 Accent 5" w:uiPriority="68"/>
-    <w:lsdException w:name="Medium Grid 3 Accent 5" w:uiPriority="69"/>
-    <w:lsdException w:name="Dark List Accent 5" w:uiPriority="70"/>
-    <w:lsdException w:name="Colorful Shading Accent 5" w:uiPriority="71"/>
-    <w:lsdException w:name="Colorful List Accent 5" w:uiPriority="72"/>
-    <w:lsdException w:name="Colorful Grid Accent 5" w:uiPriority="73"/>
-    <w:lsdException w:name="Light Shading Accent 6" w:uiPriority="60"/>
-    <w:lsdException w:name="Light List Accent 6" w:uiPriority="61"/>
-    <w:lsdException w:name="Light Grid Accent 6" w:uiPriority="62"/>
-    <w:lsdException w:name="Medium Shading 1 Accent 6" w:uiPriority="63"/>
-    <w:lsdException w:name="Medium Shading 2 Accent 6" w:uiPriority="64"/>
-    <w:lsdException w:name="Medium List 1 Accent 6" w:uiPriority="65"/>
-    <w:lsdException w:name="Medium List 2 Accent 6" w:uiPriority="66"/>
-    <w:lsdException w:name="Medium Grid 1 Accent 6" w:uiPriority="67"/>
-    <w:lsdException w:name="Medium Grid 2 Accent 6" w:uiPriority="68"/>
-    <w:lsdException w:name="Medium Grid 3 Accent 6" w:uiPriority="69"/>
-    <w:lsdException w:name="Dark List Accent 6" w:uiPriority="70"/>
-    <w:lsdException w:name="Colorful Shading Accent 6" w:uiPriority="71"/>
-    <w:lsdException w:name="Colorful List Accent 6" w:uiPriority="72"/>
-    <w:lsdException w:name="Colorful Grid Accent 6" w:uiPriority="73"/>
-    <w:lsdException w:name="Subtle Emphasis" w:uiPriority="19" w:qFormat="1"/>
-    <w:lsdException w:name="Intense Emphasis" w:uiPriority="21" w:qFormat="1"/>
-    <w:lsdException w:name="Subtle Reference" w:uiPriority="31" w:qFormat="1"/>
-    <w:lsdException w:name="Intense Reference" w:uiPriority="32" w:qFormat="1"/>
-    <w:lsdException w:name="Book Title" w:uiPriority="33" w:qFormat="1"/>
-    <w:lsdException w:name="Bibliography" w:semiHidden="1" w:uiPriority="37" w:unhideWhenUsed="1"/>
-    <w:lsdException w:name="TOC Heading" w:semiHidden="1" w:uiPriority="39" w:unhideWhenUsed="1" w:qFormat="1"/>
-    <w:lsdException w:name="Plain Table 1" w:uiPriority="41"/>
-    <w:lsdException w:name="Plain Table 2" w:uiPriority="42"/>
-    <w:lsdException w:name="Plain Table 3" w:uiPriority="43"/>
-    <w:lsdException w:name="Plain Table 4" w:uiPriority="44"/>
-    <w:lsdException w:name="Plain Table 5" w:uiPriority="45"/>
-    <w:lsdException w:name="Grid Table Light" w:uiPriority="40"/>
-    <w:lsdException w:name="Grid Table 1 Light" w:uiPriority="46"/>
-    <w:lsdException w:name="Grid Table 2" w:uiPriority="47"/>
-    <w:lsdException w:name="Grid Table 3" w:uiPriority="48"/>
-    <w:lsdException w:name="Grid Table 4" w:uiPriority="49"/>
-    <w:lsdException w:name="Grid Table 5 Dark" w:uiPriority="50"/>
-    <w:lsdException w:name="Grid Table 6 Colorful" w:uiPriority="51"/>
-    <w:lsdException w:name="Grid Table 7 Colorful" w:uiPriority="52"/>
-    <w:lsdException w:name="Grid Table 1 Light Accent 1" w:uiPriority="46"/>
-    <w:lsdException w:name="Grid Table 2 Accent 1" w:uiPriority="47"/>
-    <w:lsdException w:name="Grid Table 3 Accent 1" w:uiPriority="48"/>
-    <w:lsdException w:name="Grid Table 4 Accent 1" w:uiPriority="49"/>
-    <w:lsdException w:name="Grid Table 5 Dark Accent 1" w:uiPriority="50"/>
-    <w:lsdException w:name="Grid Table 6 Colorful Accent 1" w:uiPriority="51"/>
-    <w:lsdException w:name="Grid Table 7 Colorful Accent 1" w:uiPriority="52"/>
-    <w:lsdException w:name="Grid Table 1 Light Accent 2" w:uiPriority="46"/>
-    <w:lsdException w:name="Grid Table 2 Accent 2" w:uiPriority="47"/>
-    <w:lsdException w:name="Grid Table 3 Accent 2" w:uiPriority="48"/>
-    <w:lsdException w:name="Grid Table 4 Accent 2" w:uiPriority="49"/>
-    <w:lsdException w:name="Grid Table 5 Dark Accent 2" w:uiPriority="50"/>
-    <w:lsdException w:name="Grid Table 6 Colorful Accent 2" w:uiPriority="51"/>
-    <w:lsdException w:name="Grid Table 7 Colorful Accent 2" w:uiPriority="52"/>
-    <w:lsdException w:name="Grid Table 1 Light Accent 3" w:uiPriority="46"/>
-    <w:lsdException w:name="Grid Table 2 Accent 3" w:uiPriority="47"/>
-    <w:lsdException w:name="Grid Table 3 Accent 3" w:uiPriority="48"/>
-    <w:lsdException w:name="Grid Table 4 Accent 3" w:uiPriority="49"/>
-    <w:lsdException w:name="Grid Table 5 Dark Accent 3" w:uiPriority="50"/>
-    <w:lsdException w:name="Grid Table 6 Colorful Accent 3" w:uiPriority="51"/>
-    <w:lsdException w:name="Grid Table 7 Colorful Accent 3" w:uiPriority="52"/>
-    <w:lsdException w:name="Grid Table 1 Light Accent 4" w:uiPriority="46"/>
-    <w:lsdException w:name="Grid Table 2 Accent 4" w:uiPriority="47"/>
-    <w:lsdException w:name="Grid Table 3 Accent 4" w:uiPriority="48"/>
-    <w:lsdException w:name="Grid Table 4 Accent 4" w:uiPriority="49"/>
-    <w:lsdException w:name="Grid Table 5 Dark Accent 4" w:uiPriority="50"/>
-    <w:lsdException w:name="Grid Table 6 Colorful Accent 4" w:uiPriority="51"/>
-    <w:lsdException w:name="Grid Table 7 Colorful Accent 4" w:uiPriority="52"/>
-    <w:lsdException w:name="Grid Table 1 Light Accent 5" w:uiPriority="46"/>
-    <w:lsdException w:name="Grid Table 2 Accent 5" w:uiPriority="47"/>
-    <w:lsdException w:name="Grid Table 3 Accent 5" w:uiPriority="48"/>
-    <w:lsdException w:name="Grid Table 4 Accent 5" w:uiPriority="49"/>
-    <w:lsdException w:name="Grid Table 5 Dark Accent 5" w:uiPriority="50"/>
-    <w:lsdException w:name="Grid Table 6 Colorful Accent 5" w:uiPriority="51"/>
-    <w:lsdException w:name="Grid Table 7 Colorful Accent 5" w:uiPriority="52"/>
-    <w:lsdException w:name="Grid Table 1 Light Accent 6" w:uiPriority="46"/>
-    <w:lsdException w:name="Grid Table 2 Accent 6" w:uiPriority="47"/>
-    <w:lsdException w:name="Grid Table 3 Accent 6" w:uiPriority="48"/>
-    <w:lsdException w:name="Grid Table 4 Accent 6" w:uiPriority="49"/>
-    <w:lsdException w:name="Grid Table 5 Dark Accent 6" w:uiPriority="50"/>
-    <w:lsdException w:name="Grid Table 6 Colorful Accent 6" w:uiPriority="51"/>
-    <w:lsdException w:name="Grid Table 7 Colorful Accent 6" w:uiPriority="52"/>
-    <w:lsdException w:name="List Table 1 Light" w:uiPriority="46"/>
-    <w:lsdException w:name="List Table 2" w:uiPriority="47"/>
-    <w:lsdException w:name="List Table 3" w:uiPriority="48"/>
-    <w:lsdException w:name="List Table 4" w:uiPriority="49"/>
-    <w:lsdException w:name="List Table 5 Dark" w:uiPriority="50"/>
-    <w:lsdException w:name="List Table 6 Colorful" w:uiPriority="51"/>
-    <w:lsdException w:name="List Table 7 Colorful" w:uiPriority="52"/>
-    <w:lsdException w:name="List Table 1 Light Accent 1" w:uiPriority="46"/>
-    <w:lsdException w:name="List Table 2 Accent 1" w:uiPriority="47"/>
-    <w:lsdException w:name="List Table 3 Accent 1" w:uiPriority="48"/>
-    <w:lsdException w:name="List Table 4 Accent 1" w:uiPriority="49"/>
-    <w:lsdException w:name="List Table 5 Dark Accent 1" w:uiPriority="50"/>
-    <w:lsdException w:name="List Table 6 Colorful Accent 1" w:uiPriority="51"/>
-    <w:lsdException w:name="List Table 7 Colorful Accent 1" w:uiPriority="52"/>
-    <w:lsdException w:name="List Table 1 Light Accent 2" w:uiPriority="46"/>
-    <w:lsdException w:name="List Table 2 Accent 2" w:uiPriority="47"/>
-    <w:lsdException w:name="List Table 3 Accent 2" w:uiPriority="48"/>
-    <w:lsdException w:name="List Table 4 Accent 2" w:uiPriority="49"/>
-    <w:lsdException w:name="List Table 5 Dark Accent 2" w:uiPriority="50"/>
-    <w:lsdException w:name="List Table 6 Colorful Accent 2" w:uiPriority="51"/>
-    <w:lsdException w:name="List Table 7 Colorful Accent 2" w:uiPriority="52"/>
-    <w:lsdException w:name="List Table 1 Light Accent 3" w:uiPriority="46"/>
-    <w:lsdException w:name="List Table 2 Accent 3" w:uiPriority="47"/>
-    <w:lsdException w:name="List Table 3 Accent 3" w:uiPriority="48"/>
-    <w:lsdException w:name="List Table 4 Accent 3" w:uiPriority="49"/>
-    <w:lsdException w:name="List Table 5 Dark Accent 3" w:uiPriority="50"/>
-    <w:lsdException w:name="List Table 6 Colorful Accent 3" w:uiPriority="51"/>
-    <w:lsdException w:name="List Table 7 Colorful Accent 3" w:uiPriority="52"/>
-    <w:lsdException w:name="List Table 1 Light Accent 4" w:uiPriority="46"/>
-    <w:lsdException w:name="List Table 2 Accent 4" w:uiPriority="47"/>
-    <w:lsdException w:name="List Table 3 Accent 4" w:uiPriority="48"/>
-    <w:lsdException w:name="List Table 4 Accent 4" w:uiPriority="49"/>
-    <w:lsdException w:name="List Table 5 Dark Accent 4" w:uiPriority="50"/>
-    <w:lsdException w:name="List Table 6 Colorful Accent 4" w:uiPriority="51"/>
-    <w:lsdException w:name="List Table 7 Colorful Accent 4" w:uiPriority="52"/>
-    <w:lsdException w:name="List Table 1 Light Accent 5" w:uiPriority="46"/>
-    <w:lsdException w:name="List Table 2 Accent 5" w:uiPriority="47"/>
-    <w:lsdException w:name="List Table 3 Accent 5" w:uiPriority="48"/>
-    <w:lsdException w:name="List Table 4 Accent 5" w:uiPriority="49"/>
-    <w:lsdException w:name="List Table 5 Dark Accent 5" w:uiPriority="50"/>
-    <w:lsdException w:name="List Table 6 Colorful Accent 5" w:uiPriority="51"/>
-    <w:lsdException w:name="List Table 7 Colorful Accent 5" w:uiPriority="52"/>
-    <w:lsdException w:name="List Table 1 Light Accent 6" w:uiPriority="46"/>
-    <w:lsdException w:name="List Table 2 Accent 6" w:uiPriority="47"/>
-    <w:lsdException w:name="List Table 3 Accent 6" w:uiPriority="48"/>
-    <w:lsdException w:name="List Table 4 Accent 6" w:uiPriority="49"/>
-    <w:lsdException w:name="List Table 5 Dark Accent 6" w:uiPriority="50"/>
-    <w:lsdException w:name="List Table 6 Colorful Accent 6" w:uiPriority="51"/>
-    <w:lsdException w:name="List Table 7 Colorful Accent 6" w:uiPriority="52"/>
-    <w:lsdException w:name="Mention" w:semiHidden="1" w:unhideWhenUsed="1"/>
-    <w:lsdException w:name="Smart Hyperlink" w:semiHidden="1" w:unhideWhenUsed="1"/>
-    <w:lsdException w:name="Hashtag" w:semiHidden="1" w:unhideWhenUsed="1"/>
+  <w:latentStyles w:defLockedState="0" w:defUIPriority="99" w:defSemiHidden="1" w:defUnhideWhenUsed="1" w:defQFormat="0" w:count="267">
+    <w:lsdException w:name="Normal" w:semiHidden="0" w:uiPriority="0" w:unhideWhenUsed="0" w:qFormat="1"/>
+    <w:lsdException w:name="heading 1" w:semiHidden="0" w:uiPriority="9" w:unhideWhenUsed="0" w:qFormat="1"/>
+    <w:lsdException w:name="heading 2" w:uiPriority="9" w:qFormat="1"/>
+    <w:lsdException w:name="heading 3" w:uiPriority="9" w:qFormat="1"/>
+    <w:lsdException w:name="heading 4" w:uiPriority="9" w:qFormat="1"/>
+    <w:lsdException w:name="heading 5" w:uiPriority="9" w:qFormat="1"/>
+    <w:lsdException w:name="heading 6" w:uiPriority="9" w:qFormat="1"/>
+    <w:lsdException w:name="heading 7" w:uiPriority="9" w:qFormat="1"/>
+    <w:lsdException w:name="heading 8" w:uiPriority="9" w:qFormat="1"/>
+    <w:lsdException w:name="heading 9" w:uiPriority="9" w:qFormat="1"/>
+    <w:lsdException w:name="toc 1" w:uiPriority="39"/>
+    <w:lsdException w:name="toc 2" w:uiPriority="39"/>
+    <w:lsdException w:name="toc 3" w:uiPriority="39"/>
+    <w:lsdException w:name="toc 4" w:uiPriority="39"/>
+    <w:lsdException w:name="toc 5" w:uiPriority="39"/>
+    <w:lsdException w:name="toc 6" w:uiPriority="39"/>
+    <w:lsdException w:name="toc 7" w:uiPriority="39"/>
+    <w:lsdException w:name="toc 8" w:uiPriority="39"/>
+    <w:lsdException w:name="toc 9" w:uiPriority="39"/>
+    <w:lsdException w:name="caption" w:uiPriority="35" w:qFormat="1"/>
+    <w:lsdException w:name="Title" w:semiHidden="0" w:uiPriority="10" w:unhideWhenUsed="0" w:qFormat="1"/>
+    <w:lsdException w:name="Default Paragraph Font" w:uiPriority="1"/>
+    <w:lsdException w:name="Subtitle" w:semiHidden="0" w:uiPriority="11" w:unhideWhenUsed="0" w:qFormat="1"/>
+    <w:lsdException w:name="Strong" w:semiHidden="0" w:uiPriority="22" w:unhideWhenUsed="0" w:qFormat="1"/>
+    <w:lsdException w:name="Emphasis" w:semiHidden="0" w:uiPriority="20" w:unhideWhenUsed="0" w:qFormat="1"/>
+    <w:lsdException w:name="Table Grid" w:semiHidden="0" w:uiPriority="39" w:unhideWhenUsed="0"/>
+    <w:lsdException w:name="Placeholder Text" w:unhideWhenUsed="0"/>
+    <w:lsdException w:name="No Spacing" w:semiHidden="0" w:uiPriority="1" w:unhideWhenUsed="0" w:qFormat="1"/>
+    <w:lsdException w:name="Light Shading" w:semiHidden="0" w:uiPriority="60" w:unhideWhenUsed="0"/>
+    <w:lsdException w:name="Light List" w:semiHidden="0" w:uiPriority="61" w:unhideWhenUsed="0"/>
+    <w:lsdException w:name="Light Grid" w:semiHidden="0" w:uiPriority="62" w:unhideWhenUsed="0"/>
+    <w:lsdException w:name="Medium Shading 1" w:semiHidden="0" w:uiPriority="63" w:unhideWhenUsed="0"/>
+    <w:lsdException w:name="Medium Shading 2" w:semiHidden="0" w:uiPriority="64" w:unhideWhenUsed="0"/>
+    <w:lsdException w:name="Medium List 1" w:semiHidden="0" w:uiPriority="65" w:unhideWhenUsed="0"/>
+    <w:lsdException w:name="Medium List 2" w:semiHidden="0" w:uiPriority="66" w:unhideWhenUsed="0"/>
+    <w:lsdException w:name="Medium Grid 1" w:semiHidden="0" w:uiPriority="67" w:unhideWhenUsed="0"/>
+    <w:lsdException w:name="Medium Grid 2" w:semiHidden="0" w:uiPriority="68" w:unhideWhenUsed="0"/>
+    <w:lsdException w:name="Medium Grid 3" w:semiHidden="0" w:uiPriority="69" w:unhideWhenUsed="0"/>
+    <w:lsdException w:name="Dark List" w:semiHidden="0" w:uiPriority="70" w:unhideWhenUsed="0"/>
+    <w:lsdException w:name="Colorful Shading" w:semiHidden="0" w:uiPriority="71" w:unhideWhenUsed="0"/>
+    <w:lsdException w:name="Colorful List" w:semiHidden="0" w:uiPriority="72" w:unhideWhenUsed="0"/>
+    <w:lsdException w:name="Colorful Grid" w:semiHidden="0" w:uiPriority="73" w:unhideWhenUsed="0"/>
+    <w:lsdException w:name="Light Shading Accent 1" w:semiHidden="0" w:uiPriority="60" w:unhideWhenUsed="0"/>
+    <w:lsdException w:name="Light List Accent 1" w:semiHidden="0" w:uiPriority="61" w:unhideWhenUsed="0"/>
+    <w:lsdException w:name="Light Grid Accent 1" w:semiHidden="0" w:uiPriority="62" w:unhideWhenUsed="0"/>
+    <w:lsdException w:name="Medium Shading 1 Accent 1" w:semiHidden="0" w:uiPriority="63" w:unhideWhenUsed="0"/>
+    <w:lsdException w:name="Medium Shading 2 Accent 1" w:semiHidden="0" w:uiPriority="64" w:unhideWhenUsed="0"/>
+    <w:lsdException w:name="Medium List 1 Accent 1" w:semiHidden="0" w:uiPriority="65" w:unhideWhenUsed="0"/>
+    <w:lsdException w:name="Revision" w:unhideWhenUsed="0"/>
+    <w:lsdException w:name="List Paragraph" w:semiHidden="0" w:uiPriority="34" w:unhideWhenUsed="0" w:qFormat="1"/>
+    <w:lsdException w:name="Quote" w:semiHidden="0" w:uiPriority="29" w:unhideWhenUsed="0" w:qFormat="1"/>
+    <w:lsdException w:name="Intense Quote" w:semiHidden="0" w:uiPriority="30" w:unhideWhenUsed="0" w:qFormat="1"/>
+    <w:lsdException w:name="Medium List 2 Accent 1" w:semiHidden="0" w:uiPriority="66" w:unhideWhenUsed="0"/>
+    <w:lsdException w:name="Medium Grid 1 Accent 1" w:semiHidden="0" w:uiPriority="67" w:unhideWhenUsed="0"/>
+    <w:lsdException w:name="Medium Grid 2 Accent 1" w:semiHidden="0" w:uiPriority="68" w:unhideWhenUsed="0"/>
+    <w:lsdException w:name="Medium Grid 3 Accent 1" w:semiHidden="0" w:uiPriority="69" w:unhideWhenUsed="0"/>
+    <w:lsdException w:name="Dark List Accent 1" w:semiHidden="0" w:uiPriority="70" w:unhideWhenUsed="0"/>
+    <w:lsdException w:name="Colorful Shading Accent 1" w:semiHidden="0" w:uiPriority="71" w:unhideWhenUsed="0"/>
+    <w:lsdException w:name="Colorful List Accent 1" w:semiHidden="0" w:uiPriority="72" w:unhideWhenUsed="0"/>
+    <w:lsdException w:name="Colorful Grid Accent 1" w:semiHidden="0" w:uiPriority="73" w:unhideWhenUsed="0"/>
+    <w:lsdException w:name="Light Shading Accent 2" w:semiHidden="0" w:uiPriority="60" w:unhideWhenUsed="0"/>
+    <w:lsdException w:name="Light List Accent 2" w:semiHidden="0" w:uiPriority="61" w:unhideWhenUsed="0"/>
+    <w:lsdException w:name="Light Grid Accent 2" w:semiHidden="0" w:uiPriority="62" w:unhideWhenUsed="0"/>
+    <w:lsdException w:name="Medium Shading 1 Accent 2" w:semiHidden="0" w:uiPriority="63" w:unhideWhenUsed="0"/>
+    <w:lsdException w:name="Medium Shading 2 Accent 2" w:semiHidden="0" w:uiPriority="64" w:unhideWhenUsed="0"/>
+    <w:lsdException w:name="Medium List 1 Accent 2" w:semiHidden="0" w:uiPriority="65" w:unhideWhenUsed="0"/>
+    <w:lsdException w:name="Medium List 2 Accent 2" w:semiHidden="0" w:uiPriority="66" w:unhideWhenUsed="0"/>
+    <w:lsdException w:name="Medium Grid 1 Accent 2" w:semiHidden="0" w:uiPriority="67" w:unhideWhenUsed="0"/>
+    <w:lsdException w:name="Medium Grid 2 Accent 2" w:semiHidden="0" w:uiPriority="68" w:unhideWhenUsed="0"/>
+    <w:lsdException w:name="Medium Grid 3 Accent 2" w:semiHidden="0" w:uiPriority="69" w:unhideWhenUsed="0"/>
+    <w:lsdException w:name="Dark List Accent 2" w:semiHidden="0" w:uiPriority="70" w:unhideWhenUsed="0"/>
+    <w:lsdException w:name="Colorful Shading Accent 2" w:semiHidden="0" w:uiPriority="71" w:unhideWhenUsed="0"/>
+    <w:lsdException w:name="Colorful List Accent 2" w:semiHidden="0" w:uiPriority="72" w:unhideWhenUsed="0"/>
+    <w:lsdException w:name="Colorful Grid Accent 2" w:semiHidden="0" w:uiPriority="73" w:unhideWhenUsed="0"/>
+    <w:lsdException w:name="Light Shading Accent 3" w:semiHidden="0" w:uiPriority="60" w:unhideWhenUsed="0"/>
+    <w:lsdException w:name="Light List Accent 3" w:semiHidden="0" w:uiPriority="61" w:unhideWhenUsed="0"/>
+    <w:lsdException w:name="Light Grid Accent 3" w:semiHidden="0" w:uiPriority="62" w:unhideWhenUsed="0"/>
+    <w:lsdException w:name="Medium Shading 1 Accent 3" w:semiHidden="0" w:uiPriority="63" w:unhideWhenUsed="0"/>
+    <w:lsdException w:name="Medium Shading 2 Accent 3" w:semiHidden="0" w:uiPriority="64" w:unhideWhenUsed="0"/>
+    <w:lsdException w:name="Medium List 1 Accent 3" w:semiHidden="0" w:uiPriority="65" w:unhideWhenUsed="0"/>
+    <w:lsdException w:name="Medium List 2 Accent 3" w:semiHidden="0" w:uiPriority="66" w:unhideWhenUsed="0"/>
+    <w:lsdException w:name="Medium Grid 1 Accent 3" w:semiHidden="0" w:uiPriority="67" w:unhideWhenUsed="0"/>
+    <w:lsdException w:name="Medium Grid 2 Accent 3" w:semiHidden="0" w:uiPriority="68" w:unhideWhenUsed="0"/>
+    <w:lsdException w:name="Medium Grid 3 Accent 3" w:semiHidden="0" w:uiPriority="69" w:unhideWhenUsed="0"/>
+    <w:lsdException w:name="Dark List Accent 3" w:semiHidden="0" w:uiPriority="70" w:unhideWhenUsed="0"/>
+    <w:lsdException w:name="Colorful Shading Accent 3" w:semiHidden="0" w:uiPriority="71" w:unhideWhenUsed="0"/>
+    <w:lsdException w:name="Colorful List Accent 3" w:semiHidden="0" w:uiPriority="72" w:unhideWhenUsed="0"/>
+    <w:lsdException w:name="Colorful Grid Accent 3" w:semiHidden="0" w:uiPriority="73" w:unhideWhenUsed="0"/>
+    <w:lsdException w:name="Light Shading Accent 4" w:semiHidden="0" w:uiPriority="60" w:unhideWhenUsed="0"/>
+    <w:lsdException w:name="Light List Accent 4" w:semiHidden="0" w:uiPriority="61" w:unhideWhenUsed="0"/>
+    <w:lsdException w:name="Light Grid Accent 4" w:semiHidden="0" w:uiPriority="62" w:unhideWhenUsed="0"/>
+    <w:lsdException w:name="Medium Shading 1 Accent 4" w:semiHidden="0" w:uiPriority="63" w:unhideWhenUsed="0"/>
+    <w:lsdException w:name="Medium Shading 2 Accent 4" w:semiHidden="0" w:uiPriority="64" w:unhideWhenUsed="0"/>
+    <w:lsdException w:name="Medium List 1 Accent 4" w:semiHidden="0" w:uiPriority="65" w:unhideWhenUsed="0"/>
+    <w:lsdException w:name="Medium List 2 Accent 4" w:semiHidden="0" w:uiPriority="66" w:unhideWhenUsed="0"/>
+    <w:lsdException w:name="Medium Grid 1 Accent 4" w:semiHidden="0" w:uiPriority="67" w:unhideWhenUsed="0"/>
+    <w:lsdException w:name="Medium Grid 2 Accent 4" w:semiHidden="0" w:uiPriority="68" w:unhideWhenUsed="0"/>
+    <w:lsdException w:name="Medium Grid 3 Accent 4" w:semiHidden="0" w:uiPriority="69" w:unhideWhenUsed="0"/>
+    <w:lsdException w:name="Dark List Accent 4" w:semiHidden="0" w:uiPriority="70" w:unhideWhenUsed="0"/>
+    <w:lsdException w:name="Colorful Shading Accent 4" w:semiHidden="0" w:uiPriority="71" w:unhideWhenUsed="0"/>
+    <w:lsdException w:name="Colorful List Accent 4" w:semiHidden="0" w:uiPriority="72" w:unhideWhenUsed="0"/>
+    <w:lsdException w:name="Colorful Grid Accent 4" w:semiHidden="0" w:uiPriority="73" w:unhideWhenUsed="0"/>
+    <w:lsdException w:name="Light Shading Accent 5" w:semiHidden="0" w:uiPriority="60" w:unhideWhenUsed="0"/>
+    <w:lsdException w:name="Light List Accent 5" w:semiHidden="0" w:uiPriority="61" w:unhideWhenUsed="0"/>
+    <w:lsdException w:name="Light Grid Accent 5" w:semiHidden="0" w:uiPriority="62" w:unhideWhenUsed="0"/>
+    <w:lsdException w:name="Medium Shading 1 Accent 5" w:semiHidden="0" w:uiPriority="63" w:unhideWhenUsed="0"/>
+    <w:lsdException w:name="Medium Shading 2 Accent 5" w:semiHidden="0" w:uiPriority="64" w:unhideWhenUsed="0"/>
+    <w:lsdException w:name="Medium List 1 Accent 5" w:semiHidden="0" w:uiPriority="65" w:unhideWhenUsed="0"/>
+    <w:lsdException w:name="Medium List 2 Accent 5" w:semiHidden="0" w:uiPriority="66" w:unhideWhenUsed="0"/>
+    <w:lsdException w:name="Medium Grid 1 Accent 5" w:semiHidden="0" w:uiPriority="67" w:unhideWhenUsed="0"/>
+    <w:lsdException w:name="Medium Grid 2 Accent 5" w:semiHidden="0" w:uiPriority="68" w:unhideWhenUsed="0"/>
+    <w:lsdException w:name="Medium Grid 3 Accent 5" w:semiHidden="0" w:uiPriority="69" w:unhideWhenUsed="0"/>
+    <w:lsdException w:name="Dark List Accent 5" w:semiHidden="0" w:uiPriority="70" w:unhideWhenUsed="0"/>
+    <w:lsdException w:name="Colorful Shading Accent 5" w:semiHidden="0" w:uiPriority="71" w:unhideWhenUsed="0"/>
+    <w:lsdException w:name="Colorful List Accent 5" w:semiHidden="0" w:uiPriority="72" w:unhideWhenUsed="0"/>
+    <w:lsdException w:name="Colorful Grid Accent 5" w:semiHidden="0" w:uiPriority="73" w:unhideWhenUsed="0"/>
+    <w:lsdException w:name="Light Shading Accent 6" w:semiHidden="0" w:uiPriority="60" w:unhideWhenUsed="0"/>
+    <w:lsdException w:name="Light List Accent 6" w:semiHidden="0" w:uiPriority="61" w:unhideWhenUsed="0"/>
+    <w:lsdException w:name="Light Grid Accent 6" w:semiHidden="0" w:uiPriority="62" w:unhideWhenUsed="0"/>
+    <w:lsdException w:name="Medium Shading 1 Accent 6" w:semiHidden="0" w:uiPriority="63" w:unhideWhenUsed="0"/>
+    <w:lsdException w:name="Medium Shading 2 Accent 6" w:semiHidden="0" w:uiPriority="64" w:unhideWhenUsed="0"/>
+    <w:lsdException w:name="Medium List 1 Accent 6" w:semiHidden="0" w:uiPriority="65" w:unhideWhenUsed="0"/>
+    <w:lsdException w:name="Medium List 2 Accent 6" w:semiHidden="0" w:uiPriority="66" w:unhideWhenUsed="0"/>
+    <w:lsdException w:name="Medium Grid 1 Accent 6" w:semiHidden="0" w:uiPriority="67" w:unhideWhenUsed="0"/>
+    <w:lsdException w:name="Medium Grid 2 Accent 6" w:semiHidden="0" w:uiPriority="68" w:unhideWhenUsed="0"/>
+    <w:lsdException w:name="Medium Grid 3 Accent 6" w:semiHidden="0" w:uiPriority="69" w:unhideWhenUsed="0"/>
+    <w:lsdException w:name="Dark List Accent 6" w:semiHidden="0" w:uiPriority="70" w:unhideWhenUsed="0"/>
+    <w:lsdException w:name="Colorful Shading Accent 6" w:semiHidden="0" w:uiPriority="71" w:unhideWhenUsed="0"/>
+    <w:lsdException w:name="Colorful List Accent 6" w:semiHidden="0" w:uiPriority="72" w:unhideWhenUsed="0"/>
+    <w:lsdException w:name="Colorful Grid Accent 6" w:semiHidden="0" w:uiPriority="73" w:unhideWhenUsed="0"/>
+    <w:lsdException w:name="Subtle Emphasis" w:semiHidden="0" w:uiPriority="19" w:unhideWhenUsed="0" w:qFormat="1"/>
+    <w:lsdException w:name="Intense Emphasis" w:semiHidden="0" w:uiPriority="21" w:unhideWhenUsed="0" w:qFormat="1"/>
+    <w:lsdException w:name="Subtle Reference" w:semiHidden="0" w:uiPriority="31" w:unhideWhenUsed="0" w:qFormat="1"/>
+    <w:lsdException w:name="Intense Reference" w:semiHidden="0" w:uiPriority="32" w:unhideWhenUsed="0" w:qFormat="1"/>
+    <w:lsdException w:name="Book Title" w:semiHidden="0" w:uiPriority="33" w:unhideWhenUsed="0" w:qFormat="1"/>
+    <w:lsdException w:name="Bibliography" w:uiPriority="37"/>
+    <w:lsdException w:name="TOC Heading" w:uiPriority="39" w:qFormat="1"/>
   </w:latentStyles>
   <w:style w:type="paragraph" w:default="1" w:styleId="Normal">
     <w:name w:val="Normal"/>
@@ -3360,7 +3344,7 @@
       <w:szCs w:val="24"/>
     </w:rPr>
   </w:style>
-  <w:style w:type="paragraph" w:styleId="TtuloTDC">
+  <w:style w:type="paragraph" w:styleId="TtulodeTDC">
     <w:name w:val="TOC Heading"/>
     <w:basedOn w:val="Ttulo1"/>
     <w:next w:val="Normal"/>
@@ -3498,7 +3482,7 @@
       </w:tblBorders>
     </w:tblPr>
   </w:style>
-  <w:style w:type="table" w:styleId="Tabladecuadrcula3-nfasis5">
+  <w:style w:type="table" w:customStyle="1" w:styleId="GridTable3Accent5">
     <w:name w:val="Grid Table 3 Accent 5"/>
     <w:basedOn w:val="Tablanormal"/>
     <w:uiPriority w:val="48"/>
@@ -3634,7 +3618,7 @@
       </w:tcPr>
     </w:tblStylePr>
   </w:style>
-  <w:style w:type="table" w:styleId="Tabladecuadrcula2-nfasis5">
+  <w:style w:type="table" w:customStyle="1" w:styleId="GridTable2Accent5">
     <w:name w:val="Grid Table 2 Accent 5"/>
     <w:basedOn w:val="Tablanormal"/>
     <w:uiPriority w:val="47"/>
@@ -3708,6 +3692,719 @@
         <w:shd w:val="clear" w:color="auto" w:fill="D9E2F3" w:themeFill="accent5" w:themeFillTint="33"/>
       </w:tcPr>
     </w:tblStylePr>
+  </w:style>
+  <w:style w:type="paragraph" w:styleId="Textodeglobo">
+    <w:name w:val="Balloon Text"/>
+    <w:basedOn w:val="Normal"/>
+    <w:link w:val="TextodegloboCar"/>
+    <w:uiPriority w:val="99"/>
+    <w:semiHidden/>
+    <w:unhideWhenUsed/>
+    <w:rsid w:val="00CA20CB"/>
+    <w:pPr>
+      <w:spacing w:after="0" w:line="240" w:lineRule="auto"/>
+    </w:pPr>
+    <w:rPr>
+      <w:rFonts w:ascii="Tahoma" w:hAnsi="Tahoma" w:cs="Tahoma"/>
+      <w:sz w:val="16"/>
+      <w:szCs w:val="16"/>
+    </w:rPr>
+  </w:style>
+  <w:style w:type="character" w:customStyle="1" w:styleId="TextodegloboCar">
+    <w:name w:val="Texto de globo Car"/>
+    <w:basedOn w:val="Fuentedeprrafopredeter"/>
+    <w:link w:val="Textodeglobo"/>
+    <w:uiPriority w:val="99"/>
+    <w:semiHidden/>
+    <w:rsid w:val="00CA20CB"/>
+    <w:rPr>
+      <w:rFonts w:ascii="Tahoma" w:hAnsi="Tahoma" w:cs="Tahoma"/>
+      <w:sz w:val="16"/>
+      <w:szCs w:val="16"/>
+    </w:rPr>
+  </w:style>
+</w:styles>
+</file>
+
+<file path=word/stylesWithEffects.xml><?xml version="1.0" encoding="utf-8"?>
+<w:styles xmlns:wpc="http://schemas.microsoft.com/office/word/2010/wordprocessingCanvas" xmlns:mc="http://schemas.openxmlformats.org/markup-compatibility/2006" xmlns:o="urn:schemas-microsoft-com:office:office" xmlns:r="http://schemas.openxmlformats.org/officeDocument/2006/relationships" xmlns:m="http://schemas.openxmlformats.org/officeDocument/2006/math" xmlns:v="urn:schemas-microsoft-com:vml" xmlns:wp14="http://schemas.microsoft.com/office/word/2010/wordprocessingDrawing" xmlns:wp="http://schemas.openxmlformats.org/drawingml/2006/wordprocessingDrawing" xmlns:w10="urn:schemas-microsoft-com:office:word" xmlns:w="http://schemas.openxmlformats.org/wordprocessingml/2006/main" xmlns:w14="http://schemas.microsoft.com/office/word/2010/wordml" xmlns:wpg="http://schemas.microsoft.com/office/word/2010/wordprocessingGroup" xmlns:wpi="http://schemas.microsoft.com/office/word/2010/wordprocessingInk" xmlns:wne="http://schemas.microsoft.com/office/word/2006/wordml" xmlns:wps="http://schemas.microsoft.com/office/word/2010/wordprocessingShape" mc:Ignorable="w14 wp14">
+  <w:docDefaults>
+    <w:rPrDefault>
+      <w:rPr>
+        <w:rFonts w:asciiTheme="minorHAnsi" w:eastAsiaTheme="minorHAnsi" w:hAnsiTheme="minorHAnsi" w:cstheme="minorBidi"/>
+        <w:sz w:val="22"/>
+        <w:szCs w:val="22"/>
+        <w:lang w:val="es-ES" w:eastAsia="en-US" w:bidi="ar-SA"/>
+      </w:rPr>
+    </w:rPrDefault>
+    <w:pPrDefault>
+      <w:pPr>
+        <w:spacing w:after="160" w:line="259" w:lineRule="auto"/>
+      </w:pPr>
+    </w:pPrDefault>
+  </w:docDefaults>
+  <w:latentStyles w:defLockedState="0" w:defUIPriority="99" w:defSemiHidden="1" w:defUnhideWhenUsed="1" w:defQFormat="0" w:count="267">
+    <w:lsdException w:name="Normal" w:semiHidden="0" w:uiPriority="0" w:unhideWhenUsed="0" w:qFormat="1"/>
+    <w:lsdException w:name="heading 1" w:semiHidden="0" w:uiPriority="9" w:unhideWhenUsed="0" w:qFormat="1"/>
+    <w:lsdException w:name="heading 2" w:uiPriority="9" w:qFormat="1"/>
+    <w:lsdException w:name="heading 3" w:uiPriority="9" w:qFormat="1"/>
+    <w:lsdException w:name="heading 4" w:uiPriority="9" w:qFormat="1"/>
+    <w:lsdException w:name="heading 5" w:uiPriority="9" w:qFormat="1"/>
+    <w:lsdException w:name="heading 6" w:uiPriority="9" w:qFormat="1"/>
+    <w:lsdException w:name="heading 7" w:uiPriority="9" w:qFormat="1"/>
+    <w:lsdException w:name="heading 8" w:uiPriority="9" w:qFormat="1"/>
+    <w:lsdException w:name="heading 9" w:uiPriority="9" w:qFormat="1"/>
+    <w:lsdException w:name="toc 1" w:uiPriority="39"/>
+    <w:lsdException w:name="toc 2" w:uiPriority="39"/>
+    <w:lsdException w:name="toc 3" w:uiPriority="39"/>
+    <w:lsdException w:name="toc 4" w:uiPriority="39"/>
+    <w:lsdException w:name="toc 5" w:uiPriority="39"/>
+    <w:lsdException w:name="toc 6" w:uiPriority="39"/>
+    <w:lsdException w:name="toc 7" w:uiPriority="39"/>
+    <w:lsdException w:name="toc 8" w:uiPriority="39"/>
+    <w:lsdException w:name="toc 9" w:uiPriority="39"/>
+    <w:lsdException w:name="caption" w:uiPriority="35" w:qFormat="1"/>
+    <w:lsdException w:name="Title" w:semiHidden="0" w:uiPriority="10" w:unhideWhenUsed="0" w:qFormat="1"/>
+    <w:lsdException w:name="Default Paragraph Font" w:uiPriority="1"/>
+    <w:lsdException w:name="Subtitle" w:semiHidden="0" w:uiPriority="11" w:unhideWhenUsed="0" w:qFormat="1"/>
+    <w:lsdException w:name="Strong" w:semiHidden="0" w:uiPriority="22" w:unhideWhenUsed="0" w:qFormat="1"/>
+    <w:lsdException w:name="Emphasis" w:semiHidden="0" w:uiPriority="20" w:unhideWhenUsed="0" w:qFormat="1"/>
+    <w:lsdException w:name="Table Grid" w:semiHidden="0" w:uiPriority="39" w:unhideWhenUsed="0"/>
+    <w:lsdException w:name="Placeholder Text" w:unhideWhenUsed="0"/>
+    <w:lsdException w:name="No Spacing" w:semiHidden="0" w:uiPriority="1" w:unhideWhenUsed="0" w:qFormat="1"/>
+    <w:lsdException w:name="Light Shading" w:semiHidden="0" w:uiPriority="60" w:unhideWhenUsed="0"/>
+    <w:lsdException w:name="Light List" w:semiHidden="0" w:uiPriority="61" w:unhideWhenUsed="0"/>
+    <w:lsdException w:name="Light Grid" w:semiHidden="0" w:uiPriority="62" w:unhideWhenUsed="0"/>
+    <w:lsdException w:name="Medium Shading 1" w:semiHidden="0" w:uiPriority="63" w:unhideWhenUsed="0"/>
+    <w:lsdException w:name="Medium Shading 2" w:semiHidden="0" w:uiPriority="64" w:unhideWhenUsed="0"/>
+    <w:lsdException w:name="Medium List 1" w:semiHidden="0" w:uiPriority="65" w:unhideWhenUsed="0"/>
+    <w:lsdException w:name="Medium List 2" w:semiHidden="0" w:uiPriority="66" w:unhideWhenUsed="0"/>
+    <w:lsdException w:name="Medium Grid 1" w:semiHidden="0" w:uiPriority="67" w:unhideWhenUsed="0"/>
+    <w:lsdException w:name="Medium Grid 2" w:semiHidden="0" w:uiPriority="68" w:unhideWhenUsed="0"/>
+    <w:lsdException w:name="Medium Grid 3" w:semiHidden="0" w:uiPriority="69" w:unhideWhenUsed="0"/>
+    <w:lsdException w:name="Dark List" w:semiHidden="0" w:uiPriority="70" w:unhideWhenUsed="0"/>
+    <w:lsdException w:name="Colorful Shading" w:semiHidden="0" w:uiPriority="71" w:unhideWhenUsed="0"/>
+    <w:lsdException w:name="Colorful List" w:semiHidden="0" w:uiPriority="72" w:unhideWhenUsed="0"/>
+    <w:lsdException w:name="Colorful Grid" w:semiHidden="0" w:uiPriority="73" w:unhideWhenUsed="0"/>
+    <w:lsdException w:name="Light Shading Accent 1" w:semiHidden="0" w:uiPriority="60" w:unhideWhenUsed="0"/>
+    <w:lsdException w:name="Light List Accent 1" w:semiHidden="0" w:uiPriority="61" w:unhideWhenUsed="0"/>
+    <w:lsdException w:name="Light Grid Accent 1" w:semiHidden="0" w:uiPriority="62" w:unhideWhenUsed="0"/>
+    <w:lsdException w:name="Medium Shading 1 Accent 1" w:semiHidden="0" w:uiPriority="63" w:unhideWhenUsed="0"/>
+    <w:lsdException w:name="Medium Shading 2 Accent 1" w:semiHidden="0" w:uiPriority="64" w:unhideWhenUsed="0"/>
+    <w:lsdException w:name="Medium List 1 Accent 1" w:semiHidden="0" w:uiPriority="65" w:unhideWhenUsed="0"/>
+    <w:lsdException w:name="Revision" w:unhideWhenUsed="0"/>
+    <w:lsdException w:name="List Paragraph" w:semiHidden="0" w:uiPriority="34" w:unhideWhenUsed="0" w:qFormat="1"/>
+    <w:lsdException w:name="Quote" w:semiHidden="0" w:uiPriority="29" w:unhideWhenUsed="0" w:qFormat="1"/>
+    <w:lsdException w:name="Intense Quote" w:semiHidden="0" w:uiPriority="30" w:unhideWhenUsed="0" w:qFormat="1"/>
+    <w:lsdException w:name="Medium List 2 Accent 1" w:semiHidden="0" w:uiPriority="66" w:unhideWhenUsed="0"/>
+    <w:lsdException w:name="Medium Grid 1 Accent 1" w:semiHidden="0" w:uiPriority="67" w:unhideWhenUsed="0"/>
+    <w:lsdException w:name="Medium Grid 2 Accent 1" w:semiHidden="0" w:uiPriority="68" w:unhideWhenUsed="0"/>
+    <w:lsdException w:name="Medium Grid 3 Accent 1" w:semiHidden="0" w:uiPriority="69" w:unhideWhenUsed="0"/>
+    <w:lsdException w:name="Dark List Accent 1" w:semiHidden="0" w:uiPriority="70" w:unhideWhenUsed="0"/>
+    <w:lsdException w:name="Colorful Shading Accent 1" w:semiHidden="0" w:uiPriority="71" w:unhideWhenUsed="0"/>
+    <w:lsdException w:name="Colorful List Accent 1" w:semiHidden="0" w:uiPriority="72" w:unhideWhenUsed="0"/>
+    <w:lsdException w:name="Colorful Grid Accent 1" w:semiHidden="0" w:uiPriority="73" w:unhideWhenUsed="0"/>
+    <w:lsdException w:name="Light Shading Accent 2" w:semiHidden="0" w:uiPriority="60" w:unhideWhenUsed="0"/>
+    <w:lsdException w:name="Light List Accent 2" w:semiHidden="0" w:uiPriority="61" w:unhideWhenUsed="0"/>
+    <w:lsdException w:name="Light Grid Accent 2" w:semiHidden="0" w:uiPriority="62" w:unhideWhenUsed="0"/>
+    <w:lsdException w:name="Medium Shading 1 Accent 2" w:semiHidden="0" w:uiPriority="63" w:unhideWhenUsed="0"/>
+    <w:lsdException w:name="Medium Shading 2 Accent 2" w:semiHidden="0" w:uiPriority="64" w:unhideWhenUsed="0"/>
+    <w:lsdException w:name="Medium List 1 Accent 2" w:semiHidden="0" w:uiPriority="65" w:unhideWhenUsed="0"/>
+    <w:lsdException w:name="Medium List 2 Accent 2" w:semiHidden="0" w:uiPriority="66" w:unhideWhenUsed="0"/>
+    <w:lsdException w:name="Medium Grid 1 Accent 2" w:semiHidden="0" w:uiPriority="67" w:unhideWhenUsed="0"/>
+    <w:lsdException w:name="Medium Grid 2 Accent 2" w:semiHidden="0" w:uiPriority="68" w:unhideWhenUsed="0"/>
+    <w:lsdException w:name="Medium Grid 3 Accent 2" w:semiHidden="0" w:uiPriority="69" w:unhideWhenUsed="0"/>
+    <w:lsdException w:name="Dark List Accent 2" w:semiHidden="0" w:uiPriority="70" w:unhideWhenUsed="0"/>
+    <w:lsdException w:name="Colorful Shading Accent 2" w:semiHidden="0" w:uiPriority="71" w:unhideWhenUsed="0"/>
+    <w:lsdException w:name="Colorful List Accent 2" w:semiHidden="0" w:uiPriority="72" w:unhideWhenUsed="0"/>
+    <w:lsdException w:name="Colorful Grid Accent 2" w:semiHidden="0" w:uiPriority="73" w:unhideWhenUsed="0"/>
+    <w:lsdException w:name="Light Shading Accent 3" w:semiHidden="0" w:uiPriority="60" w:unhideWhenUsed="0"/>
+    <w:lsdException w:name="Light List Accent 3" w:semiHidden="0" w:uiPriority="61" w:unhideWhenUsed="0"/>
+    <w:lsdException w:name="Light Grid Accent 3" w:semiHidden="0" w:uiPriority="62" w:unhideWhenUsed="0"/>
+    <w:lsdException w:name="Medium Shading 1 Accent 3" w:semiHidden="0" w:uiPriority="63" w:unhideWhenUsed="0"/>
+    <w:lsdException w:name="Medium Shading 2 Accent 3" w:semiHidden="0" w:uiPriority="64" w:unhideWhenUsed="0"/>
+    <w:lsdException w:name="Medium List 1 Accent 3" w:semiHidden="0" w:uiPriority="65" w:unhideWhenUsed="0"/>
+    <w:lsdException w:name="Medium List 2 Accent 3" w:semiHidden="0" w:uiPriority="66" w:unhideWhenUsed="0"/>
+    <w:lsdException w:name="Medium Grid 1 Accent 3" w:semiHidden="0" w:uiPriority="67" w:unhideWhenUsed="0"/>
+    <w:lsdException w:name="Medium Grid 2 Accent 3" w:semiHidden="0" w:uiPriority="68" w:unhideWhenUsed="0"/>
+    <w:lsdException w:name="Medium Grid 3 Accent 3" w:semiHidden="0" w:uiPriority="69" w:unhideWhenUsed="0"/>
+    <w:lsdException w:name="Dark List Accent 3" w:semiHidden="0" w:uiPriority="70" w:unhideWhenUsed="0"/>
+    <w:lsdException w:name="Colorful Shading Accent 3" w:semiHidden="0" w:uiPriority="71" w:unhideWhenUsed="0"/>
+    <w:lsdException w:name="Colorful List Accent 3" w:semiHidden="0" w:uiPriority="72" w:unhideWhenUsed="0"/>
+    <w:lsdException w:name="Colorful Grid Accent 3" w:semiHidden="0" w:uiPriority="73" w:unhideWhenUsed="0"/>
+    <w:lsdException w:name="Light Shading Accent 4" w:semiHidden="0" w:uiPriority="60" w:unhideWhenUsed="0"/>
+    <w:lsdException w:name="Light List Accent 4" w:semiHidden="0" w:uiPriority="61" w:unhideWhenUsed="0"/>
+    <w:lsdException w:name="Light Grid Accent 4" w:semiHidden="0" w:uiPriority="62" w:unhideWhenUsed="0"/>
+    <w:lsdException w:name="Medium Shading 1 Accent 4" w:semiHidden="0" w:uiPriority="63" w:unhideWhenUsed="0"/>
+    <w:lsdException w:name="Medium Shading 2 Accent 4" w:semiHidden="0" w:uiPriority="64" w:unhideWhenUsed="0"/>
+    <w:lsdException w:name="Medium List 1 Accent 4" w:semiHidden="0" w:uiPriority="65" w:unhideWhenUsed="0"/>
+    <w:lsdException w:name="Medium List 2 Accent 4" w:semiHidden="0" w:uiPriority="66" w:unhideWhenUsed="0"/>
+    <w:lsdException w:name="Medium Grid 1 Accent 4" w:semiHidden="0" w:uiPriority="67" w:unhideWhenUsed="0"/>
+    <w:lsdException w:name="Medium Grid 2 Accent 4" w:semiHidden="0" w:uiPriority="68" w:unhideWhenUsed="0"/>
+    <w:lsdException w:name="Medium Grid 3 Accent 4" w:semiHidden="0" w:uiPriority="69" w:unhideWhenUsed="0"/>
+    <w:lsdException w:name="Dark List Accent 4" w:semiHidden="0" w:uiPriority="70" w:unhideWhenUsed="0"/>
+    <w:lsdException w:name="Colorful Shading Accent 4" w:semiHidden="0" w:uiPriority="71" w:unhideWhenUsed="0"/>
+    <w:lsdException w:name="Colorful List Accent 4" w:semiHidden="0" w:uiPriority="72" w:unhideWhenUsed="0"/>
+    <w:lsdException w:name="Colorful Grid Accent 4" w:semiHidden="0" w:uiPriority="73" w:unhideWhenUsed="0"/>
+    <w:lsdException w:name="Light Shading Accent 5" w:semiHidden="0" w:uiPriority="60" w:unhideWhenUsed="0"/>
+    <w:lsdException w:name="Light List Accent 5" w:semiHidden="0" w:uiPriority="61" w:unhideWhenUsed="0"/>
+    <w:lsdException w:name="Light Grid Accent 5" w:semiHidden="0" w:uiPriority="62" w:unhideWhenUsed="0"/>
+    <w:lsdException w:name="Medium Shading 1 Accent 5" w:semiHidden="0" w:uiPriority="63" w:unhideWhenUsed="0"/>
+    <w:lsdException w:name="Medium Shading 2 Accent 5" w:semiHidden="0" w:uiPriority="64" w:unhideWhenUsed="0"/>
+    <w:lsdException w:name="Medium List 1 Accent 5" w:semiHidden="0" w:uiPriority="65" w:unhideWhenUsed="0"/>
+    <w:lsdException w:name="Medium List 2 Accent 5" w:semiHidden="0" w:uiPriority="66" w:unhideWhenUsed="0"/>
+    <w:lsdException w:name="Medium Grid 1 Accent 5" w:semiHidden="0" w:uiPriority="67" w:unhideWhenUsed="0"/>
+    <w:lsdException w:name="Medium Grid 2 Accent 5" w:semiHidden="0" w:uiPriority="68" w:unhideWhenUsed="0"/>
+    <w:lsdException w:name="Medium Grid 3 Accent 5" w:semiHidden="0" w:uiPriority="69" w:unhideWhenUsed="0"/>
+    <w:lsdException w:name="Dark List Accent 5" w:semiHidden="0" w:uiPriority="70" w:unhideWhenUsed="0"/>
+    <w:lsdException w:name="Colorful Shading Accent 5" w:semiHidden="0" w:uiPriority="71" w:unhideWhenUsed="0"/>
+    <w:lsdException w:name="Colorful List Accent 5" w:semiHidden="0" w:uiPriority="72" w:unhideWhenUsed="0"/>
+    <w:lsdException w:name="Colorful Grid Accent 5" w:semiHidden="0" w:uiPriority="73" w:unhideWhenUsed="0"/>
+    <w:lsdException w:name="Light Shading Accent 6" w:semiHidden="0" w:uiPriority="60" w:unhideWhenUsed="0"/>
+    <w:lsdException w:name="Light List Accent 6" w:semiHidden="0" w:uiPriority="61" w:unhideWhenUsed="0"/>
+    <w:lsdException w:name="Light Grid Accent 6" w:semiHidden="0" w:uiPriority="62" w:unhideWhenUsed="0"/>
+    <w:lsdException w:name="Medium Shading 1 Accent 6" w:semiHidden="0" w:uiPriority="63" w:unhideWhenUsed="0"/>
+    <w:lsdException w:name="Medium Shading 2 Accent 6" w:semiHidden="0" w:uiPriority="64" w:unhideWhenUsed="0"/>
+    <w:lsdException w:name="Medium List 1 Accent 6" w:semiHidden="0" w:uiPriority="65" w:unhideWhenUsed="0"/>
+    <w:lsdException w:name="Medium List 2 Accent 6" w:semiHidden="0" w:uiPriority="66" w:unhideWhenUsed="0"/>
+    <w:lsdException w:name="Medium Grid 1 Accent 6" w:semiHidden="0" w:uiPriority="67" w:unhideWhenUsed="0"/>
+    <w:lsdException w:name="Medium Grid 2 Accent 6" w:semiHidden="0" w:uiPriority="68" w:unhideWhenUsed="0"/>
+    <w:lsdException w:name="Medium Grid 3 Accent 6" w:semiHidden="0" w:uiPriority="69" w:unhideWhenUsed="0"/>
+    <w:lsdException w:name="Dark List Accent 6" w:semiHidden="0" w:uiPriority="70" w:unhideWhenUsed="0"/>
+    <w:lsdException w:name="Colorful Shading Accent 6" w:semiHidden="0" w:uiPriority="71" w:unhideWhenUsed="0"/>
+    <w:lsdException w:name="Colorful List Accent 6" w:semiHidden="0" w:uiPriority="72" w:unhideWhenUsed="0"/>
+    <w:lsdException w:name="Colorful Grid Accent 6" w:semiHidden="0" w:uiPriority="73" w:unhideWhenUsed="0"/>
+    <w:lsdException w:name="Subtle Emphasis" w:semiHidden="0" w:uiPriority="19" w:unhideWhenUsed="0" w:qFormat="1"/>
+    <w:lsdException w:name="Intense Emphasis" w:semiHidden="0" w:uiPriority="21" w:unhideWhenUsed="0" w:qFormat="1"/>
+    <w:lsdException w:name="Subtle Reference" w:semiHidden="0" w:uiPriority="31" w:unhideWhenUsed="0" w:qFormat="1"/>
+    <w:lsdException w:name="Intense Reference" w:semiHidden="0" w:uiPriority="32" w:unhideWhenUsed="0" w:qFormat="1"/>
+    <w:lsdException w:name="Book Title" w:semiHidden="0" w:uiPriority="33" w:unhideWhenUsed="0" w:qFormat="1"/>
+    <w:lsdException w:name="Bibliography" w:uiPriority="37"/>
+    <w:lsdException w:name="TOC Heading" w:uiPriority="39" w:qFormat="1"/>
+  </w:latentStyles>
+  <w:style w:type="paragraph" w:default="1" w:styleId="Normal">
+    <w:name w:val="Normal"/>
+    <w:qFormat/>
+    <w:rsid w:val="005703EB"/>
+    <w:pPr>
+      <w:jc w:val="both"/>
+    </w:pPr>
+    <w:rPr>
+      <w:rFonts w:ascii="Arial" w:hAnsi="Arial" w:cs="Arial"/>
+    </w:rPr>
+  </w:style>
+  <w:style w:type="paragraph" w:styleId="Ttulo1">
+    <w:name w:val="heading 1"/>
+    <w:basedOn w:val="Normal"/>
+    <w:next w:val="Normal"/>
+    <w:link w:val="Ttulo1Car"/>
+    <w:uiPriority w:val="9"/>
+    <w:qFormat/>
+    <w:rsid w:val="005703EB"/>
+    <w:pPr>
+      <w:keepNext/>
+      <w:keepLines/>
+      <w:spacing w:before="240" w:after="120"/>
+      <w:outlineLvl w:val="0"/>
+    </w:pPr>
+    <w:rPr>
+      <w:rFonts w:eastAsiaTheme="majorEastAsia"/>
+      <w:b/>
+      <w:color w:val="000000" w:themeColor="text1"/>
+      <w:sz w:val="28"/>
+      <w:szCs w:val="28"/>
+    </w:rPr>
+  </w:style>
+  <w:style w:type="paragraph" w:styleId="Ttulo2">
+    <w:name w:val="heading 2"/>
+    <w:basedOn w:val="Ttulo1"/>
+    <w:next w:val="Normal"/>
+    <w:link w:val="Ttulo2Car"/>
+    <w:uiPriority w:val="9"/>
+    <w:unhideWhenUsed/>
+    <w:qFormat/>
+    <w:rsid w:val="002310AF"/>
+    <w:pPr>
+      <w:outlineLvl w:val="1"/>
+    </w:pPr>
+    <w:rPr>
+      <w:sz w:val="24"/>
+      <w:szCs w:val="24"/>
+    </w:rPr>
+  </w:style>
+  <w:style w:type="paragraph" w:styleId="Ttulo3">
+    <w:name w:val="heading 3"/>
+    <w:basedOn w:val="Ttulo2"/>
+    <w:next w:val="Normal"/>
+    <w:link w:val="Ttulo3Car"/>
+    <w:uiPriority w:val="9"/>
+    <w:unhideWhenUsed/>
+    <w:qFormat/>
+    <w:rsid w:val="002310AF"/>
+    <w:pPr>
+      <w:outlineLvl w:val="2"/>
+    </w:pPr>
+    <w:rPr>
+      <w:b w:val="0"/>
+    </w:rPr>
+  </w:style>
+  <w:style w:type="character" w:default="1" w:styleId="Fuentedeprrafopredeter">
+    <w:name w:val="Default Paragraph Font"/>
+    <w:uiPriority w:val="1"/>
+    <w:semiHidden/>
+    <w:unhideWhenUsed/>
+  </w:style>
+  <w:style w:type="table" w:default="1" w:styleId="Tablanormal">
+    <w:name w:val="Normal Table"/>
+    <w:uiPriority w:val="99"/>
+    <w:semiHidden/>
+    <w:unhideWhenUsed/>
+    <w:tblPr>
+      <w:tblInd w:w="0" w:type="dxa"/>
+      <w:tblCellMar>
+        <w:top w:w="0" w:type="dxa"/>
+        <w:left w:w="108" w:type="dxa"/>
+        <w:bottom w:w="0" w:type="dxa"/>
+        <w:right w:w="108" w:type="dxa"/>
+      </w:tblCellMar>
+    </w:tblPr>
+  </w:style>
+  <w:style w:type="numbering" w:default="1" w:styleId="Sinlista">
+    <w:name w:val="No List"/>
+    <w:uiPriority w:val="99"/>
+    <w:semiHidden/>
+    <w:unhideWhenUsed/>
+  </w:style>
+  <w:style w:type="character" w:customStyle="1" w:styleId="Ttulo1Car">
+    <w:name w:val="Título 1 Car"/>
+    <w:basedOn w:val="Fuentedeprrafopredeter"/>
+    <w:link w:val="Ttulo1"/>
+    <w:uiPriority w:val="9"/>
+    <w:rsid w:val="005703EB"/>
+    <w:rPr>
+      <w:rFonts w:ascii="Arial" w:eastAsiaTheme="majorEastAsia" w:hAnsi="Arial" w:cs="Arial"/>
+      <w:b/>
+      <w:color w:val="000000" w:themeColor="text1"/>
+      <w:sz w:val="28"/>
+      <w:szCs w:val="28"/>
+    </w:rPr>
+  </w:style>
+  <w:style w:type="paragraph" w:styleId="Prrafodelista">
+    <w:name w:val="List Paragraph"/>
+    <w:basedOn w:val="Normal"/>
+    <w:uiPriority w:val="34"/>
+    <w:qFormat/>
+    <w:rsid w:val="002310AF"/>
+    <w:pPr>
+      <w:ind w:left="720"/>
+      <w:contextualSpacing/>
+    </w:pPr>
+  </w:style>
+  <w:style w:type="character" w:customStyle="1" w:styleId="Ttulo2Car">
+    <w:name w:val="Título 2 Car"/>
+    <w:basedOn w:val="Fuentedeprrafopredeter"/>
+    <w:link w:val="Ttulo2"/>
+    <w:uiPriority w:val="9"/>
+    <w:rsid w:val="002310AF"/>
+    <w:rPr>
+      <w:rFonts w:ascii="Arial" w:eastAsiaTheme="majorEastAsia" w:hAnsi="Arial" w:cs="Arial"/>
+      <w:b/>
+      <w:color w:val="000000" w:themeColor="text1"/>
+      <w:sz w:val="24"/>
+      <w:szCs w:val="24"/>
+    </w:rPr>
+  </w:style>
+  <w:style w:type="character" w:customStyle="1" w:styleId="Ttulo3Car">
+    <w:name w:val="Título 3 Car"/>
+    <w:basedOn w:val="Fuentedeprrafopredeter"/>
+    <w:link w:val="Ttulo3"/>
+    <w:uiPriority w:val="9"/>
+    <w:rsid w:val="002310AF"/>
+    <w:rPr>
+      <w:rFonts w:ascii="Arial" w:eastAsiaTheme="majorEastAsia" w:hAnsi="Arial" w:cs="Arial"/>
+      <w:color w:val="000000" w:themeColor="text1"/>
+      <w:sz w:val="24"/>
+      <w:szCs w:val="24"/>
+    </w:rPr>
+  </w:style>
+  <w:style w:type="paragraph" w:styleId="TtulodeTDC">
+    <w:name w:val="TOC Heading"/>
+    <w:basedOn w:val="Ttulo1"/>
+    <w:next w:val="Normal"/>
+    <w:uiPriority w:val="39"/>
+    <w:unhideWhenUsed/>
+    <w:qFormat/>
+    <w:rsid w:val="005703EB"/>
+    <w:pPr>
+      <w:outlineLvl w:val="9"/>
+    </w:pPr>
+    <w:rPr>
+      <w:rFonts w:asciiTheme="majorHAnsi" w:hAnsiTheme="majorHAnsi" w:cstheme="majorBidi"/>
+      <w:b w:val="0"/>
+      <w:color w:val="2E74B5" w:themeColor="accent1" w:themeShade="BF"/>
+      <w:sz w:val="32"/>
+      <w:szCs w:val="32"/>
+      <w:lang w:eastAsia="es-ES"/>
+    </w:rPr>
+  </w:style>
+  <w:style w:type="paragraph" w:styleId="TDC1">
+    <w:name w:val="toc 1"/>
+    <w:basedOn w:val="Normal"/>
+    <w:next w:val="Normal"/>
+    <w:autoRedefine/>
+    <w:uiPriority w:val="39"/>
+    <w:unhideWhenUsed/>
+    <w:rsid w:val="005703EB"/>
+    <w:pPr>
+      <w:spacing w:after="100"/>
+    </w:pPr>
+  </w:style>
+  <w:style w:type="paragraph" w:styleId="TDC2">
+    <w:name w:val="toc 2"/>
+    <w:basedOn w:val="Normal"/>
+    <w:next w:val="Normal"/>
+    <w:autoRedefine/>
+    <w:uiPriority w:val="39"/>
+    <w:unhideWhenUsed/>
+    <w:rsid w:val="005703EB"/>
+    <w:pPr>
+      <w:spacing w:after="100"/>
+      <w:ind w:left="220"/>
+    </w:pPr>
+  </w:style>
+  <w:style w:type="character" w:styleId="Hipervnculo">
+    <w:name w:val="Hyperlink"/>
+    <w:basedOn w:val="Fuentedeprrafopredeter"/>
+    <w:uiPriority w:val="99"/>
+    <w:unhideWhenUsed/>
+    <w:rsid w:val="005703EB"/>
+    <w:rPr>
+      <w:color w:val="0563C1" w:themeColor="hyperlink"/>
+      <w:u w:val="single"/>
+    </w:rPr>
+  </w:style>
+  <w:style w:type="paragraph" w:styleId="Encabezado">
+    <w:name w:val="header"/>
+    <w:basedOn w:val="Normal"/>
+    <w:link w:val="EncabezadoCar"/>
+    <w:uiPriority w:val="99"/>
+    <w:unhideWhenUsed/>
+    <w:rsid w:val="005703EB"/>
+    <w:pPr>
+      <w:tabs>
+        <w:tab w:val="center" w:pos="4252"/>
+        <w:tab w:val="right" w:pos="8504"/>
+      </w:tabs>
+      <w:spacing w:after="0" w:line="240" w:lineRule="auto"/>
+    </w:pPr>
+  </w:style>
+  <w:style w:type="character" w:customStyle="1" w:styleId="EncabezadoCar">
+    <w:name w:val="Encabezado Car"/>
+    <w:basedOn w:val="Fuentedeprrafopredeter"/>
+    <w:link w:val="Encabezado"/>
+    <w:uiPriority w:val="99"/>
+    <w:rsid w:val="005703EB"/>
+    <w:rPr>
+      <w:rFonts w:ascii="Arial" w:hAnsi="Arial" w:cs="Arial"/>
+    </w:rPr>
+  </w:style>
+  <w:style w:type="paragraph" w:styleId="Piedepgina">
+    <w:name w:val="footer"/>
+    <w:basedOn w:val="Normal"/>
+    <w:link w:val="PiedepginaCar"/>
+    <w:uiPriority w:val="99"/>
+    <w:unhideWhenUsed/>
+    <w:rsid w:val="005703EB"/>
+    <w:pPr>
+      <w:tabs>
+        <w:tab w:val="center" w:pos="4252"/>
+        <w:tab w:val="right" w:pos="8504"/>
+      </w:tabs>
+      <w:spacing w:after="0" w:line="240" w:lineRule="auto"/>
+    </w:pPr>
+  </w:style>
+  <w:style w:type="character" w:customStyle="1" w:styleId="PiedepginaCar">
+    <w:name w:val="Pie de página Car"/>
+    <w:basedOn w:val="Fuentedeprrafopredeter"/>
+    <w:link w:val="Piedepgina"/>
+    <w:uiPriority w:val="99"/>
+    <w:rsid w:val="005703EB"/>
+    <w:rPr>
+      <w:rFonts w:ascii="Arial" w:hAnsi="Arial" w:cs="Arial"/>
+    </w:rPr>
+  </w:style>
+  <w:style w:type="paragraph" w:styleId="TDC3">
+    <w:name w:val="toc 3"/>
+    <w:basedOn w:val="Normal"/>
+    <w:next w:val="Normal"/>
+    <w:autoRedefine/>
+    <w:uiPriority w:val="39"/>
+    <w:unhideWhenUsed/>
+    <w:rsid w:val="00C237AF"/>
+    <w:pPr>
+      <w:spacing w:after="100"/>
+      <w:ind w:left="440"/>
+    </w:pPr>
+  </w:style>
+  <w:style w:type="table" w:styleId="Tablaconcuadrcula">
+    <w:name w:val="Table Grid"/>
+    <w:basedOn w:val="Tablanormal"/>
+    <w:uiPriority w:val="39"/>
+    <w:rsid w:val="00550590"/>
+    <w:pPr>
+      <w:spacing w:after="0" w:line="240" w:lineRule="auto"/>
+    </w:pPr>
+    <w:tblPr>
+      <w:tblBorders>
+        <w:top w:val="single" w:sz="4" w:space="0" w:color="auto"/>
+        <w:left w:val="single" w:sz="4" w:space="0" w:color="auto"/>
+        <w:bottom w:val="single" w:sz="4" w:space="0" w:color="auto"/>
+        <w:right w:val="single" w:sz="4" w:space="0" w:color="auto"/>
+        <w:insideH w:val="single" w:sz="4" w:space="0" w:color="auto"/>
+        <w:insideV w:val="single" w:sz="4" w:space="0" w:color="auto"/>
+      </w:tblBorders>
+    </w:tblPr>
+  </w:style>
+  <w:style w:type="table" w:customStyle="1" w:styleId="GridTable3Accent5">
+    <w:name w:val="Grid Table 3 Accent 5"/>
+    <w:basedOn w:val="Tablanormal"/>
+    <w:uiPriority w:val="48"/>
+    <w:rsid w:val="00420C8E"/>
+    <w:pPr>
+      <w:spacing w:after="0" w:line="240" w:lineRule="auto"/>
+    </w:pPr>
+    <w:tblPr>
+      <w:tblStyleRowBandSize w:val="1"/>
+      <w:tblStyleColBandSize w:val="1"/>
+      <w:tblBorders>
+        <w:top w:val="single" w:sz="4" w:space="0" w:color="8EAADB" w:themeColor="accent5" w:themeTint="99"/>
+        <w:left w:val="single" w:sz="4" w:space="0" w:color="8EAADB" w:themeColor="accent5" w:themeTint="99"/>
+        <w:bottom w:val="single" w:sz="4" w:space="0" w:color="8EAADB" w:themeColor="accent5" w:themeTint="99"/>
+        <w:right w:val="single" w:sz="4" w:space="0" w:color="8EAADB" w:themeColor="accent5" w:themeTint="99"/>
+        <w:insideH w:val="single" w:sz="4" w:space="0" w:color="8EAADB" w:themeColor="accent5" w:themeTint="99"/>
+        <w:insideV w:val="single" w:sz="4" w:space="0" w:color="8EAADB" w:themeColor="accent5" w:themeTint="99"/>
+      </w:tblBorders>
+    </w:tblPr>
+    <w:tblStylePr w:type="firstRow">
+      <w:rPr>
+        <w:b/>
+        <w:bCs/>
+      </w:rPr>
+      <w:tblPr/>
+      <w:tcPr>
+        <w:tcBorders>
+          <w:top w:val="nil"/>
+          <w:left w:val="nil"/>
+          <w:right w:val="nil"/>
+          <w:insideH w:val="nil"/>
+          <w:insideV w:val="nil"/>
+        </w:tcBorders>
+        <w:shd w:val="clear" w:color="auto" w:fill="FFFFFF" w:themeFill="background1"/>
+      </w:tcPr>
+    </w:tblStylePr>
+    <w:tblStylePr w:type="lastRow">
+      <w:rPr>
+        <w:b/>
+        <w:bCs/>
+      </w:rPr>
+      <w:tblPr/>
+      <w:tcPr>
+        <w:tcBorders>
+          <w:left w:val="nil"/>
+          <w:bottom w:val="nil"/>
+          <w:right w:val="nil"/>
+          <w:insideH w:val="nil"/>
+          <w:insideV w:val="nil"/>
+        </w:tcBorders>
+        <w:shd w:val="clear" w:color="auto" w:fill="FFFFFF" w:themeFill="background1"/>
+      </w:tcPr>
+    </w:tblStylePr>
+    <w:tblStylePr w:type="firstCol">
+      <w:pPr>
+        <w:jc w:val="right"/>
+      </w:pPr>
+      <w:rPr>
+        <w:i/>
+        <w:iCs/>
+      </w:rPr>
+      <w:tblPr/>
+      <w:tcPr>
+        <w:tcBorders>
+          <w:top w:val="nil"/>
+          <w:left w:val="nil"/>
+          <w:bottom w:val="nil"/>
+          <w:insideH w:val="nil"/>
+          <w:insideV w:val="nil"/>
+        </w:tcBorders>
+        <w:shd w:val="clear" w:color="auto" w:fill="FFFFFF" w:themeFill="background1"/>
+      </w:tcPr>
+    </w:tblStylePr>
+    <w:tblStylePr w:type="lastCol">
+      <w:rPr>
+        <w:i/>
+        <w:iCs/>
+      </w:rPr>
+      <w:tblPr/>
+      <w:tcPr>
+        <w:tcBorders>
+          <w:top w:val="nil"/>
+          <w:bottom w:val="nil"/>
+          <w:right w:val="nil"/>
+          <w:insideH w:val="nil"/>
+          <w:insideV w:val="nil"/>
+        </w:tcBorders>
+        <w:shd w:val="clear" w:color="auto" w:fill="FFFFFF" w:themeFill="background1"/>
+      </w:tcPr>
+    </w:tblStylePr>
+    <w:tblStylePr w:type="band1Vert">
+      <w:tblPr/>
+      <w:tcPr>
+        <w:shd w:val="clear" w:color="auto" w:fill="D9E2F3" w:themeFill="accent5" w:themeFillTint="33"/>
+      </w:tcPr>
+    </w:tblStylePr>
+    <w:tblStylePr w:type="band1Horz">
+      <w:tblPr/>
+      <w:tcPr>
+        <w:shd w:val="clear" w:color="auto" w:fill="D9E2F3" w:themeFill="accent5" w:themeFillTint="33"/>
+      </w:tcPr>
+    </w:tblStylePr>
+    <w:tblStylePr w:type="neCell">
+      <w:tblPr/>
+      <w:tcPr>
+        <w:tcBorders>
+          <w:bottom w:val="single" w:sz="4" w:space="0" w:color="8EAADB" w:themeColor="accent5" w:themeTint="99"/>
+        </w:tcBorders>
+      </w:tcPr>
+    </w:tblStylePr>
+    <w:tblStylePr w:type="nwCell">
+      <w:tblPr/>
+      <w:tcPr>
+        <w:tcBorders>
+          <w:bottom w:val="single" w:sz="4" w:space="0" w:color="8EAADB" w:themeColor="accent5" w:themeTint="99"/>
+        </w:tcBorders>
+      </w:tcPr>
+    </w:tblStylePr>
+    <w:tblStylePr w:type="seCell">
+      <w:tblPr/>
+      <w:tcPr>
+        <w:tcBorders>
+          <w:top w:val="single" w:sz="4" w:space="0" w:color="8EAADB" w:themeColor="accent5" w:themeTint="99"/>
+        </w:tcBorders>
+      </w:tcPr>
+    </w:tblStylePr>
+    <w:tblStylePr w:type="swCell">
+      <w:tblPr/>
+      <w:tcPr>
+        <w:tcBorders>
+          <w:top w:val="single" w:sz="4" w:space="0" w:color="8EAADB" w:themeColor="accent5" w:themeTint="99"/>
+        </w:tcBorders>
+      </w:tcPr>
+    </w:tblStylePr>
+  </w:style>
+  <w:style w:type="table" w:customStyle="1" w:styleId="GridTable2Accent5">
+    <w:name w:val="Grid Table 2 Accent 5"/>
+    <w:basedOn w:val="Tablanormal"/>
+    <w:uiPriority w:val="47"/>
+    <w:rsid w:val="00420C8E"/>
+    <w:pPr>
+      <w:spacing w:after="0" w:line="240" w:lineRule="auto"/>
+    </w:pPr>
+    <w:tblPr>
+      <w:tblStyleRowBandSize w:val="1"/>
+      <w:tblStyleColBandSize w:val="1"/>
+      <w:tblBorders>
+        <w:top w:val="single" w:sz="2" w:space="0" w:color="8EAADB" w:themeColor="accent5" w:themeTint="99"/>
+        <w:bottom w:val="single" w:sz="2" w:space="0" w:color="8EAADB" w:themeColor="accent5" w:themeTint="99"/>
+        <w:insideH w:val="single" w:sz="2" w:space="0" w:color="8EAADB" w:themeColor="accent5" w:themeTint="99"/>
+        <w:insideV w:val="single" w:sz="2" w:space="0" w:color="8EAADB" w:themeColor="accent5" w:themeTint="99"/>
+      </w:tblBorders>
+    </w:tblPr>
+    <w:tblStylePr w:type="firstRow">
+      <w:rPr>
+        <w:b/>
+        <w:bCs/>
+      </w:rPr>
+      <w:tblPr/>
+      <w:tcPr>
+        <w:tcBorders>
+          <w:top w:val="nil"/>
+          <w:bottom w:val="single" w:sz="12" w:space="0" w:color="8EAADB" w:themeColor="accent5" w:themeTint="99"/>
+          <w:insideH w:val="nil"/>
+          <w:insideV w:val="nil"/>
+        </w:tcBorders>
+        <w:shd w:val="clear" w:color="auto" w:fill="FFFFFF" w:themeFill="background1"/>
+      </w:tcPr>
+    </w:tblStylePr>
+    <w:tblStylePr w:type="lastRow">
+      <w:rPr>
+        <w:b/>
+        <w:bCs/>
+      </w:rPr>
+      <w:tblPr/>
+      <w:tcPr>
+        <w:tcBorders>
+          <w:top w:val="double" w:sz="2" w:space="0" w:color="8EAADB" w:themeColor="accent5" w:themeTint="99"/>
+          <w:bottom w:val="nil"/>
+          <w:insideH w:val="nil"/>
+          <w:insideV w:val="nil"/>
+        </w:tcBorders>
+        <w:shd w:val="clear" w:color="auto" w:fill="FFFFFF" w:themeFill="background1"/>
+      </w:tcPr>
+    </w:tblStylePr>
+    <w:tblStylePr w:type="firstCol">
+      <w:rPr>
+        <w:b/>
+        <w:bCs/>
+      </w:rPr>
+    </w:tblStylePr>
+    <w:tblStylePr w:type="lastCol">
+      <w:rPr>
+        <w:b/>
+        <w:bCs/>
+      </w:rPr>
+    </w:tblStylePr>
+    <w:tblStylePr w:type="band1Vert">
+      <w:tblPr/>
+      <w:tcPr>
+        <w:shd w:val="clear" w:color="auto" w:fill="D9E2F3" w:themeFill="accent5" w:themeFillTint="33"/>
+      </w:tcPr>
+    </w:tblStylePr>
+    <w:tblStylePr w:type="band1Horz">
+      <w:tblPr/>
+      <w:tcPr>
+        <w:shd w:val="clear" w:color="auto" w:fill="D9E2F3" w:themeFill="accent5" w:themeFillTint="33"/>
+      </w:tcPr>
+    </w:tblStylePr>
+  </w:style>
+  <w:style w:type="paragraph" w:styleId="Textodeglobo">
+    <w:name w:val="Balloon Text"/>
+    <w:basedOn w:val="Normal"/>
+    <w:link w:val="TextodegloboCar"/>
+    <w:uiPriority w:val="99"/>
+    <w:semiHidden/>
+    <w:unhideWhenUsed/>
+    <w:rsid w:val="00CA20CB"/>
+    <w:pPr>
+      <w:spacing w:after="0" w:line="240" w:lineRule="auto"/>
+    </w:pPr>
+    <w:rPr>
+      <w:rFonts w:ascii="Tahoma" w:hAnsi="Tahoma" w:cs="Tahoma"/>
+      <w:sz w:val="16"/>
+      <w:szCs w:val="16"/>
+    </w:rPr>
+  </w:style>
+  <w:style w:type="character" w:customStyle="1" w:styleId="TextodegloboCar">
+    <w:name w:val="Texto de globo Car"/>
+    <w:basedOn w:val="Fuentedeprrafopredeter"/>
+    <w:link w:val="Textodeglobo"/>
+    <w:uiPriority w:val="99"/>
+    <w:semiHidden/>
+    <w:rsid w:val="00CA20CB"/>
+    <w:rPr>
+      <w:rFonts w:ascii="Tahoma" w:hAnsi="Tahoma" w:cs="Tahoma"/>
+      <w:sz w:val="16"/>
+      <w:szCs w:val="16"/>
+    </w:rPr>
   </w:style>
 </w:styles>
 </file>
@@ -3967,7 +4664,7 @@
   <a:extraClrSchemeLst/>
   <a:extLst>
     <a:ext uri="{05A4C25C-085E-4340-85A3-A5531E510DB2}">
-      <thm15:themeFamily xmlns:thm15="http://schemas.microsoft.com/office/thememl/2012/main" name="Office Theme" id="{62F939B6-93AF-4DB8-9C6B-D6C7DFDC589F}" vid="{4A3C46E8-61CC-4603-A589-7422A47A8E4A}"/>
+      <thm15:themeFamily xmlns:thm15="http://schemas.microsoft.com/office/thememl/2012/main" xmlns="" name="Office Theme" id="{62F939B6-93AF-4DB8-9C6B-D6C7DFDC589F}" vid="{4A3C46E8-61CC-4603-A589-7422A47A8E4A}"/>
     </a:ext>
   </a:extLst>
 </a:theme>
@@ -3978,7 +4675,7 @@
 </file>
 
 <file path=customXml/itemProps1.xml><?xml version="1.0" encoding="utf-8"?>
-<ds:datastoreItem xmlns:ds="http://schemas.openxmlformats.org/officeDocument/2006/customXml" ds:itemID="{8BF8203B-727A-41F9-A939-81C2C7968151}">
+<ds:datastoreItem xmlns:ds="http://schemas.openxmlformats.org/officeDocument/2006/customXml" ds:itemID="{B0CAB744-D96E-4DF9-8801-C5767557E856}">
   <ds:schemaRefs>
     <ds:schemaRef ds:uri="http://schemas.openxmlformats.org/officeDocument/2006/bibliography"/>
   </ds:schemaRefs>

--- a/TG3.arodriguezg.docx
+++ b/TG3.arodriguezg.docx
@@ -1,6 +1,6 @@
 
 <file path=word/document.xml><?xml version="1.0" encoding="utf-8"?>
-<w:document xmlns:wpc="http://schemas.microsoft.com/office/word/2010/wordprocessingCanvas" xmlns:mc="http://schemas.openxmlformats.org/markup-compatibility/2006" xmlns:o="urn:schemas-microsoft-com:office:office" xmlns:r="http://schemas.openxmlformats.org/officeDocument/2006/relationships" xmlns:m="http://schemas.openxmlformats.org/officeDocument/2006/math" xmlns:v="urn:schemas-microsoft-com:vml" xmlns:wp14="http://schemas.microsoft.com/office/word/2010/wordprocessingDrawing" xmlns:wp="http://schemas.openxmlformats.org/drawingml/2006/wordprocessingDrawing" xmlns:w10="urn:schemas-microsoft-com:office:word" xmlns:w="http://schemas.openxmlformats.org/wordprocessingml/2006/main" xmlns:w14="http://schemas.microsoft.com/office/word/2010/wordml" xmlns:wpg="http://schemas.microsoft.com/office/word/2010/wordprocessingGroup" xmlns:wpi="http://schemas.microsoft.com/office/word/2010/wordprocessingInk" xmlns:wne="http://schemas.microsoft.com/office/word/2006/wordml" xmlns:wps="http://schemas.microsoft.com/office/word/2010/wordprocessingShape" mc:Ignorable="w14 wp14">
+<w:document xmlns:wpc="http://schemas.microsoft.com/office/word/2010/wordprocessingCanvas" xmlns:cx="http://schemas.microsoft.com/office/drawing/2014/chartex" xmlns:cx1="http://schemas.microsoft.com/office/drawing/2015/9/8/chartex" xmlns:cx2="http://schemas.microsoft.com/office/drawing/2015/10/21/chartex" xmlns:cx3="http://schemas.microsoft.com/office/drawing/2016/5/9/chartex" xmlns:cx4="http://schemas.microsoft.com/office/drawing/2016/5/10/chartex" xmlns:cx5="http://schemas.microsoft.com/office/drawing/2016/5/11/chartex" xmlns:mc="http://schemas.openxmlformats.org/markup-compatibility/2006" xmlns:o="urn:schemas-microsoft-com:office:office" xmlns:r="http://schemas.openxmlformats.org/officeDocument/2006/relationships" xmlns:m="http://schemas.openxmlformats.org/officeDocument/2006/math" xmlns:v="urn:schemas-microsoft-com:vml" xmlns:wp14="http://schemas.microsoft.com/office/word/2010/wordprocessingDrawing" xmlns:wp="http://schemas.openxmlformats.org/drawingml/2006/wordprocessingDrawing" xmlns:w10="urn:schemas-microsoft-com:office:word" xmlns:w="http://schemas.openxmlformats.org/wordprocessingml/2006/main" xmlns:w14="http://schemas.microsoft.com/office/word/2010/wordml" xmlns:w15="http://schemas.microsoft.com/office/word/2012/wordml" xmlns:w16se="http://schemas.microsoft.com/office/word/2015/wordml/symex" xmlns:wpg="http://schemas.microsoft.com/office/word/2010/wordprocessingGroup" xmlns:wpi="http://schemas.microsoft.com/office/word/2010/wordprocessingInk" xmlns:wne="http://schemas.microsoft.com/office/word/2006/wordml" xmlns:wps="http://schemas.microsoft.com/office/word/2010/wordprocessingShape" mc:Ignorable="w14 w15 w16se wp14">
   <w:body>
     <w:sdt>
       <w:sdtPr>
@@ -21,7 +21,7 @@
       <w:sdtContent>
         <w:p>
           <w:pPr>
-            <w:pStyle w:val="TtulodeTDC"/>
+            <w:pStyle w:val="TtuloTDC"/>
           </w:pPr>
           <w:r>
             <w:t>Contenido</w:t>
@@ -629,11 +629,9 @@
       <w:r>
         <w:t xml:space="preserve"> de un prototipo utilizando </w:t>
       </w:r>
-      <w:proofErr w:type="spellStart"/>
       <w:r>
         <w:t>SketchUP</w:t>
       </w:r>
-      <w:proofErr w:type="spellEnd"/>
       <w:r>
         <w:t xml:space="preserve"> </w:t>
       </w:r>
@@ -697,7 +695,7 @@
                     <pic:cNvPicPr/>
                   </pic:nvPicPr>
                   <pic:blipFill>
-                    <a:blip r:embed="rId9"/>
+                    <a:blip r:embed="rId8"/>
                     <a:stretch>
                       <a:fillRect/>
                     </a:stretch>
@@ -755,7 +753,7 @@
                     <pic:cNvPicPr/>
                   </pic:nvPicPr>
                   <pic:blipFill>
-                    <a:blip r:embed="rId10"/>
+                    <a:blip r:embed="rId9"/>
                     <a:stretch>
                       <a:fillRect/>
                     </a:stretch>
@@ -869,7 +867,7 @@
                     <pic:cNvPicPr/>
                   </pic:nvPicPr>
                   <pic:blipFill>
-                    <a:blip r:embed="rId11"/>
+                    <a:blip r:embed="rId10"/>
                     <a:stretch>
                       <a:fillRect/>
                     </a:stretch>
@@ -937,7 +935,7 @@
                     <pic:cNvPicPr/>
                   </pic:nvPicPr>
                   <pic:blipFill>
-                    <a:blip r:embed="rId12"/>
+                    <a:blip r:embed="rId11"/>
                     <a:stretch>
                       <a:fillRect/>
                     </a:stretch>
@@ -1015,7 +1013,7 @@
                     <pic:cNvPicPr/>
                   </pic:nvPicPr>
                   <pic:blipFill>
-                    <a:blip r:embed="rId13"/>
+                    <a:blip r:embed="rId12"/>
                     <a:stretch>
                       <a:fillRect/>
                     </a:stretch>
@@ -1078,7 +1076,7 @@
                     <pic:cNvPicPr/>
                   </pic:nvPicPr>
                   <pic:blipFill>
-                    <a:blip r:embed="rId14"/>
+                    <a:blip r:embed="rId13"/>
                     <a:stretch>
                       <a:fillRect/>
                     </a:stretch>
@@ -1140,7 +1138,7 @@
                     <pic:cNvPicPr/>
                   </pic:nvPicPr>
                   <pic:blipFill>
-                    <a:blip r:embed="rId15"/>
+                    <a:blip r:embed="rId14"/>
                     <a:stretch>
                       <a:fillRect/>
                     </a:stretch>
@@ -1204,7 +1202,7 @@
                     <pic:cNvPicPr/>
                   </pic:nvPicPr>
                   <pic:blipFill>
-                    <a:blip r:embed="rId16"/>
+                    <a:blip r:embed="rId15"/>
                     <a:stretch>
                       <a:fillRect/>
                     </a:stretch>
@@ -1279,7 +1277,13 @@
         <w:t>hemos utilizado</w:t>
       </w:r>
       <w:r>
-        <w:t xml:space="preserve"> otro diseño igual en otra pant</w:t>
+        <w:t xml:space="preserve"> </w:t>
+      </w:r>
+      <w:r>
+        <w:t>un diseño base a modo de plantilla e</w:t>
+      </w:r>
+      <w:r>
+        <w:t>n otra pant</w:t>
       </w:r>
       <w:r>
         <w:t>a</w:t>
@@ -1301,27 +1305,6 @@
         <w:ind w:left="1134"/>
       </w:pPr>
       <w:r>
-        <w:t xml:space="preserve">Cuando tuvimos el software en Linux, probamos a realizar las mismas acciones, evidenciando la falta de hardware del ordenador donde lo hicimos en </w:t>
-      </w:r>
-      <w:proofErr w:type="spellStart"/>
-      <w:r>
-        <w:t>linux</w:t>
-      </w:r>
-      <w:proofErr w:type="spellEnd"/>
-      <w:r>
-        <w:t>.</w:t>
-      </w:r>
-    </w:p>
-    <w:p>
-      <w:pPr>
-        <w:pStyle w:val="Prrafodelista"/>
-        <w:numPr>
-          <w:ilvl w:val="1"/>
-          <w:numId w:val="6"/>
-        </w:numPr>
-        <w:ind w:left="1134"/>
-      </w:pPr>
-      <w:r>
         <w:t xml:space="preserve">Iniciamos con modelos </w:t>
       </w:r>
       <w:r>
@@ -1366,21 +1349,16 @@
     </w:p>
     <w:p>
       <w:r>
-        <w:t xml:space="preserve">Se empezó con la descarga del software de la </w:t>
+        <w:t>Descargamos el</w:t>
+      </w:r>
+      <w:r>
+        <w:t xml:space="preserve"> software de la </w:t>
       </w:r>
       <w:r>
         <w:t>página</w:t>
       </w:r>
       <w:r>
-        <w:t xml:space="preserve"> oficial de </w:t>
-      </w:r>
-      <w:proofErr w:type="spellStart"/>
-      <w:r>
-        <w:t>SketchUp</w:t>
-      </w:r>
-      <w:proofErr w:type="spellEnd"/>
-      <w:r>
-        <w:t xml:space="preserve"> (</w:t>
+        <w:t xml:space="preserve"> oficial de SketchUp (</w:t>
       </w:r>
       <w:r>
         <w:rPr>
@@ -1389,18 +1367,16 @@
         <w:t>https://www.sketchup.com/es/download</w:t>
       </w:r>
       <w:r>
-        <w:t>), rellenando un pequeño formulario de registro totalmente gratuito.</w:t>
-      </w:r>
-    </w:p>
-    <w:p>
-      <w:r>
-        <w:t>Seguidamente se ha procedido a la instalación del software</w:t>
-      </w:r>
-      <w:r>
-        <w:t>, es muy sencillo, tiene instalador guiado muy simple</w:t>
-      </w:r>
-      <w:r>
-        <w:t>, donde solo tendremos que elegir la ruta de nuestro disco duro donde queremos que haga la instalación</w:t>
+        <w:t xml:space="preserve">), </w:t>
+      </w:r>
+      <w:r>
+        <w:t>tras cumplimentar el</w:t>
+      </w:r>
+      <w:r>
+        <w:t xml:space="preserve"> formulario de registr</w:t>
+      </w:r>
+      <w:r>
+        <w:t>o</w:t>
       </w:r>
       <w:r>
         <w:t>.</w:t>
@@ -1408,123 +1384,263 @@
     </w:p>
     <w:p>
       <w:r>
-        <w:t xml:space="preserve">AL concluir la instalación en nuestro escritorio tendremos 3 nuevos accesos directos: </w:t>
-      </w:r>
-      <w:proofErr w:type="spellStart"/>
+        <w:t>El instalador está orientado a un público general, sin grandes conocimientos de informática</w:t>
+      </w:r>
+      <w:r>
+        <w:t xml:space="preserve">, </w:t>
+      </w:r>
+      <w:r>
+        <w:t>de tal forma que solo interactuaremos para indicar</w:t>
+      </w:r>
+      <w:r>
+        <w:t xml:space="preserve"> la ruta donde queremos que haga la instalación</w:t>
+      </w:r>
+      <w:r>
+        <w:t>.</w:t>
+      </w:r>
+    </w:p>
+    <w:p>
+      <w:r>
+        <w:t xml:space="preserve">La instalación crea </w:t>
+      </w:r>
+      <w:r>
+        <w:t xml:space="preserve">3 nuevos accesos directos: </w:t>
+      </w:r>
+    </w:p>
+    <w:p>
+      <w:pPr>
+        <w:pStyle w:val="Prrafodelista"/>
+        <w:numPr>
+          <w:ilvl w:val="0"/>
+          <w:numId w:val="8"/>
+        </w:numPr>
+      </w:pPr>
       <w:r>
         <w:rPr>
           <w:b/>
         </w:rPr>
-        <w:t>Sketchup</w:t>
-      </w:r>
-      <w:proofErr w:type="spellEnd"/>
+        <w:t>Sketchup 2017.exe</w:t>
+      </w:r>
+      <w:r>
+        <w:t>, que es la que ejecutaremos.</w:t>
+      </w:r>
+    </w:p>
+    <w:p>
+      <w:pPr>
+        <w:pStyle w:val="Prrafodelista"/>
+        <w:numPr>
+          <w:ilvl w:val="0"/>
+          <w:numId w:val="8"/>
+        </w:numPr>
+      </w:pPr>
       <w:r>
         <w:rPr>
           <w:b/>
         </w:rPr>
-        <w:t xml:space="preserve"> 2017.exe – </w:t>
-      </w:r>
-      <w:proofErr w:type="spellStart"/>
+        <w:t>Layout 2017.exe</w:t>
+      </w:r>
+    </w:p>
+    <w:p>
+      <w:pPr>
+        <w:pStyle w:val="Prrafodelista"/>
+        <w:numPr>
+          <w:ilvl w:val="0"/>
+          <w:numId w:val="8"/>
+        </w:numPr>
+      </w:pPr>
       <w:r>
         <w:rPr>
           <w:b/>
         </w:rPr>
-        <w:t>Layout</w:t>
-      </w:r>
-      <w:proofErr w:type="spellEnd"/>
+        <w:t>Style Builder 2017</w:t>
+      </w:r>
+      <w:r>
+        <w:t xml:space="preserve">. </w:t>
+      </w:r>
+    </w:p>
+    <w:p>
+      <w:pPr>
+        <w:spacing w:before="240"/>
+      </w:pPr>
+      <w:r>
+        <w:t xml:space="preserve">Al iniciar la aplicación, la primera ventana que nos muestra es para definir la plantilla con la que vamos a trabajar, </w:t>
+      </w:r>
+      <w:r>
+        <w:t xml:space="preserve">en nuestro caso elegiremos </w:t>
+      </w:r>
       <w:r>
         <w:rPr>
           <w:b/>
         </w:rPr>
-        <w:t xml:space="preserve"> 2017.exe – Style </w:t>
-      </w:r>
-      <w:proofErr w:type="spellStart"/>
+        <w:t xml:space="preserve">Plantilla </w:t>
+      </w:r>
       <w:r>
         <w:rPr>
           <w:b/>
         </w:rPr>
-        <w:t>Builder</w:t>
-      </w:r>
-      <w:proofErr w:type="spellEnd"/>
+        <w:t>simple en metros</w:t>
+      </w:r>
+      <w:r>
+        <w:t>.</w:t>
+      </w:r>
+    </w:p>
+    <w:p>
+      <w:pPr>
+        <w:spacing w:before="240"/>
+        <w:ind w:left="708"/>
+      </w:pPr>
       <w:r>
         <w:rPr>
+          <w:noProof/>
+          <w:lang w:eastAsia="es-ES"/>
+        </w:rPr>
+        <w:drawing>
+          <wp:inline distT="0" distB="0" distL="0" distR="0" wp14:anchorId="26FAFC17" wp14:editId="0D072265">
+            <wp:extent cx="5210175" cy="685800"/>
+            <wp:effectExtent l="0" t="0" r="9525" b="0"/>
+            <wp:docPr id="11" name="Imagen 11"/>
+            <wp:cNvGraphicFramePr>
+              <a:graphicFrameLocks xmlns:a="http://schemas.openxmlformats.org/drawingml/2006/main" noChangeAspect="1"/>
+            </wp:cNvGraphicFramePr>
+            <a:graphic xmlns:a="http://schemas.openxmlformats.org/drawingml/2006/main">
+              <a:graphicData uri="http://schemas.openxmlformats.org/drawingml/2006/picture">
+                <pic:pic xmlns:pic="http://schemas.openxmlformats.org/drawingml/2006/picture">
+                  <pic:nvPicPr>
+                    <pic:cNvPr id="1" name=""/>
+                    <pic:cNvPicPr/>
+                  </pic:nvPicPr>
+                  <pic:blipFill>
+                    <a:blip r:embed="rId16"/>
+                    <a:stretch>
+                      <a:fillRect/>
+                    </a:stretch>
+                  </pic:blipFill>
+                  <pic:spPr>
+                    <a:xfrm>
+                      <a:off x="0" y="0"/>
+                      <a:ext cx="5210175" cy="685800"/>
+                    </a:xfrm>
+                    <a:prstGeom prst="rect">
+                      <a:avLst/>
+                    </a:prstGeom>
+                  </pic:spPr>
+                </pic:pic>
+              </a:graphicData>
+            </a:graphic>
+          </wp:inline>
+        </w:drawing>
+      </w:r>
+    </w:p>
+    <w:p>
+      <w:r>
+        <w:t xml:space="preserve">El último paso, dado que </w:t>
+      </w:r>
+      <w:r>
+        <w:t xml:space="preserve">SketchUp no </w:t>
+      </w:r>
+      <w:r>
+        <w:t xml:space="preserve">incorpora </w:t>
+      </w:r>
+      <w:r>
+        <w:t>de forma nativa la</w:t>
+      </w:r>
+      <w:r>
+        <w:t xml:space="preserve"> extensión STL</w:t>
+      </w:r>
+      <w:r>
+        <w:t xml:space="preserve">, debemos instalar </w:t>
+      </w:r>
+      <w:r>
+        <w:t xml:space="preserve">un plug-in desde el propio programa. En el menú </w:t>
+      </w:r>
+    </w:p>
+    <w:p>
+      <w:pPr>
+        <w:ind w:left="1416"/>
+      </w:pPr>
+      <w:r>
+        <w:rPr>
+          <w:i/>
+        </w:rPr>
+        <w:t>Ventana – Extensiones WareHouse</w:t>
+      </w:r>
+      <w:r>
+        <w:t xml:space="preserve">, </w:t>
+      </w:r>
+    </w:p>
+    <w:p>
+      <w:r>
+        <w:t>A través del cual vamos a un buscador donde nos aparece el complemento:</w:t>
+      </w:r>
+    </w:p>
+    <w:p>
+      <w:pPr>
+        <w:ind w:left="708"/>
+      </w:pPr>
+      <w:r>
+        <w:rPr>
+          <w:noProof/>
+          <w:lang w:eastAsia="es-ES"/>
+        </w:rPr>
+        <w:drawing>
+          <wp:inline distT="0" distB="0" distL="0" distR="0" wp14:anchorId="29B234B0" wp14:editId="69305C9A">
+            <wp:extent cx="3114675" cy="666750"/>
+            <wp:effectExtent l="0" t="0" r="9525" b="0"/>
+            <wp:docPr id="12" name="Imagen 12"/>
+            <wp:cNvGraphicFramePr>
+              <a:graphicFrameLocks xmlns:a="http://schemas.openxmlformats.org/drawingml/2006/main" noChangeAspect="1"/>
+            </wp:cNvGraphicFramePr>
+            <a:graphic xmlns:a="http://schemas.openxmlformats.org/drawingml/2006/main">
+              <a:graphicData uri="http://schemas.openxmlformats.org/drawingml/2006/picture">
+                <pic:pic xmlns:pic="http://schemas.openxmlformats.org/drawingml/2006/picture">
+                  <pic:nvPicPr>
+                    <pic:cNvPr id="1" name=""/>
+                    <pic:cNvPicPr/>
+                  </pic:nvPicPr>
+                  <pic:blipFill>
+                    <a:blip r:embed="rId17"/>
+                    <a:stretch>
+                      <a:fillRect/>
+                    </a:stretch>
+                  </pic:blipFill>
+                  <pic:spPr>
+                    <a:xfrm>
+                      <a:off x="0" y="0"/>
+                      <a:ext cx="3114675" cy="666750"/>
+                    </a:xfrm>
+                    <a:prstGeom prst="rect">
+                      <a:avLst/>
+                    </a:prstGeom>
+                  </pic:spPr>
+                </pic:pic>
+              </a:graphicData>
+            </a:graphic>
+          </wp:inline>
+        </w:drawing>
+      </w:r>
+    </w:p>
+    <w:p>
+      <w:pPr>
+        <w:jc w:val="left"/>
+        <w:rPr>
+          <w:rFonts w:eastAsiaTheme="majorEastAsia"/>
           <w:b/>
+          <w:color w:val="000000" w:themeColor="text1"/>
+          <w:sz w:val="24"/>
+          <w:szCs w:val="24"/>
         </w:rPr>
-        <w:t xml:space="preserve"> 2017</w:t>
-      </w:r>
-      <w:r>
-        <w:t xml:space="preserve">. Para nuestro caso ejecutaremos </w:t>
-      </w:r>
-      <w:proofErr w:type="spellStart"/>
-      <w:r>
-        <w:rPr>
-          <w:b/>
-        </w:rPr>
-        <w:t>Sketchup</w:t>
-      </w:r>
-      <w:proofErr w:type="spellEnd"/>
-      <w:r>
-        <w:rPr>
-          <w:b/>
-        </w:rPr>
-        <w:t xml:space="preserve"> 2017.exe</w:t>
-      </w:r>
-      <w:r>
-        <w:t>.</w:t>
-      </w:r>
-    </w:p>
-    <w:p>
-      <w:r>
-        <w:t xml:space="preserve">Nos pide que definamos una plantilla: en nuestro caso elegiremos </w:t>
-      </w:r>
-      <w:r>
-        <w:rPr>
-          <w:b/>
-        </w:rPr>
-        <w:t>una simple en metros</w:t>
-      </w:r>
-      <w:r>
-        <w:t>.</w:t>
-      </w:r>
-    </w:p>
-    <w:p>
-      <w:r>
-        <w:t xml:space="preserve">Por ultimo </w:t>
-      </w:r>
-      <w:proofErr w:type="spellStart"/>
-      <w:r>
-        <w:t>SketchUp</w:t>
-      </w:r>
-      <w:proofErr w:type="spellEnd"/>
-      <w:r>
-        <w:t xml:space="preserve"> no tiene de forma nativa la</w:t>
-      </w:r>
-      <w:r>
-        <w:t xml:space="preserve"> extensión STL por lo cual hay que instalar un </w:t>
-      </w:r>
-      <w:proofErr w:type="spellStart"/>
-      <w:r>
-        <w:t>plug</w:t>
-      </w:r>
-      <w:proofErr w:type="spellEnd"/>
-      <w:r>
-        <w:t xml:space="preserve">-in desde el propio programa. En el menú Ventana – Extensiones </w:t>
-      </w:r>
-      <w:proofErr w:type="spellStart"/>
-      <w:r>
-        <w:t>WareHouse</w:t>
-      </w:r>
-      <w:proofErr w:type="spellEnd"/>
-      <w:r>
-        <w:t>, nos lleva a un subprograma donde desde el buscador introduciendo la palabra STL nos aparece como primer resultado</w:t>
+      </w:pPr>
+      <w:bookmarkStart w:id="5" w:name="_Toc481933834"/>
+      <w:r>
+        <w:br w:type="page"/>
       </w:r>
     </w:p>
     <w:p>
       <w:pPr>
         <w:pStyle w:val="Ttulo2"/>
       </w:pPr>
-      <w:bookmarkStart w:id="5" w:name="_Toc481933834"/>
-      <w:r>
+      <w:r>
+        <w:lastRenderedPageBreak/>
         <w:t>4.5 Manual de usuario</w:t>
       </w:r>
       <w:bookmarkEnd w:id="5"/>
@@ -1556,7 +1672,7 @@
                     <pic:cNvPicPr/>
                   </pic:nvPicPr>
                   <pic:blipFill>
-                    <a:blip r:embed="rId17"/>
+                    <a:blip r:embed="rId18"/>
                     <a:stretch>
                       <a:fillRect/>
                     </a:stretch>
@@ -1579,7 +1695,16 @@
     </w:p>
     <w:p>
       <w:r>
-        <w:t>A la derecha de la aplicación encontramos un menú vertical donde podremos encontrar todas las formas, materiales y componentes para realizar nuestro diseño.</w:t>
+        <w:t>En el panel lateral nos encontramos con un</w:t>
+      </w:r>
+      <w:r>
+        <w:t xml:space="preserve"> menú donde podremos encontrar todas las formas, materiales y componentes </w:t>
+      </w:r>
+      <w:r>
+        <w:t xml:space="preserve">cargados en la aplicación </w:t>
+      </w:r>
+      <w:r>
+        <w:t>para realizar nuestro diseño.</w:t>
       </w:r>
     </w:p>
     <w:p>
@@ -1591,12 +1716,11 @@
           <w:noProof/>
           <w:lang w:eastAsia="es-ES"/>
         </w:rPr>
-        <w:lastRenderedPageBreak/>
         <w:drawing>
-          <wp:inline distT="0" distB="0" distL="0" distR="0" wp14:anchorId="2C7BDCE1" wp14:editId="65C6D961">
-            <wp:extent cx="2749550" cy="2231698"/>
+          <wp:inline distT="0" distB="0" distL="0" distR="0" wp14:anchorId="4289A3F9" wp14:editId="677F6C12">
+            <wp:extent cx="2705100" cy="1181100"/>
             <wp:effectExtent l="0" t="0" r="0" b="0"/>
-            <wp:docPr id="4" name="Imagen 4"/>
+            <wp:docPr id="13" name="Imagen 13"/>
             <wp:cNvGraphicFramePr>
               <a:graphicFrameLocks xmlns:a="http://schemas.openxmlformats.org/drawingml/2006/main" noChangeAspect="1"/>
             </wp:cNvGraphicFramePr>
@@ -1608,7 +1732,7 @@
                     <pic:cNvPicPr/>
                   </pic:nvPicPr>
                   <pic:blipFill>
-                    <a:blip r:embed="rId18"/>
+                    <a:blip r:embed="rId19"/>
                     <a:stretch>
                       <a:fillRect/>
                     </a:stretch>
@@ -1616,7 +1740,7 @@
                   <pic:spPr>
                     <a:xfrm>
                       <a:off x="0" y="0"/>
-                      <a:ext cx="2756273" cy="2237155"/>
+                      <a:ext cx="2705100" cy="1181100"/>
                     </a:xfrm>
                     <a:prstGeom prst="rect">
                       <a:avLst/>
@@ -1629,19 +1753,12 @@
         </w:drawing>
       </w:r>
     </w:p>
-    <w:p/>
-    <w:p>
-      <w:r>
-        <w:br w:type="page"/>
-      </w:r>
-    </w:p>
     <w:p>
       <w:pPr>
         <w:pStyle w:val="Ttulo1"/>
       </w:pPr>
       <w:bookmarkStart w:id="6" w:name="_Toc481933835"/>
       <w:r>
-        <w:lastRenderedPageBreak/>
         <w:t>6</w:t>
       </w:r>
       <w:r>
@@ -1690,13 +1807,8 @@
       <w:r>
         <w:t xml:space="preserve">la </w:t>
       </w:r>
-      <w:proofErr w:type="spellStart"/>
-      <w:r>
-        <w:t>SketchUP</w:t>
-      </w:r>
-      <w:proofErr w:type="spellEnd"/>
-      <w:r>
-        <w:t xml:space="preserve"> </w:t>
+      <w:r>
+        <w:t xml:space="preserve">SketchUP </w:t>
       </w:r>
       <w:r>
         <w:rPr>
@@ -1708,13 +1820,14 @@
     </w:p>
     <w:tbl>
       <w:tblPr>
-        <w:tblStyle w:val="GridTable2Accent5"/>
-        <w:tblW w:w="0" w:type="auto"/>
+        <w:tblStyle w:val="Tabladecuadrcula2-nfasis51"/>
+        <w:tblW w:w="9180" w:type="dxa"/>
+        <w:tblInd w:w="-601" w:type="dxa"/>
         <w:tblLook w:val="04A0" w:firstRow="1" w:lastRow="0" w:firstColumn="1" w:lastColumn="0" w:noHBand="0" w:noVBand="1"/>
       </w:tblPr>
       <w:tblGrid>
         <w:gridCol w:w="2547"/>
-        <w:gridCol w:w="5947"/>
+        <w:gridCol w:w="6633"/>
       </w:tblGrid>
       <w:tr>
         <w:trPr>
@@ -1738,7 +1851,7 @@
         </w:tc>
         <w:tc>
           <w:tcPr>
-            <w:tcW w:w="5947" w:type="dxa"/>
+            <w:tcW w:w="6633" w:type="dxa"/>
           </w:tcPr>
           <w:p>
             <w:pPr>
@@ -1773,30 +1886,14 @@
         </w:tc>
         <w:tc>
           <w:tcPr>
-            <w:tcW w:w="5947" w:type="dxa"/>
+            <w:tcW w:w="6633" w:type="dxa"/>
           </w:tcPr>
           <w:p>
             <w:pPr>
               <w:cnfStyle w:val="000000100000" w:firstRow="0" w:lastRow="0" w:firstColumn="0" w:lastColumn="0" w:oddVBand="0" w:evenVBand="0" w:oddHBand="1" w:evenHBand="0" w:firstRowFirstColumn="0" w:firstRowLastColumn="0" w:lastRowFirstColumn="0" w:lastRowLastColumn="0"/>
             </w:pPr>
             <w:r>
-              <w:t xml:space="preserve">La interfaz de </w:t>
-            </w:r>
-            <w:proofErr w:type="spellStart"/>
-            <w:r>
-              <w:t>Sketchup</w:t>
-            </w:r>
-            <w:proofErr w:type="spellEnd"/>
-            <w:r>
-              <w:t xml:space="preserve"> es muy intuitiva, con </w:t>
-            </w:r>
-            <w:proofErr w:type="gramStart"/>
-            <w:r>
-              <w:t>menús fácilmente reconocibles y totalmente traducida</w:t>
-            </w:r>
-            <w:proofErr w:type="gramEnd"/>
-            <w:r>
-              <w:t xml:space="preserve"> al castellano.</w:t>
+              <w:t>La interfaz de Sketchup es muy intuitiva, con menús fácilmente reconocibles y totalmente traducida al castellano.</w:t>
             </w:r>
           </w:p>
         </w:tc>
@@ -1818,19 +1915,14 @@
         </w:tc>
         <w:tc>
           <w:tcPr>
-            <w:tcW w:w="5947" w:type="dxa"/>
+            <w:tcW w:w="6633" w:type="dxa"/>
           </w:tcPr>
           <w:p>
             <w:pPr>
               <w:cnfStyle w:val="000000000000" w:firstRow="0" w:lastRow="0" w:firstColumn="0" w:lastColumn="0" w:oddVBand="0" w:evenVBand="0" w:oddHBand="0" w:evenHBand="0" w:firstRowFirstColumn="0" w:firstRowLastColumn="0" w:lastRowFirstColumn="0" w:lastRowLastColumn="0"/>
             </w:pPr>
-            <w:proofErr w:type="spellStart"/>
-            <w:r>
-              <w:t>Sketchup</w:t>
-            </w:r>
-            <w:proofErr w:type="spellEnd"/>
-            <w:r>
-              <w:t xml:space="preserve"> es muy sencillo e intuitivo, es de fácil aprendizaje para personas que nunca han manejado este tipo de herramientas.</w:t>
+            <w:r>
+              <w:t>Sketchup es muy sencillo e intuitivo, es de fácil aprendizaje para personas que nunca han manejado este tipo de herramientas.</w:t>
             </w:r>
           </w:p>
         </w:tc>
@@ -1855,7 +1947,7 @@
         </w:tc>
         <w:tc>
           <w:tcPr>
-            <w:tcW w:w="5947" w:type="dxa"/>
+            <w:tcW w:w="6633" w:type="dxa"/>
           </w:tcPr>
           <w:p>
             <w:pPr>
@@ -1884,30 +1976,29 @@
         </w:tc>
         <w:tc>
           <w:tcPr>
-            <w:tcW w:w="5947" w:type="dxa"/>
+            <w:tcW w:w="6633" w:type="dxa"/>
           </w:tcPr>
           <w:p>
             <w:pPr>
               <w:cnfStyle w:val="000000000000" w:firstRow="0" w:lastRow="0" w:firstColumn="0" w:lastColumn="0" w:oddVBand="0" w:evenVBand="0" w:oddHBand="0" w:evenHBand="0" w:firstRowFirstColumn="0" w:firstRowLastColumn="0" w:lastRowFirstColumn="0" w:lastRowLastColumn="0"/>
             </w:pPr>
             <w:r>
-              <w:t xml:space="preserve">El tiempo total de configuración, incluyendo la instalación ha sido aproximadamente de 30 minutos, el programa se instala muy rápido, el </w:t>
-            </w:r>
-            <w:proofErr w:type="spellStart"/>
-            <w:r>
-              <w:t>plug</w:t>
-            </w:r>
-            <w:proofErr w:type="spellEnd"/>
-            <w:r>
-              <w:t xml:space="preserve">-in para convertir a STL si ha requerido </w:t>
-            </w:r>
-            <w:proofErr w:type="spellStart"/>
-            <w:r>
-              <w:t>mas</w:t>
-            </w:r>
-            <w:proofErr w:type="spellEnd"/>
-            <w:r>
-              <w:t xml:space="preserve"> tiempo</w:t>
+              <w:t xml:space="preserve">El tiempo total de configuración, incluyendo la instalación ha sido aproximadamente de 30 minutos, el programa se instala </w:t>
+            </w:r>
+            <w:r>
+              <w:t>r</w:t>
+            </w:r>
+            <w:r>
+              <w:t xml:space="preserve">ápido, </w:t>
+            </w:r>
+            <w:r>
+              <w:t xml:space="preserve">no así </w:t>
+            </w:r>
+            <w:r>
+              <w:t>el plug-in para convertir a STL</w:t>
+            </w:r>
+            <w:r>
+              <w:t>.</w:t>
             </w:r>
           </w:p>
         </w:tc>
@@ -1932,46 +2023,14 @@
         </w:tc>
         <w:tc>
           <w:tcPr>
-            <w:tcW w:w="5947" w:type="dxa"/>
+            <w:tcW w:w="6633" w:type="dxa"/>
           </w:tcPr>
           <w:p>
             <w:pPr>
               <w:cnfStyle w:val="000000100000" w:firstRow="0" w:lastRow="0" w:firstColumn="0" w:lastColumn="0" w:oddVBand="0" w:evenVBand="0" w:oddHBand="1" w:evenHBand="0" w:firstRowFirstColumn="0" w:firstRowLastColumn="0" w:lastRowFirstColumn="0" w:lastRowLastColumn="0"/>
             </w:pPr>
             <w:r>
-              <w:t xml:space="preserve">Para este criterio se montó una </w:t>
-            </w:r>
-            <w:proofErr w:type="spellStart"/>
-            <w:r>
-              <w:t>maquina</w:t>
-            </w:r>
-            <w:proofErr w:type="spellEnd"/>
-            <w:r>
-              <w:t xml:space="preserve"> virtual con Ubuntu 16.04. La instalación fue muy tediosa y el software se quedaba pillado de </w:t>
-            </w:r>
-            <w:proofErr w:type="spellStart"/>
-            <w:r>
-              <w:t>vex</w:t>
-            </w:r>
-            <w:proofErr w:type="spellEnd"/>
-            <w:r>
-              <w:t xml:space="preserve"> en </w:t>
-            </w:r>
-            <w:proofErr w:type="spellStart"/>
-            <w:r>
-              <w:t>cuendo</w:t>
-            </w:r>
-            <w:proofErr w:type="spellEnd"/>
-            <w:r>
-              <w:t xml:space="preserve">, creemos que por la compatibilidad de la tarjeta </w:t>
-            </w:r>
-            <w:proofErr w:type="spellStart"/>
-            <w:r>
-              <w:t>grafica</w:t>
-            </w:r>
-            <w:proofErr w:type="spellEnd"/>
-            <w:r>
-              <w:t>.</w:t>
+              <w:t>Las pruebas se han realizado en Windows 10, dado que la aplicación funciona tanto en Windows como en MAC OSX.</w:t>
             </w:r>
           </w:p>
         </w:tc>
@@ -1993,30 +2052,26 @@
         </w:tc>
         <w:tc>
           <w:tcPr>
-            <w:tcW w:w="5947" w:type="dxa"/>
+            <w:tcW w:w="6633" w:type="dxa"/>
           </w:tcPr>
           <w:p>
             <w:pPr>
               <w:cnfStyle w:val="000000000000" w:firstRow="0" w:lastRow="0" w:firstColumn="0" w:lastColumn="0" w:oddVBand="0" w:evenVBand="0" w:oddHBand="0" w:evenHBand="0" w:firstRowFirstColumn="0" w:firstRowLastColumn="0" w:lastRowFirstColumn="0" w:lastRowLastColumn="0"/>
             </w:pPr>
             <w:r>
-              <w:t xml:space="preserve">La exportación a STL ha necesitado la instalación de un </w:t>
-            </w:r>
-            <w:proofErr w:type="spellStart"/>
-            <w:r>
-              <w:t>plug</w:t>
-            </w:r>
-            <w:proofErr w:type="spellEnd"/>
-            <w:r>
-              <w:t xml:space="preserve">-in que hemos encontrado en la propia web de </w:t>
-            </w:r>
-            <w:proofErr w:type="spellStart"/>
-            <w:r>
-              <w:t>sket</w:t>
-            </w:r>
-            <w:proofErr w:type="spellEnd"/>
-            <w:r>
-              <w:t>-up</w:t>
+              <w:t xml:space="preserve">Hemos tenido que </w:t>
+            </w:r>
+            <w:r>
+              <w:t>instala</w:t>
+            </w:r>
+            <w:r>
+              <w:t>r</w:t>
+            </w:r>
+            <w:r>
+              <w:t xml:space="preserve"> un plug-in </w:t>
+            </w:r>
+            <w:r>
+              <w:t>a través de la aplicación</w:t>
             </w:r>
           </w:p>
         </w:tc>
@@ -2041,7 +2096,7 @@
         </w:tc>
         <w:tc>
           <w:tcPr>
-            <w:tcW w:w="5947" w:type="dxa"/>
+            <w:tcW w:w="6633" w:type="dxa"/>
           </w:tcPr>
           <w:p>
             <w:pPr>
@@ -2061,15 +2116,7 @@
               <w:cnfStyle w:val="000000100000" w:firstRow="0" w:lastRow="0" w:firstColumn="0" w:lastColumn="0" w:oddVBand="0" w:evenVBand="0" w:oddHBand="1" w:evenHBand="0" w:firstRowFirstColumn="0" w:firstRowLastColumn="0" w:lastRowFirstColumn="0" w:lastRowLastColumn="0"/>
             </w:pPr>
             <w:r>
-              <w:t xml:space="preserve">SKP – extensión con la que </w:t>
-            </w:r>
-            <w:proofErr w:type="spellStart"/>
-            <w:r>
-              <w:t>sketchup</w:t>
-            </w:r>
-            <w:proofErr w:type="spellEnd"/>
-            <w:r>
-              <w:t xml:space="preserve"> guarda sus diseños</w:t>
+              <w:t>SKP – extensión con la que sketchup guarda sus diseños</w:t>
             </w:r>
           </w:p>
           <w:p>
@@ -2082,15 +2129,7 @@
               <w:cnfStyle w:val="000000100000" w:firstRow="0" w:lastRow="0" w:firstColumn="0" w:lastColumn="0" w:oddVBand="0" w:evenVBand="0" w:oddHBand="1" w:evenHBand="0" w:firstRowFirstColumn="0" w:firstRowLastColumn="0" w:lastRowFirstColumn="0" w:lastRowLastColumn="0"/>
             </w:pPr>
             <w:r>
-              <w:t xml:space="preserve">STL – extensión reconocida por la impresora 3D (se ha necesitado </w:t>
-            </w:r>
-            <w:proofErr w:type="spellStart"/>
-            <w:r>
-              <w:t>plug</w:t>
-            </w:r>
-            <w:proofErr w:type="spellEnd"/>
-            <w:r>
-              <w:t>-in como hemos mencionado en el punto anterior)</w:t>
+              <w:t>STL – extensión reconocida por la impresora 3D (se ha necesitado plug-in como hemos mencionado en el punto anterior)</w:t>
             </w:r>
           </w:p>
         </w:tc>
@@ -2112,7 +2151,7 @@
         </w:tc>
         <w:tc>
           <w:tcPr>
-            <w:tcW w:w="5947" w:type="dxa"/>
+            <w:tcW w:w="6633" w:type="dxa"/>
           </w:tcPr>
           <w:p>
             <w:pPr>
@@ -2153,38 +2192,35 @@
         </w:tc>
         <w:tc>
           <w:tcPr>
-            <w:tcW w:w="5947" w:type="dxa"/>
+            <w:tcW w:w="6633" w:type="dxa"/>
           </w:tcPr>
           <w:p>
             <w:pPr>
               <w:cnfStyle w:val="000000100000" w:firstRow="0" w:lastRow="0" w:firstColumn="0" w:lastColumn="0" w:oddVBand="0" w:evenVBand="0" w:oddHBand="1" w:evenHBand="0" w:firstRowFirstColumn="0" w:firstRowLastColumn="0" w:lastRowFirstColumn="0" w:lastRowLastColumn="0"/>
             </w:pPr>
             <w:r>
-              <w:t xml:space="preserve">Se han usado </w:t>
-            </w:r>
-            <w:proofErr w:type="spellStart"/>
-            <w:r>
-              <w:t>casí</w:t>
-            </w:r>
-            <w:proofErr w:type="spellEnd"/>
-            <w:r>
-              <w:t xml:space="preserve"> todas las herramientas básicas que cuenta la aplicación </w:t>
-            </w:r>
-            <w:proofErr w:type="spellStart"/>
-            <w:r>
-              <w:t>Sketchup</w:t>
-            </w:r>
-            <w:proofErr w:type="spellEnd"/>
+              <w:t>En la fase de aprendizaje se h</w:t>
+            </w:r>
+            <w:r>
+              <w:t xml:space="preserve">an usado todas las herramientas básicas que cuenta la </w:t>
+            </w:r>
+            <w:r>
+              <w:t>versión descargada. Dado que el diseño es en 3D</w:t>
+            </w:r>
             <w:r>
               <w:t xml:space="preserve">, la </w:t>
             </w:r>
-            <w:proofErr w:type="spellStart"/>
-            <w:r>
-              <w:t>mas</w:t>
-            </w:r>
-            <w:proofErr w:type="spellEnd"/>
-            <w:r>
-              <w:t xml:space="preserve"> utilizada ha sido rotar, ya que se requería rotar el diseño para una mayor precisión.</w:t>
+            <w:r>
+              <w:t>herramienta más</w:t>
+            </w:r>
+            <w:r>
+              <w:t xml:space="preserve"> utilizada ha sido rotar, </w:t>
+            </w:r>
+            <w:r>
+              <w:t>para ver desde todos los ángulos el modelo</w:t>
+            </w:r>
+            <w:r>
+              <w:t>.</w:t>
             </w:r>
           </w:p>
         </w:tc>
@@ -2206,7 +2242,7 @@
         </w:tc>
         <w:tc>
           <w:tcPr>
-            <w:tcW w:w="5947" w:type="dxa"/>
+            <w:tcW w:w="6633" w:type="dxa"/>
           </w:tcPr>
           <w:p>
             <w:pPr>
@@ -2216,27 +2252,15 @@
               <w:cnfStyle w:val="000000000000" w:firstRow="0" w:lastRow="0" w:firstColumn="0" w:lastColumn="0" w:oddVBand="0" w:evenVBand="0" w:oddHBand="0" w:evenHBand="0" w:firstRowFirstColumn="0" w:firstRowLastColumn="0" w:lastRowFirstColumn="0" w:lastRowLastColumn="0"/>
             </w:pPr>
             <w:r>
-              <w:t xml:space="preserve">Al usar </w:t>
-            </w:r>
-            <w:proofErr w:type="spellStart"/>
-            <w:r>
-              <w:t>SketchUp</w:t>
-            </w:r>
-            <w:proofErr w:type="spellEnd"/>
-            <w:r>
-              <w:t xml:space="preserve"> nos basamos en un modelado CAD.</w:t>
-            </w:r>
-            <w:r>
-              <w:tab/>
-            </w:r>
+              <w:t>Al usar SketchUp nos basamos en un modelado CAD.</w:t>
+            </w:r>
+            <w:bookmarkStart w:id="8" w:name="_GoBack"/>
+            <w:bookmarkEnd w:id="8"/>
           </w:p>
         </w:tc>
       </w:tr>
     </w:tbl>
-    <w:p>
-      <w:bookmarkStart w:id="8" w:name="_GoBack"/>
-      <w:bookmarkEnd w:id="8"/>
-    </w:p>
+    <w:p/>
     <w:sectPr>
       <w:pgSz w:w="11906" w:h="16838"/>
       <w:pgMar w:top="1417" w:right="1701" w:bottom="1417" w:left="1701" w:header="708" w:footer="708" w:gutter="0"/>
@@ -2248,7 +2272,7 @@
 </file>
 
 <file path=word/endnotes.xml><?xml version="1.0" encoding="utf-8"?>
-<w:endnotes xmlns:wpc="http://schemas.microsoft.com/office/word/2010/wordprocessingCanvas" xmlns:mc="http://schemas.openxmlformats.org/markup-compatibility/2006" xmlns:o="urn:schemas-microsoft-com:office:office" xmlns:r="http://schemas.openxmlformats.org/officeDocument/2006/relationships" xmlns:m="http://schemas.openxmlformats.org/officeDocument/2006/math" xmlns:v="urn:schemas-microsoft-com:vml" xmlns:wp14="http://schemas.microsoft.com/office/word/2010/wordprocessingDrawing" xmlns:wp="http://schemas.openxmlformats.org/drawingml/2006/wordprocessingDrawing" xmlns:w10="urn:schemas-microsoft-com:office:word" xmlns:w="http://schemas.openxmlformats.org/wordprocessingml/2006/main" xmlns:w14="http://schemas.microsoft.com/office/word/2010/wordml" xmlns:wpg="http://schemas.microsoft.com/office/word/2010/wordprocessingGroup" xmlns:wpi="http://schemas.microsoft.com/office/word/2010/wordprocessingInk" xmlns:wne="http://schemas.microsoft.com/office/word/2006/wordml" xmlns:wps="http://schemas.microsoft.com/office/word/2010/wordprocessingShape" mc:Ignorable="w14 wp14">
+<w:endnotes xmlns:wpc="http://schemas.microsoft.com/office/word/2010/wordprocessingCanvas" xmlns:cx="http://schemas.microsoft.com/office/drawing/2014/chartex" xmlns:cx1="http://schemas.microsoft.com/office/drawing/2015/9/8/chartex" xmlns:cx2="http://schemas.microsoft.com/office/drawing/2015/10/21/chartex" xmlns:cx3="http://schemas.microsoft.com/office/drawing/2016/5/9/chartex" xmlns:cx4="http://schemas.microsoft.com/office/drawing/2016/5/10/chartex" xmlns:cx5="http://schemas.microsoft.com/office/drawing/2016/5/11/chartex" xmlns:mc="http://schemas.openxmlformats.org/markup-compatibility/2006" xmlns:o="urn:schemas-microsoft-com:office:office" xmlns:r="http://schemas.openxmlformats.org/officeDocument/2006/relationships" xmlns:m="http://schemas.openxmlformats.org/officeDocument/2006/math" xmlns:v="urn:schemas-microsoft-com:vml" xmlns:wp14="http://schemas.microsoft.com/office/word/2010/wordprocessingDrawing" xmlns:wp="http://schemas.openxmlformats.org/drawingml/2006/wordprocessingDrawing" xmlns:w10="urn:schemas-microsoft-com:office:word" xmlns:w="http://schemas.openxmlformats.org/wordprocessingml/2006/main" xmlns:w14="http://schemas.microsoft.com/office/word/2010/wordml" xmlns:w15="http://schemas.microsoft.com/office/word/2012/wordml" xmlns:w16se="http://schemas.microsoft.com/office/word/2015/wordml/symex" xmlns:wpg="http://schemas.microsoft.com/office/word/2010/wordprocessingGroup" xmlns:wpi="http://schemas.microsoft.com/office/word/2010/wordprocessingInk" xmlns:wne="http://schemas.microsoft.com/office/word/2006/wordml" xmlns:wps="http://schemas.microsoft.com/office/word/2010/wordprocessingShape" mc:Ignorable="w14 w15 w16se wp14">
   <w:endnote w:type="separator" w:id="-1">
     <w:p>
       <w:pPr>
@@ -2273,7 +2297,7 @@
 </file>
 
 <file path=word/footnotes.xml><?xml version="1.0" encoding="utf-8"?>
-<w:footnotes xmlns:wpc="http://schemas.microsoft.com/office/word/2010/wordprocessingCanvas" xmlns:mc="http://schemas.openxmlformats.org/markup-compatibility/2006" xmlns:o="urn:schemas-microsoft-com:office:office" xmlns:r="http://schemas.openxmlformats.org/officeDocument/2006/relationships" xmlns:m="http://schemas.openxmlformats.org/officeDocument/2006/math" xmlns:v="urn:schemas-microsoft-com:vml" xmlns:wp14="http://schemas.microsoft.com/office/word/2010/wordprocessingDrawing" xmlns:wp="http://schemas.openxmlformats.org/drawingml/2006/wordprocessingDrawing" xmlns:w10="urn:schemas-microsoft-com:office:word" xmlns:w="http://schemas.openxmlformats.org/wordprocessingml/2006/main" xmlns:w14="http://schemas.microsoft.com/office/word/2010/wordml" xmlns:wpg="http://schemas.microsoft.com/office/word/2010/wordprocessingGroup" xmlns:wpi="http://schemas.microsoft.com/office/word/2010/wordprocessingInk" xmlns:wne="http://schemas.microsoft.com/office/word/2006/wordml" xmlns:wps="http://schemas.microsoft.com/office/word/2010/wordprocessingShape" mc:Ignorable="w14 wp14">
+<w:footnotes xmlns:wpc="http://schemas.microsoft.com/office/word/2010/wordprocessingCanvas" xmlns:cx="http://schemas.microsoft.com/office/drawing/2014/chartex" xmlns:cx1="http://schemas.microsoft.com/office/drawing/2015/9/8/chartex" xmlns:cx2="http://schemas.microsoft.com/office/drawing/2015/10/21/chartex" xmlns:cx3="http://schemas.microsoft.com/office/drawing/2016/5/9/chartex" xmlns:cx4="http://schemas.microsoft.com/office/drawing/2016/5/10/chartex" xmlns:cx5="http://schemas.microsoft.com/office/drawing/2016/5/11/chartex" xmlns:mc="http://schemas.openxmlformats.org/markup-compatibility/2006" xmlns:o="urn:schemas-microsoft-com:office:office" xmlns:r="http://schemas.openxmlformats.org/officeDocument/2006/relationships" xmlns:m="http://schemas.openxmlformats.org/officeDocument/2006/math" xmlns:v="urn:schemas-microsoft-com:vml" xmlns:wp14="http://schemas.microsoft.com/office/word/2010/wordprocessingDrawing" xmlns:wp="http://schemas.openxmlformats.org/drawingml/2006/wordprocessingDrawing" xmlns:w10="urn:schemas-microsoft-com:office:word" xmlns:w="http://schemas.openxmlformats.org/wordprocessingml/2006/main" xmlns:w14="http://schemas.microsoft.com/office/word/2010/wordml" xmlns:w15="http://schemas.microsoft.com/office/word/2012/wordml" xmlns:w16se="http://schemas.microsoft.com/office/word/2015/wordml/symex" xmlns:wpg="http://schemas.microsoft.com/office/word/2010/wordprocessingGroup" xmlns:wpi="http://schemas.microsoft.com/office/word/2010/wordprocessingInk" xmlns:wne="http://schemas.microsoft.com/office/word/2006/wordml" xmlns:wps="http://schemas.microsoft.com/office/word/2010/wordprocessingShape" mc:Ignorable="w14 w15 w16se wp14">
   <w:footnote w:type="separator" w:id="-1">
     <w:p>
       <w:pPr>
@@ -2298,8 +2322,8 @@
 </file>
 
 <file path=word/numbering.xml><?xml version="1.0" encoding="utf-8"?>
-<w:numbering xmlns:wpc="http://schemas.microsoft.com/office/word/2010/wordprocessingCanvas" xmlns:mc="http://schemas.openxmlformats.org/markup-compatibility/2006" xmlns:o="urn:schemas-microsoft-com:office:office" xmlns:r="http://schemas.openxmlformats.org/officeDocument/2006/relationships" xmlns:m="http://schemas.openxmlformats.org/officeDocument/2006/math" xmlns:v="urn:schemas-microsoft-com:vml" xmlns:wp14="http://schemas.microsoft.com/office/word/2010/wordprocessingDrawing" xmlns:wp="http://schemas.openxmlformats.org/drawingml/2006/wordprocessingDrawing" xmlns:w10="urn:schemas-microsoft-com:office:word" xmlns:w="http://schemas.openxmlformats.org/wordprocessingml/2006/main" xmlns:w14="http://schemas.microsoft.com/office/word/2010/wordml" xmlns:wpg="http://schemas.microsoft.com/office/word/2010/wordprocessingGroup" xmlns:wpi="http://schemas.microsoft.com/office/word/2010/wordprocessingInk" xmlns:wne="http://schemas.microsoft.com/office/word/2006/wordml" xmlns:wps="http://schemas.microsoft.com/office/word/2010/wordprocessingShape" mc:Ignorable="w14 wp14">
-  <w:abstractNum w:abstractNumId="0">
+<w:numbering xmlns:wpc="http://schemas.microsoft.com/office/word/2010/wordprocessingCanvas" xmlns:cx="http://schemas.microsoft.com/office/drawing/2014/chartex" xmlns:cx1="http://schemas.microsoft.com/office/drawing/2015/9/8/chartex" xmlns:cx2="http://schemas.microsoft.com/office/drawing/2015/10/21/chartex" xmlns:cx3="http://schemas.microsoft.com/office/drawing/2016/5/9/chartex" xmlns:cx4="http://schemas.microsoft.com/office/drawing/2016/5/10/chartex" xmlns:cx5="http://schemas.microsoft.com/office/drawing/2016/5/11/chartex" xmlns:mc="http://schemas.openxmlformats.org/markup-compatibility/2006" xmlns:o="urn:schemas-microsoft-com:office:office" xmlns:r="http://schemas.openxmlformats.org/officeDocument/2006/relationships" xmlns:m="http://schemas.openxmlformats.org/officeDocument/2006/math" xmlns:v="urn:schemas-microsoft-com:vml" xmlns:wp14="http://schemas.microsoft.com/office/word/2010/wordprocessingDrawing" xmlns:wp="http://schemas.openxmlformats.org/drawingml/2006/wordprocessingDrawing" xmlns:w10="urn:schemas-microsoft-com:office:word" xmlns:w="http://schemas.openxmlformats.org/wordprocessingml/2006/main" xmlns:w14="http://schemas.microsoft.com/office/word/2010/wordml" xmlns:w15="http://schemas.microsoft.com/office/word/2012/wordml" xmlns:w16se="http://schemas.microsoft.com/office/word/2015/wordml/symex" xmlns:wpg="http://schemas.microsoft.com/office/word/2010/wordprocessingGroup" xmlns:wpi="http://schemas.microsoft.com/office/word/2010/wordprocessingInk" xmlns:wne="http://schemas.microsoft.com/office/word/2006/wordml" xmlns:wps="http://schemas.microsoft.com/office/word/2010/wordprocessingShape" mc:Ignorable="w14 w15 w16se wp14">
+  <w:abstractNum w:abstractNumId="0" w15:restartNumberingAfterBreak="0">
     <w:nsid w:val="06E53864"/>
     <w:multiLevelType w:val="multilevel"/>
     <w:tmpl w:val="5B48355C"/>
@@ -2420,7 +2444,7 @@
       </w:rPr>
     </w:lvl>
   </w:abstractNum>
-  <w:abstractNum w:abstractNumId="1">
+  <w:abstractNum w:abstractNumId="1" w15:restartNumberingAfterBreak="0">
     <w:nsid w:val="304055AC"/>
     <w:multiLevelType w:val="hybridMultilevel"/>
     <w:tmpl w:val="B48CE602"/>
@@ -2509,7 +2533,120 @@
       </w:pPr>
     </w:lvl>
   </w:abstractNum>
-  <w:abstractNum w:abstractNumId="2">
+  <w:abstractNum w:abstractNumId="2" w15:restartNumberingAfterBreak="0">
+    <w:nsid w:val="57773A0F"/>
+    <w:multiLevelType w:val="hybridMultilevel"/>
+    <w:tmpl w:val="D982CDE0"/>
+    <w:lvl w:ilvl="0" w:tplc="D6003796">
+      <w:start w:val="4"/>
+      <w:numFmt w:val="bullet"/>
+      <w:lvlText w:val="-"/>
+      <w:lvlJc w:val="left"/>
+      <w:pPr>
+        <w:ind w:left="420" w:hanging="360"/>
+      </w:pPr>
+      <w:rPr>
+        <w:rFonts w:ascii="Arial" w:eastAsiaTheme="minorHAnsi" w:hAnsi="Arial" w:cs="Arial" w:hint="default"/>
+      </w:rPr>
+    </w:lvl>
+    <w:lvl w:ilvl="1" w:tplc="0C0A0003" w:tentative="1">
+      <w:start w:val="1"/>
+      <w:numFmt w:val="bullet"/>
+      <w:lvlText w:val="o"/>
+      <w:lvlJc w:val="left"/>
+      <w:pPr>
+        <w:ind w:left="1140" w:hanging="360"/>
+      </w:pPr>
+      <w:rPr>
+        <w:rFonts w:ascii="Courier New" w:hAnsi="Courier New" w:cs="Courier New" w:hint="default"/>
+      </w:rPr>
+    </w:lvl>
+    <w:lvl w:ilvl="2" w:tplc="0C0A0005" w:tentative="1">
+      <w:start w:val="1"/>
+      <w:numFmt w:val="bullet"/>
+      <w:lvlText w:val=""/>
+      <w:lvlJc w:val="left"/>
+      <w:pPr>
+        <w:ind w:left="1860" w:hanging="360"/>
+      </w:pPr>
+      <w:rPr>
+        <w:rFonts w:ascii="Wingdings" w:hAnsi="Wingdings" w:hint="default"/>
+      </w:rPr>
+    </w:lvl>
+    <w:lvl w:ilvl="3" w:tplc="0C0A0001" w:tentative="1">
+      <w:start w:val="1"/>
+      <w:numFmt w:val="bullet"/>
+      <w:lvlText w:val=""/>
+      <w:lvlJc w:val="left"/>
+      <w:pPr>
+        <w:ind w:left="2580" w:hanging="360"/>
+      </w:pPr>
+      <w:rPr>
+        <w:rFonts w:ascii="Symbol" w:hAnsi="Symbol" w:hint="default"/>
+      </w:rPr>
+    </w:lvl>
+    <w:lvl w:ilvl="4" w:tplc="0C0A0003" w:tentative="1">
+      <w:start w:val="1"/>
+      <w:numFmt w:val="bullet"/>
+      <w:lvlText w:val="o"/>
+      <w:lvlJc w:val="left"/>
+      <w:pPr>
+        <w:ind w:left="3300" w:hanging="360"/>
+      </w:pPr>
+      <w:rPr>
+        <w:rFonts w:ascii="Courier New" w:hAnsi="Courier New" w:cs="Courier New" w:hint="default"/>
+      </w:rPr>
+    </w:lvl>
+    <w:lvl w:ilvl="5" w:tplc="0C0A0005" w:tentative="1">
+      <w:start w:val="1"/>
+      <w:numFmt w:val="bullet"/>
+      <w:lvlText w:val=""/>
+      <w:lvlJc w:val="left"/>
+      <w:pPr>
+        <w:ind w:left="4020" w:hanging="360"/>
+      </w:pPr>
+      <w:rPr>
+        <w:rFonts w:ascii="Wingdings" w:hAnsi="Wingdings" w:hint="default"/>
+      </w:rPr>
+    </w:lvl>
+    <w:lvl w:ilvl="6" w:tplc="0C0A0001" w:tentative="1">
+      <w:start w:val="1"/>
+      <w:numFmt w:val="bullet"/>
+      <w:lvlText w:val=""/>
+      <w:lvlJc w:val="left"/>
+      <w:pPr>
+        <w:ind w:left="4740" w:hanging="360"/>
+      </w:pPr>
+      <w:rPr>
+        <w:rFonts w:ascii="Symbol" w:hAnsi="Symbol" w:hint="default"/>
+      </w:rPr>
+    </w:lvl>
+    <w:lvl w:ilvl="7" w:tplc="0C0A0003" w:tentative="1">
+      <w:start w:val="1"/>
+      <w:numFmt w:val="bullet"/>
+      <w:lvlText w:val="o"/>
+      <w:lvlJc w:val="left"/>
+      <w:pPr>
+        <w:ind w:left="5460" w:hanging="360"/>
+      </w:pPr>
+      <w:rPr>
+        <w:rFonts w:ascii="Courier New" w:hAnsi="Courier New" w:cs="Courier New" w:hint="default"/>
+      </w:rPr>
+    </w:lvl>
+    <w:lvl w:ilvl="8" w:tplc="0C0A0005" w:tentative="1">
+      <w:start w:val="1"/>
+      <w:numFmt w:val="bullet"/>
+      <w:lvlText w:val=""/>
+      <w:lvlJc w:val="left"/>
+      <w:pPr>
+        <w:ind w:left="6180" w:hanging="360"/>
+      </w:pPr>
+      <w:rPr>
+        <w:rFonts w:ascii="Wingdings" w:hAnsi="Wingdings" w:hint="default"/>
+      </w:rPr>
+    </w:lvl>
+  </w:abstractNum>
+  <w:abstractNum w:abstractNumId="3" w15:restartNumberingAfterBreak="0">
     <w:nsid w:val="63673D64"/>
     <w:multiLevelType w:val="hybridMultilevel"/>
     <w:tmpl w:val="10EA503C"/>
@@ -2621,7 +2758,7 @@
       </w:rPr>
     </w:lvl>
   </w:abstractNum>
-  <w:abstractNum w:abstractNumId="3">
+  <w:abstractNum w:abstractNumId="4" w15:restartNumberingAfterBreak="0">
     <w:nsid w:val="69E54BA7"/>
     <w:multiLevelType w:val="multilevel"/>
     <w:tmpl w:val="0C0A001F"/>
@@ -2707,7 +2844,7 @@
       </w:pPr>
     </w:lvl>
   </w:abstractNum>
-  <w:abstractNum w:abstractNumId="4">
+  <w:abstractNum w:abstractNumId="5" w15:restartNumberingAfterBreak="0">
     <w:nsid w:val="71DA0FB2"/>
     <w:multiLevelType w:val="hybridMultilevel"/>
     <w:tmpl w:val="A1780C6C"/>
@@ -2793,7 +2930,7 @@
       </w:pPr>
     </w:lvl>
   </w:abstractNum>
-  <w:abstractNum w:abstractNumId="5">
+  <w:abstractNum w:abstractNumId="6" w15:restartNumberingAfterBreak="0">
     <w:nsid w:val="756027BE"/>
     <w:multiLevelType w:val="hybridMultilevel"/>
     <w:tmpl w:val="977C058A"/>
@@ -2906,7 +3043,7 @@
       </w:rPr>
     </w:lvl>
   </w:abstractNum>
-  <w:abstractNum w:abstractNumId="6">
+  <w:abstractNum w:abstractNumId="7" w15:restartNumberingAfterBreak="0">
     <w:nsid w:val="7A461151"/>
     <w:multiLevelType w:val="hybridMultilevel"/>
     <w:tmpl w:val="1356295C"/>
@@ -3023,28 +3160,31 @@
     <w:abstractNumId w:val="1"/>
   </w:num>
   <w:num w:numId="2">
-    <w:abstractNumId w:val="3"/>
+    <w:abstractNumId w:val="4"/>
   </w:num>
   <w:num w:numId="3">
     <w:abstractNumId w:val="0"/>
   </w:num>
   <w:num w:numId="4">
-    <w:abstractNumId w:val="2"/>
+    <w:abstractNumId w:val="3"/>
   </w:num>
   <w:num w:numId="5">
+    <w:abstractNumId w:val="6"/>
+  </w:num>
+  <w:num w:numId="6">
+    <w:abstractNumId w:val="7"/>
+  </w:num>
+  <w:num w:numId="7">
     <w:abstractNumId w:val="5"/>
   </w:num>
-  <w:num w:numId="6">
-    <w:abstractNumId w:val="6"/>
-  </w:num>
-  <w:num w:numId="7">
-    <w:abstractNumId w:val="4"/>
+  <w:num w:numId="8">
+    <w:abstractNumId w:val="2"/>
   </w:num>
 </w:numbering>
 </file>
 
 <file path=word/styles.xml><?xml version="1.0" encoding="utf-8"?>
-<w:styles xmlns:mc="http://schemas.openxmlformats.org/markup-compatibility/2006" xmlns:r="http://schemas.openxmlformats.org/officeDocument/2006/relationships" xmlns:w="http://schemas.openxmlformats.org/wordprocessingml/2006/main" xmlns:w14="http://schemas.microsoft.com/office/word/2010/wordml" mc:Ignorable="w14">
+<w:styles xmlns:mc="http://schemas.openxmlformats.org/markup-compatibility/2006" xmlns:r="http://schemas.openxmlformats.org/officeDocument/2006/relationships" xmlns:w="http://schemas.openxmlformats.org/wordprocessingml/2006/main" xmlns:w14="http://schemas.microsoft.com/office/word/2010/wordml" xmlns:w15="http://schemas.microsoft.com/office/word/2012/wordml" xmlns:w16se="http://schemas.microsoft.com/office/word/2015/wordml/symex" mc:Ignorable="w14 w15 w16se">
   <w:docDefaults>
     <w:rPrDefault>
       <w:rPr>
@@ -3060,144 +3200,381 @@
       </w:pPr>
     </w:pPrDefault>
   </w:docDefaults>
-  <w:latentStyles w:defLockedState="0" w:defUIPriority="99" w:defSemiHidden="1" w:defUnhideWhenUsed="1" w:defQFormat="0" w:count="267">
-    <w:lsdException w:name="Normal" w:semiHidden="0" w:uiPriority="0" w:unhideWhenUsed="0" w:qFormat="1"/>
-    <w:lsdException w:name="heading 1" w:semiHidden="0" w:uiPriority="9" w:unhideWhenUsed="0" w:qFormat="1"/>
-    <w:lsdException w:name="heading 2" w:uiPriority="9" w:qFormat="1"/>
-    <w:lsdException w:name="heading 3" w:uiPriority="9" w:qFormat="1"/>
-    <w:lsdException w:name="heading 4" w:uiPriority="9" w:qFormat="1"/>
-    <w:lsdException w:name="heading 5" w:uiPriority="9" w:qFormat="1"/>
-    <w:lsdException w:name="heading 6" w:uiPriority="9" w:qFormat="1"/>
-    <w:lsdException w:name="heading 7" w:uiPriority="9" w:qFormat="1"/>
-    <w:lsdException w:name="heading 8" w:uiPriority="9" w:qFormat="1"/>
-    <w:lsdException w:name="heading 9" w:uiPriority="9" w:qFormat="1"/>
-    <w:lsdException w:name="toc 1" w:uiPriority="39"/>
-    <w:lsdException w:name="toc 2" w:uiPriority="39"/>
-    <w:lsdException w:name="toc 3" w:uiPriority="39"/>
-    <w:lsdException w:name="toc 4" w:uiPriority="39"/>
-    <w:lsdException w:name="toc 5" w:uiPriority="39"/>
-    <w:lsdException w:name="toc 6" w:uiPriority="39"/>
-    <w:lsdException w:name="toc 7" w:uiPriority="39"/>
-    <w:lsdException w:name="toc 8" w:uiPriority="39"/>
-    <w:lsdException w:name="toc 9" w:uiPriority="39"/>
-    <w:lsdException w:name="caption" w:uiPriority="35" w:qFormat="1"/>
-    <w:lsdException w:name="Title" w:semiHidden="0" w:uiPriority="10" w:unhideWhenUsed="0" w:qFormat="1"/>
-    <w:lsdException w:name="Default Paragraph Font" w:uiPriority="1"/>
-    <w:lsdException w:name="Subtitle" w:semiHidden="0" w:uiPriority="11" w:unhideWhenUsed="0" w:qFormat="1"/>
-    <w:lsdException w:name="Strong" w:semiHidden="0" w:uiPriority="22" w:unhideWhenUsed="0" w:qFormat="1"/>
-    <w:lsdException w:name="Emphasis" w:semiHidden="0" w:uiPriority="20" w:unhideWhenUsed="0" w:qFormat="1"/>
-    <w:lsdException w:name="Table Grid" w:semiHidden="0" w:uiPriority="39" w:unhideWhenUsed="0"/>
-    <w:lsdException w:name="Placeholder Text" w:unhideWhenUsed="0"/>
-    <w:lsdException w:name="No Spacing" w:semiHidden="0" w:uiPriority="1" w:unhideWhenUsed="0" w:qFormat="1"/>
-    <w:lsdException w:name="Light Shading" w:semiHidden="0" w:uiPriority="60" w:unhideWhenUsed="0"/>
-    <w:lsdException w:name="Light List" w:semiHidden="0" w:uiPriority="61" w:unhideWhenUsed="0"/>
-    <w:lsdException w:name="Light Grid" w:semiHidden="0" w:uiPriority="62" w:unhideWhenUsed="0"/>
-    <w:lsdException w:name="Medium Shading 1" w:semiHidden="0" w:uiPriority="63" w:unhideWhenUsed="0"/>
-    <w:lsdException w:name="Medium Shading 2" w:semiHidden="0" w:uiPriority="64" w:unhideWhenUsed="0"/>
-    <w:lsdException w:name="Medium List 1" w:semiHidden="0" w:uiPriority="65" w:unhideWhenUsed="0"/>
-    <w:lsdException w:name="Medium List 2" w:semiHidden="0" w:uiPriority="66" w:unhideWhenUsed="0"/>
-    <w:lsdException w:name="Medium Grid 1" w:semiHidden="0" w:uiPriority="67" w:unhideWhenUsed="0"/>
-    <w:lsdException w:name="Medium Grid 2" w:semiHidden="0" w:uiPriority="68" w:unhideWhenUsed="0"/>
-    <w:lsdException w:name="Medium Grid 3" w:semiHidden="0" w:uiPriority="69" w:unhideWhenUsed="0"/>
-    <w:lsdException w:name="Dark List" w:semiHidden="0" w:uiPriority="70" w:unhideWhenUsed="0"/>
-    <w:lsdException w:name="Colorful Shading" w:semiHidden="0" w:uiPriority="71" w:unhideWhenUsed="0"/>
-    <w:lsdException w:name="Colorful List" w:semiHidden="0" w:uiPriority="72" w:unhideWhenUsed="0"/>
-    <w:lsdException w:name="Colorful Grid" w:semiHidden="0" w:uiPriority="73" w:unhideWhenUsed="0"/>
-    <w:lsdException w:name="Light Shading Accent 1" w:semiHidden="0" w:uiPriority="60" w:unhideWhenUsed="0"/>
-    <w:lsdException w:name="Light List Accent 1" w:semiHidden="0" w:uiPriority="61" w:unhideWhenUsed="0"/>
-    <w:lsdException w:name="Light Grid Accent 1" w:semiHidden="0" w:uiPriority="62" w:unhideWhenUsed="0"/>
-    <w:lsdException w:name="Medium Shading 1 Accent 1" w:semiHidden="0" w:uiPriority="63" w:unhideWhenUsed="0"/>
-    <w:lsdException w:name="Medium Shading 2 Accent 1" w:semiHidden="0" w:uiPriority="64" w:unhideWhenUsed="0"/>
-    <w:lsdException w:name="Medium List 1 Accent 1" w:semiHidden="0" w:uiPriority="65" w:unhideWhenUsed="0"/>
-    <w:lsdException w:name="Revision" w:unhideWhenUsed="0"/>
-    <w:lsdException w:name="List Paragraph" w:semiHidden="0" w:uiPriority="34" w:unhideWhenUsed="0" w:qFormat="1"/>
-    <w:lsdException w:name="Quote" w:semiHidden="0" w:uiPriority="29" w:unhideWhenUsed="0" w:qFormat="1"/>
-    <w:lsdException w:name="Intense Quote" w:semiHidden="0" w:uiPriority="30" w:unhideWhenUsed="0" w:qFormat="1"/>
-    <w:lsdException w:name="Medium List 2 Accent 1" w:semiHidden="0" w:uiPriority="66" w:unhideWhenUsed="0"/>
-    <w:lsdException w:name="Medium Grid 1 Accent 1" w:semiHidden="0" w:uiPriority="67" w:unhideWhenUsed="0"/>
-    <w:lsdException w:name="Medium Grid 2 Accent 1" w:semiHidden="0" w:uiPriority="68" w:unhideWhenUsed="0"/>
-    <w:lsdException w:name="Medium Grid 3 Accent 1" w:semiHidden="0" w:uiPriority="69" w:unhideWhenUsed="0"/>
-    <w:lsdException w:name="Dark List Accent 1" w:semiHidden="0" w:uiPriority="70" w:unhideWhenUsed="0"/>
-    <w:lsdException w:name="Colorful Shading Accent 1" w:semiHidden="0" w:uiPriority="71" w:unhideWhenUsed="0"/>
-    <w:lsdException w:name="Colorful List Accent 1" w:semiHidden="0" w:uiPriority="72" w:unhideWhenUsed="0"/>
-    <w:lsdException w:name="Colorful Grid Accent 1" w:semiHidden="0" w:uiPriority="73" w:unhideWhenUsed="0"/>
-    <w:lsdException w:name="Light Shading Accent 2" w:semiHidden="0" w:uiPriority="60" w:unhideWhenUsed="0"/>
-    <w:lsdException w:name="Light List Accent 2" w:semiHidden="0" w:uiPriority="61" w:unhideWhenUsed="0"/>
-    <w:lsdException w:name="Light Grid Accent 2" w:semiHidden="0" w:uiPriority="62" w:unhideWhenUsed="0"/>
-    <w:lsdException w:name="Medium Shading 1 Accent 2" w:semiHidden="0" w:uiPriority="63" w:unhideWhenUsed="0"/>
-    <w:lsdException w:name="Medium Shading 2 Accent 2" w:semiHidden="0" w:uiPriority="64" w:unhideWhenUsed="0"/>
-    <w:lsdException w:name="Medium List 1 Accent 2" w:semiHidden="0" w:uiPriority="65" w:unhideWhenUsed="0"/>
-    <w:lsdException w:name="Medium List 2 Accent 2" w:semiHidden="0" w:uiPriority="66" w:unhideWhenUsed="0"/>
-    <w:lsdException w:name="Medium Grid 1 Accent 2" w:semiHidden="0" w:uiPriority="67" w:unhideWhenUsed="0"/>
-    <w:lsdException w:name="Medium Grid 2 Accent 2" w:semiHidden="0" w:uiPriority="68" w:unhideWhenUsed="0"/>
-    <w:lsdException w:name="Medium Grid 3 Accent 2" w:semiHidden="0" w:uiPriority="69" w:unhideWhenUsed="0"/>
-    <w:lsdException w:name="Dark List Accent 2" w:semiHidden="0" w:uiPriority="70" w:unhideWhenUsed="0"/>
-    <w:lsdException w:name="Colorful Shading Accent 2" w:semiHidden="0" w:uiPriority="71" w:unhideWhenUsed="0"/>
-    <w:lsdException w:name="Colorful List Accent 2" w:semiHidden="0" w:uiPriority="72" w:unhideWhenUsed="0"/>
-    <w:lsdException w:name="Colorful Grid Accent 2" w:semiHidden="0" w:uiPriority="73" w:unhideWhenUsed="0"/>
-    <w:lsdException w:name="Light Shading Accent 3" w:semiHidden="0" w:uiPriority="60" w:unhideWhenUsed="0"/>
-    <w:lsdException w:name="Light List Accent 3" w:semiHidden="0" w:uiPriority="61" w:unhideWhenUsed="0"/>
-    <w:lsdException w:name="Light Grid Accent 3" w:semiHidden="0" w:uiPriority="62" w:unhideWhenUsed="0"/>
-    <w:lsdException w:name="Medium Shading 1 Accent 3" w:semiHidden="0" w:uiPriority="63" w:unhideWhenUsed="0"/>
-    <w:lsdException w:name="Medium Shading 2 Accent 3" w:semiHidden="0" w:uiPriority="64" w:unhideWhenUsed="0"/>
-    <w:lsdException w:name="Medium List 1 Accent 3" w:semiHidden="0" w:uiPriority="65" w:unhideWhenUsed="0"/>
-    <w:lsdException w:name="Medium List 2 Accent 3" w:semiHidden="0" w:uiPriority="66" w:unhideWhenUsed="0"/>
-    <w:lsdException w:name="Medium Grid 1 Accent 3" w:semiHidden="0" w:uiPriority="67" w:unhideWhenUsed="0"/>
-    <w:lsdException w:name="Medium Grid 2 Accent 3" w:semiHidden="0" w:uiPriority="68" w:unhideWhenUsed="0"/>
-    <w:lsdException w:name="Medium Grid 3 Accent 3" w:semiHidden="0" w:uiPriority="69" w:unhideWhenUsed="0"/>
-    <w:lsdException w:name="Dark List Accent 3" w:semiHidden="0" w:uiPriority="70" w:unhideWhenUsed="0"/>
-    <w:lsdException w:name="Colorful Shading Accent 3" w:semiHidden="0" w:uiPriority="71" w:unhideWhenUsed="0"/>
-    <w:lsdException w:name="Colorful List Accent 3" w:semiHidden="0" w:uiPriority="72" w:unhideWhenUsed="0"/>
-    <w:lsdException w:name="Colorful Grid Accent 3" w:semiHidden="0" w:uiPriority="73" w:unhideWhenUsed="0"/>
-    <w:lsdException w:name="Light Shading Accent 4" w:semiHidden="0" w:uiPriority="60" w:unhideWhenUsed="0"/>
-    <w:lsdException w:name="Light List Accent 4" w:semiHidden="0" w:uiPriority="61" w:unhideWhenUsed="0"/>
-    <w:lsdException w:name="Light Grid Accent 4" w:semiHidden="0" w:uiPriority="62" w:unhideWhenUsed="0"/>
-    <w:lsdException w:name="Medium Shading 1 Accent 4" w:semiHidden="0" w:uiPriority="63" w:unhideWhenUsed="0"/>
-    <w:lsdException w:name="Medium Shading 2 Accent 4" w:semiHidden="0" w:uiPriority="64" w:unhideWhenUsed="0"/>
-    <w:lsdException w:name="Medium List 1 Accent 4" w:semiHidden="0" w:uiPriority="65" w:unhideWhenUsed="0"/>
-    <w:lsdException w:name="Medium List 2 Accent 4" w:semiHidden="0" w:uiPriority="66" w:unhideWhenUsed="0"/>
-    <w:lsdException w:name="Medium Grid 1 Accent 4" w:semiHidden="0" w:uiPriority="67" w:unhideWhenUsed="0"/>
-    <w:lsdException w:name="Medium Grid 2 Accent 4" w:semiHidden="0" w:uiPriority="68" w:unhideWhenUsed="0"/>
-    <w:lsdException w:name="Medium Grid 3 Accent 4" w:semiHidden="0" w:uiPriority="69" w:unhideWhenUsed="0"/>
-    <w:lsdException w:name="Dark List Accent 4" w:semiHidden="0" w:uiPriority="70" w:unhideWhenUsed="0"/>
-    <w:lsdException w:name="Colorful Shading Accent 4" w:semiHidden="0" w:uiPriority="71" w:unhideWhenUsed="0"/>
-    <w:lsdException w:name="Colorful List Accent 4" w:semiHidden="0" w:uiPriority="72" w:unhideWhenUsed="0"/>
-    <w:lsdException w:name="Colorful Grid Accent 4" w:semiHidden="0" w:uiPriority="73" w:unhideWhenUsed="0"/>
-    <w:lsdException w:name="Light Shading Accent 5" w:semiHidden="0" w:uiPriority="60" w:unhideWhenUsed="0"/>
-    <w:lsdException w:name="Light List Accent 5" w:semiHidden="0" w:uiPriority="61" w:unhideWhenUsed="0"/>
-    <w:lsdException w:name="Light Grid Accent 5" w:semiHidden="0" w:uiPriority="62" w:unhideWhenUsed="0"/>
-    <w:lsdException w:name="Medium Shading 1 Accent 5" w:semiHidden="0" w:uiPriority="63" w:unhideWhenUsed="0"/>
-    <w:lsdException w:name="Medium Shading 2 Accent 5" w:semiHidden="0" w:uiPriority="64" w:unhideWhenUsed="0"/>
-    <w:lsdException w:name="Medium List 1 Accent 5" w:semiHidden="0" w:uiPriority="65" w:unhideWhenUsed="0"/>
-    <w:lsdException w:name="Medium List 2 Accent 5" w:semiHidden="0" w:uiPriority="66" w:unhideWhenUsed="0"/>
-    <w:lsdException w:name="Medium Grid 1 Accent 5" w:semiHidden="0" w:uiPriority="67" w:unhideWhenUsed="0"/>
-    <w:lsdException w:name="Medium Grid 2 Accent 5" w:semiHidden="0" w:uiPriority="68" w:unhideWhenUsed="0"/>
-    <w:lsdException w:name="Medium Grid 3 Accent 5" w:semiHidden="0" w:uiPriority="69" w:unhideWhenUsed="0"/>
-    <w:lsdException w:name="Dark List Accent 5" w:semiHidden="0" w:uiPriority="70" w:unhideWhenUsed="0"/>
-    <w:lsdException w:name="Colorful Shading Accent 5" w:semiHidden="0" w:uiPriority="71" w:unhideWhenUsed="0"/>
-    <w:lsdException w:name="Colorful List Accent 5" w:semiHidden="0" w:uiPriority="72" w:unhideWhenUsed="0"/>
-    <w:lsdException w:name="Colorful Grid Accent 5" w:semiHidden="0" w:uiPriority="73" w:unhideWhenUsed="0"/>
-    <w:lsdException w:name="Light Shading Accent 6" w:semiHidden="0" w:uiPriority="60" w:unhideWhenUsed="0"/>
-    <w:lsdException w:name="Light List Accent 6" w:semiHidden="0" w:uiPriority="61" w:unhideWhenUsed="0"/>
-    <w:lsdException w:name="Light Grid Accent 6" w:semiHidden="0" w:uiPriority="62" w:unhideWhenUsed="0"/>
-    <w:lsdException w:name="Medium Shading 1 Accent 6" w:semiHidden="0" w:uiPriority="63" w:unhideWhenUsed="0"/>
-    <w:lsdException w:name="Medium Shading 2 Accent 6" w:semiHidden="0" w:uiPriority="64" w:unhideWhenUsed="0"/>
-    <w:lsdException w:name="Medium List 1 Accent 6" w:semiHidden="0" w:uiPriority="65" w:unhideWhenUsed="0"/>
-    <w:lsdException w:name="Medium List 2 Accent 6" w:semiHidden="0" w:uiPriority="66" w:unhideWhenUsed="0"/>
-    <w:lsdException w:name="Medium Grid 1 Accent 6" w:semiHidden="0" w:uiPriority="67" w:unhideWhenUsed="0"/>
-    <w:lsdException w:name="Medium Grid 2 Accent 6" w:semiHidden="0" w:uiPriority="68" w:unhideWhenUsed="0"/>
-    <w:lsdException w:name="Medium Grid 3 Accent 6" w:semiHidden="0" w:uiPriority="69" w:unhideWhenUsed="0"/>
-    <w:lsdException w:name="Dark List Accent 6" w:semiHidden="0" w:uiPriority="70" w:unhideWhenUsed="0"/>
-    <w:lsdException w:name="Colorful Shading Accent 6" w:semiHidden="0" w:uiPriority="71" w:unhideWhenUsed="0"/>
-    <w:lsdException w:name="Colorful List Accent 6" w:semiHidden="0" w:uiPriority="72" w:unhideWhenUsed="0"/>
-    <w:lsdException w:name="Colorful Grid Accent 6" w:semiHidden="0" w:uiPriority="73" w:unhideWhenUsed="0"/>
-    <w:lsdException w:name="Subtle Emphasis" w:semiHidden="0" w:uiPriority="19" w:unhideWhenUsed="0" w:qFormat="1"/>
-    <w:lsdException w:name="Intense Emphasis" w:semiHidden="0" w:uiPriority="21" w:unhideWhenUsed="0" w:qFormat="1"/>
-    <w:lsdException w:name="Subtle Reference" w:semiHidden="0" w:uiPriority="31" w:unhideWhenUsed="0" w:qFormat="1"/>
-    <w:lsdException w:name="Intense Reference" w:semiHidden="0" w:uiPriority="32" w:unhideWhenUsed="0" w:qFormat="1"/>
-    <w:lsdException w:name="Book Title" w:semiHidden="0" w:uiPriority="33" w:unhideWhenUsed="0" w:qFormat="1"/>
-    <w:lsdException w:name="Bibliography" w:uiPriority="37"/>
-    <w:lsdException w:name="TOC Heading" w:uiPriority="39" w:qFormat="1"/>
+  <w:latentStyles w:defLockedState="0" w:defUIPriority="99" w:defSemiHidden="0" w:defUnhideWhenUsed="0" w:defQFormat="0" w:count="374">
+    <w:lsdException w:name="Normal" w:uiPriority="0" w:qFormat="1"/>
+    <w:lsdException w:name="heading 1" w:uiPriority="9" w:qFormat="1"/>
+    <w:lsdException w:name="heading 2" w:semiHidden="1" w:uiPriority="9" w:unhideWhenUsed="1" w:qFormat="1"/>
+    <w:lsdException w:name="heading 3" w:semiHidden="1" w:uiPriority="9" w:unhideWhenUsed="1" w:qFormat="1"/>
+    <w:lsdException w:name="heading 4" w:semiHidden="1" w:uiPriority="9" w:unhideWhenUsed="1" w:qFormat="1"/>
+    <w:lsdException w:name="heading 5" w:semiHidden="1" w:uiPriority="9" w:unhideWhenUsed="1" w:qFormat="1"/>
+    <w:lsdException w:name="heading 6" w:semiHidden="1" w:uiPriority="9" w:unhideWhenUsed="1" w:qFormat="1"/>
+    <w:lsdException w:name="heading 7" w:semiHidden="1" w:uiPriority="9" w:unhideWhenUsed="1" w:qFormat="1"/>
+    <w:lsdException w:name="heading 8" w:semiHidden="1" w:uiPriority="9" w:unhideWhenUsed="1" w:qFormat="1"/>
+    <w:lsdException w:name="heading 9" w:semiHidden="1" w:uiPriority="9" w:unhideWhenUsed="1" w:qFormat="1"/>
+    <w:lsdException w:name="index 1" w:semiHidden="1" w:unhideWhenUsed="1"/>
+    <w:lsdException w:name="index 2" w:semiHidden="1" w:unhideWhenUsed="1"/>
+    <w:lsdException w:name="index 3" w:semiHidden="1" w:unhideWhenUsed="1"/>
+    <w:lsdException w:name="index 4" w:semiHidden="1" w:unhideWhenUsed="1"/>
+    <w:lsdException w:name="index 5" w:semiHidden="1" w:unhideWhenUsed="1"/>
+    <w:lsdException w:name="index 6" w:semiHidden="1" w:unhideWhenUsed="1"/>
+    <w:lsdException w:name="index 7" w:semiHidden="1" w:unhideWhenUsed="1"/>
+    <w:lsdException w:name="index 8" w:semiHidden="1" w:unhideWhenUsed="1"/>
+    <w:lsdException w:name="index 9" w:semiHidden="1" w:unhideWhenUsed="1"/>
+    <w:lsdException w:name="toc 1" w:semiHidden="1" w:uiPriority="39" w:unhideWhenUsed="1"/>
+    <w:lsdException w:name="toc 2" w:semiHidden="1" w:uiPriority="39" w:unhideWhenUsed="1"/>
+    <w:lsdException w:name="toc 3" w:semiHidden="1" w:uiPriority="39" w:unhideWhenUsed="1"/>
+    <w:lsdException w:name="toc 4" w:semiHidden="1" w:uiPriority="39" w:unhideWhenUsed="1"/>
+    <w:lsdException w:name="toc 5" w:semiHidden="1" w:uiPriority="39" w:unhideWhenUsed="1"/>
+    <w:lsdException w:name="toc 6" w:semiHidden="1" w:uiPriority="39" w:unhideWhenUsed="1"/>
+    <w:lsdException w:name="toc 7" w:semiHidden="1" w:uiPriority="39" w:unhideWhenUsed="1"/>
+    <w:lsdException w:name="toc 8" w:semiHidden="1" w:uiPriority="39" w:unhideWhenUsed="1"/>
+    <w:lsdException w:name="toc 9" w:semiHidden="1" w:uiPriority="39" w:unhideWhenUsed="1"/>
+    <w:lsdException w:name="Normal Indent" w:semiHidden="1" w:unhideWhenUsed="1"/>
+    <w:lsdException w:name="footnote text" w:semiHidden="1" w:unhideWhenUsed="1"/>
+    <w:lsdException w:name="annotation text" w:semiHidden="1" w:unhideWhenUsed="1"/>
+    <w:lsdException w:name="header" w:semiHidden="1" w:unhideWhenUsed="1"/>
+    <w:lsdException w:name="footer" w:semiHidden="1" w:unhideWhenUsed="1"/>
+    <w:lsdException w:name="index heading" w:semiHidden="1" w:unhideWhenUsed="1"/>
+    <w:lsdException w:name="caption" w:semiHidden="1" w:uiPriority="35" w:unhideWhenUsed="1" w:qFormat="1"/>
+    <w:lsdException w:name="table of figures" w:semiHidden="1" w:unhideWhenUsed="1"/>
+    <w:lsdException w:name="envelope address" w:semiHidden="1" w:unhideWhenUsed="1"/>
+    <w:lsdException w:name="envelope return" w:semiHidden="1" w:unhideWhenUsed="1"/>
+    <w:lsdException w:name="footnote reference" w:semiHidden="1" w:unhideWhenUsed="1"/>
+    <w:lsdException w:name="annotation reference" w:semiHidden="1" w:unhideWhenUsed="1"/>
+    <w:lsdException w:name="line number" w:semiHidden="1" w:unhideWhenUsed="1"/>
+    <w:lsdException w:name="page number" w:semiHidden="1" w:unhideWhenUsed="1"/>
+    <w:lsdException w:name="endnote reference" w:semiHidden="1" w:unhideWhenUsed="1"/>
+    <w:lsdException w:name="endnote text" w:semiHidden="1" w:unhideWhenUsed="1"/>
+    <w:lsdException w:name="table of authorities" w:semiHidden="1" w:unhideWhenUsed="1"/>
+    <w:lsdException w:name="macro" w:semiHidden="1" w:unhideWhenUsed="1"/>
+    <w:lsdException w:name="toa heading" w:semiHidden="1" w:unhideWhenUsed="1"/>
+    <w:lsdException w:name="List" w:semiHidden="1" w:unhideWhenUsed="1"/>
+    <w:lsdException w:name="List Bullet" w:semiHidden="1" w:unhideWhenUsed="1"/>
+    <w:lsdException w:name="List Number" w:semiHidden="1" w:unhideWhenUsed="1"/>
+    <w:lsdException w:name="List 2" w:semiHidden="1" w:unhideWhenUsed="1"/>
+    <w:lsdException w:name="List 3" w:semiHidden="1" w:unhideWhenUsed="1"/>
+    <w:lsdException w:name="List 4" w:semiHidden="1" w:unhideWhenUsed="1"/>
+    <w:lsdException w:name="List 5" w:semiHidden="1" w:unhideWhenUsed="1"/>
+    <w:lsdException w:name="List Bullet 2" w:semiHidden="1" w:unhideWhenUsed="1"/>
+    <w:lsdException w:name="List Bullet 3" w:semiHidden="1" w:unhideWhenUsed="1"/>
+    <w:lsdException w:name="List Bullet 4" w:semiHidden="1" w:unhideWhenUsed="1"/>
+    <w:lsdException w:name="List Bullet 5" w:semiHidden="1" w:unhideWhenUsed="1"/>
+    <w:lsdException w:name="List Number 2" w:semiHidden="1" w:unhideWhenUsed="1"/>
+    <w:lsdException w:name="List Number 3" w:semiHidden="1" w:unhideWhenUsed="1"/>
+    <w:lsdException w:name="List Number 4" w:semiHidden="1" w:unhideWhenUsed="1"/>
+    <w:lsdException w:name="List Number 5" w:semiHidden="1" w:unhideWhenUsed="1"/>
+    <w:lsdException w:name="Title" w:uiPriority="10" w:qFormat="1"/>
+    <w:lsdException w:name="Closing" w:semiHidden="1" w:unhideWhenUsed="1"/>
+    <w:lsdException w:name="Signature" w:semiHidden="1" w:unhideWhenUsed="1"/>
+    <w:lsdException w:name="Default Paragraph Font" w:semiHidden="1" w:uiPriority="1" w:unhideWhenUsed="1"/>
+    <w:lsdException w:name="Body Text" w:semiHidden="1" w:unhideWhenUsed="1"/>
+    <w:lsdException w:name="Body Text Indent" w:semiHidden="1" w:unhideWhenUsed="1"/>
+    <w:lsdException w:name="List Continue" w:semiHidden="1" w:unhideWhenUsed="1"/>
+    <w:lsdException w:name="List Continue 2" w:semiHidden="1" w:unhideWhenUsed="1"/>
+    <w:lsdException w:name="List Continue 3" w:semiHidden="1" w:unhideWhenUsed="1"/>
+    <w:lsdException w:name="List Continue 4" w:semiHidden="1" w:unhideWhenUsed="1"/>
+    <w:lsdException w:name="List Continue 5" w:semiHidden="1" w:unhideWhenUsed="1"/>
+    <w:lsdException w:name="Message Header" w:semiHidden="1" w:unhideWhenUsed="1"/>
+    <w:lsdException w:name="Subtitle" w:uiPriority="11" w:qFormat="1"/>
+    <w:lsdException w:name="Salutation" w:semiHidden="1" w:unhideWhenUsed="1"/>
+    <w:lsdException w:name="Date" w:semiHidden="1" w:unhideWhenUsed="1"/>
+    <w:lsdException w:name="Body Text First Indent" w:semiHidden="1" w:unhideWhenUsed="1"/>
+    <w:lsdException w:name="Body Text First Indent 2" w:semiHidden="1" w:unhideWhenUsed="1"/>
+    <w:lsdException w:name="Note Heading" w:semiHidden="1" w:unhideWhenUsed="1"/>
+    <w:lsdException w:name="Body Text 2" w:semiHidden="1" w:unhideWhenUsed="1"/>
+    <w:lsdException w:name="Body Text 3" w:semiHidden="1" w:unhideWhenUsed="1"/>
+    <w:lsdException w:name="Body Text Indent 2" w:semiHidden="1" w:unhideWhenUsed="1"/>
+    <w:lsdException w:name="Body Text Indent 3" w:semiHidden="1" w:unhideWhenUsed="1"/>
+    <w:lsdException w:name="Block Text" w:semiHidden="1" w:unhideWhenUsed="1"/>
+    <w:lsdException w:name="Hyperlink" w:semiHidden="1" w:unhideWhenUsed="1"/>
+    <w:lsdException w:name="FollowedHyperlink" w:semiHidden="1" w:unhideWhenUsed="1"/>
+    <w:lsdException w:name="Strong" w:uiPriority="22" w:qFormat="1"/>
+    <w:lsdException w:name="Emphasis" w:uiPriority="20" w:qFormat="1"/>
+    <w:lsdException w:name="Document Map" w:semiHidden="1" w:unhideWhenUsed="1"/>
+    <w:lsdException w:name="Plain Text" w:semiHidden="1" w:unhideWhenUsed="1"/>
+    <w:lsdException w:name="E-mail Signature" w:semiHidden="1" w:unhideWhenUsed="1"/>
+    <w:lsdException w:name="HTML Top of Form" w:semiHidden="1" w:unhideWhenUsed="1"/>
+    <w:lsdException w:name="HTML Bottom of Form" w:semiHidden="1" w:unhideWhenUsed="1"/>
+    <w:lsdException w:name="Normal (Web)" w:semiHidden="1" w:unhideWhenUsed="1"/>
+    <w:lsdException w:name="HTML Acronym" w:semiHidden="1" w:unhideWhenUsed="1"/>
+    <w:lsdException w:name="HTML Address" w:semiHidden="1" w:unhideWhenUsed="1"/>
+    <w:lsdException w:name="HTML Cite" w:semiHidden="1" w:unhideWhenUsed="1"/>
+    <w:lsdException w:name="HTML Code" w:semiHidden="1" w:unhideWhenUsed="1"/>
+    <w:lsdException w:name="HTML Definition" w:semiHidden="1" w:unhideWhenUsed="1"/>
+    <w:lsdException w:name="HTML Keyboard" w:semiHidden="1" w:unhideWhenUsed="1"/>
+    <w:lsdException w:name="HTML Preformatted" w:semiHidden="1" w:unhideWhenUsed="1"/>
+    <w:lsdException w:name="HTML Sample" w:semiHidden="1" w:unhideWhenUsed="1"/>
+    <w:lsdException w:name="HTML Typewriter" w:semiHidden="1" w:unhideWhenUsed="1"/>
+    <w:lsdException w:name="HTML Variable" w:semiHidden="1" w:unhideWhenUsed="1"/>
+    <w:lsdException w:name="Normal Table" w:semiHidden="1" w:unhideWhenUsed="1"/>
+    <w:lsdException w:name="annotation subject" w:semiHidden="1" w:unhideWhenUsed="1"/>
+    <w:lsdException w:name="No List" w:semiHidden="1" w:unhideWhenUsed="1"/>
+    <w:lsdException w:name="Outline List 1" w:semiHidden="1" w:unhideWhenUsed="1"/>
+    <w:lsdException w:name="Outline List 2" w:semiHidden="1" w:unhideWhenUsed="1"/>
+    <w:lsdException w:name="Outline List 3" w:semiHidden="1" w:unhideWhenUsed="1"/>
+    <w:lsdException w:name="Table Simple 1" w:semiHidden="1" w:unhideWhenUsed="1"/>
+    <w:lsdException w:name="Table Simple 2" w:semiHidden="1" w:unhideWhenUsed="1"/>
+    <w:lsdException w:name="Table Simple 3" w:semiHidden="1" w:unhideWhenUsed="1"/>
+    <w:lsdException w:name="Table Classic 1" w:semiHidden="1" w:unhideWhenUsed="1"/>
+    <w:lsdException w:name="Table Classic 2" w:semiHidden="1" w:unhideWhenUsed="1"/>
+    <w:lsdException w:name="Table Classic 3" w:semiHidden="1" w:unhideWhenUsed="1"/>
+    <w:lsdException w:name="Table Classic 4" w:semiHidden="1" w:unhideWhenUsed="1"/>
+    <w:lsdException w:name="Table Colorful 1" w:semiHidden="1" w:unhideWhenUsed="1"/>
+    <w:lsdException w:name="Table Colorful 2" w:semiHidden="1" w:unhideWhenUsed="1"/>
+    <w:lsdException w:name="Table Colorful 3" w:semiHidden="1" w:unhideWhenUsed="1"/>
+    <w:lsdException w:name="Table Columns 1" w:semiHidden="1" w:unhideWhenUsed="1"/>
+    <w:lsdException w:name="Table Columns 2" w:semiHidden="1" w:unhideWhenUsed="1"/>
+    <w:lsdException w:name="Table Columns 3" w:semiHidden="1" w:unhideWhenUsed="1"/>
+    <w:lsdException w:name="Table Columns 4" w:semiHidden="1" w:unhideWhenUsed="1"/>
+    <w:lsdException w:name="Table Columns 5" w:semiHidden="1" w:unhideWhenUsed="1"/>
+    <w:lsdException w:name="Table Grid 1" w:semiHidden="1" w:unhideWhenUsed="1"/>
+    <w:lsdException w:name="Table Grid 2" w:semiHidden="1" w:unhideWhenUsed="1"/>
+    <w:lsdException w:name="Table Grid 3" w:semiHidden="1" w:unhideWhenUsed="1"/>
+    <w:lsdException w:name="Table Grid 4" w:semiHidden="1" w:unhideWhenUsed="1"/>
+    <w:lsdException w:name="Table Grid 5" w:semiHidden="1" w:unhideWhenUsed="1"/>
+    <w:lsdException w:name="Table Grid 6" w:semiHidden="1" w:unhideWhenUsed="1"/>
+    <w:lsdException w:name="Table Grid 7" w:semiHidden="1" w:unhideWhenUsed="1"/>
+    <w:lsdException w:name="Table Grid 8" w:semiHidden="1" w:unhideWhenUsed="1"/>
+    <w:lsdException w:name="Table List 1" w:semiHidden="1" w:unhideWhenUsed="1"/>
+    <w:lsdException w:name="Table List 2" w:semiHidden="1" w:unhideWhenUsed="1"/>
+    <w:lsdException w:name="Table List 3" w:semiHidden="1" w:unhideWhenUsed="1"/>
+    <w:lsdException w:name="Table List 4" w:semiHidden="1" w:unhideWhenUsed="1"/>
+    <w:lsdException w:name="Table List 5" w:semiHidden="1" w:unhideWhenUsed="1"/>
+    <w:lsdException w:name="Table List 6" w:semiHidden="1" w:unhideWhenUsed="1"/>
+    <w:lsdException w:name="Table List 7" w:semiHidden="1" w:unhideWhenUsed="1"/>
+    <w:lsdException w:name="Table List 8" w:semiHidden="1" w:unhideWhenUsed="1"/>
+    <w:lsdException w:name="Table 3D effects 1" w:semiHidden="1" w:unhideWhenUsed="1"/>
+    <w:lsdException w:name="Table 3D effects 2" w:semiHidden="1" w:unhideWhenUsed="1"/>
+    <w:lsdException w:name="Table 3D effects 3" w:semiHidden="1" w:unhideWhenUsed="1"/>
+    <w:lsdException w:name="Table Contemporary" w:semiHidden="1" w:unhideWhenUsed="1"/>
+    <w:lsdException w:name="Table Elegant" w:semiHidden="1" w:unhideWhenUsed="1"/>
+    <w:lsdException w:name="Table Professional" w:semiHidden="1" w:unhideWhenUsed="1"/>
+    <w:lsdException w:name="Table Subtle 1" w:semiHidden="1" w:unhideWhenUsed="1"/>
+    <w:lsdException w:name="Table Subtle 2" w:semiHidden="1" w:unhideWhenUsed="1"/>
+    <w:lsdException w:name="Table Web 1" w:semiHidden="1" w:unhideWhenUsed="1"/>
+    <w:lsdException w:name="Table Web 2" w:semiHidden="1" w:unhideWhenUsed="1"/>
+    <w:lsdException w:name="Table Web 3" w:semiHidden="1" w:unhideWhenUsed="1"/>
+    <w:lsdException w:name="Balloon Text" w:semiHidden="1" w:unhideWhenUsed="1"/>
+    <w:lsdException w:name="Table Grid" w:semiHidden="1" w:uiPriority="39" w:unhideWhenUsed="1"/>
+    <w:lsdException w:name="Table Theme" w:semiHidden="1" w:unhideWhenUsed="1"/>
+    <w:lsdException w:name="Placeholder Text" w:semiHidden="1"/>
+    <w:lsdException w:name="No Spacing" w:uiPriority="1" w:qFormat="1"/>
+    <w:lsdException w:name="Light Shading" w:uiPriority="60"/>
+    <w:lsdException w:name="Light List" w:uiPriority="61"/>
+    <w:lsdException w:name="Light Grid" w:uiPriority="62"/>
+    <w:lsdException w:name="Medium Shading 1" w:uiPriority="63"/>
+    <w:lsdException w:name="Medium Shading 2" w:uiPriority="64"/>
+    <w:lsdException w:name="Medium List 1" w:uiPriority="65"/>
+    <w:lsdException w:name="Medium List 2" w:uiPriority="66"/>
+    <w:lsdException w:name="Medium Grid 1" w:uiPriority="67"/>
+    <w:lsdException w:name="Medium Grid 2" w:uiPriority="68"/>
+    <w:lsdException w:name="Medium Grid 3" w:uiPriority="69"/>
+    <w:lsdException w:name="Dark List" w:uiPriority="70"/>
+    <w:lsdException w:name="Colorful Shading" w:uiPriority="71"/>
+    <w:lsdException w:name="Colorful List" w:uiPriority="72"/>
+    <w:lsdException w:name="Colorful Grid" w:uiPriority="73"/>
+    <w:lsdException w:name="Light Shading Accent 1" w:uiPriority="60"/>
+    <w:lsdException w:name="Light List Accent 1" w:uiPriority="61"/>
+    <w:lsdException w:name="Light Grid Accent 1" w:uiPriority="62"/>
+    <w:lsdException w:name="Medium Shading 1 Accent 1" w:uiPriority="63"/>
+    <w:lsdException w:name="Medium Shading 2 Accent 1" w:uiPriority="64"/>
+    <w:lsdException w:name="Medium List 1 Accent 1" w:uiPriority="65"/>
+    <w:lsdException w:name="Revision" w:semiHidden="1"/>
+    <w:lsdException w:name="List Paragraph" w:uiPriority="34" w:qFormat="1"/>
+    <w:lsdException w:name="Quote" w:uiPriority="29" w:qFormat="1"/>
+    <w:lsdException w:name="Intense Quote" w:uiPriority="30" w:qFormat="1"/>
+    <w:lsdException w:name="Medium List 2 Accent 1" w:uiPriority="66"/>
+    <w:lsdException w:name="Medium Grid 1 Accent 1" w:uiPriority="67"/>
+    <w:lsdException w:name="Medium Grid 2 Accent 1" w:uiPriority="68"/>
+    <w:lsdException w:name="Medium Grid 3 Accent 1" w:uiPriority="69"/>
+    <w:lsdException w:name="Dark List Accent 1" w:uiPriority="70"/>
+    <w:lsdException w:name="Colorful Shading Accent 1" w:uiPriority="71"/>
+    <w:lsdException w:name="Colorful List Accent 1" w:uiPriority="72"/>
+    <w:lsdException w:name="Colorful Grid Accent 1" w:uiPriority="73"/>
+    <w:lsdException w:name="Light Shading Accent 2" w:uiPriority="60"/>
+    <w:lsdException w:name="Light List Accent 2" w:uiPriority="61"/>
+    <w:lsdException w:name="Light Grid Accent 2" w:uiPriority="62"/>
+    <w:lsdException w:name="Medium Shading 1 Accent 2" w:uiPriority="63"/>
+    <w:lsdException w:name="Medium Shading 2 Accent 2" w:uiPriority="64"/>
+    <w:lsdException w:name="Medium List 1 Accent 2" w:uiPriority="65"/>
+    <w:lsdException w:name="Medium List 2 Accent 2" w:uiPriority="66"/>
+    <w:lsdException w:name="Medium Grid 1 Accent 2" w:uiPriority="67"/>
+    <w:lsdException w:name="Medium Grid 2 Accent 2" w:uiPriority="68"/>
+    <w:lsdException w:name="Medium Grid 3 Accent 2" w:uiPriority="69"/>
+    <w:lsdException w:name="Dark List Accent 2" w:uiPriority="70"/>
+    <w:lsdException w:name="Colorful Shading Accent 2" w:uiPriority="71"/>
+    <w:lsdException w:name="Colorful List Accent 2" w:uiPriority="72"/>
+    <w:lsdException w:name="Colorful Grid Accent 2" w:uiPriority="73"/>
+    <w:lsdException w:name="Light Shading Accent 3" w:uiPriority="60"/>
+    <w:lsdException w:name="Light List Accent 3" w:uiPriority="61"/>
+    <w:lsdException w:name="Light Grid Accent 3" w:uiPriority="62"/>
+    <w:lsdException w:name="Medium Shading 1 Accent 3" w:uiPriority="63"/>
+    <w:lsdException w:name="Medium Shading 2 Accent 3" w:uiPriority="64"/>
+    <w:lsdException w:name="Medium List 1 Accent 3" w:uiPriority="65"/>
+    <w:lsdException w:name="Medium List 2 Accent 3" w:uiPriority="66"/>
+    <w:lsdException w:name="Medium Grid 1 Accent 3" w:uiPriority="67"/>
+    <w:lsdException w:name="Medium Grid 2 Accent 3" w:uiPriority="68"/>
+    <w:lsdException w:name="Medium Grid 3 Accent 3" w:uiPriority="69"/>
+    <w:lsdException w:name="Dark List Accent 3" w:uiPriority="70"/>
+    <w:lsdException w:name="Colorful Shading Accent 3" w:uiPriority="71"/>
+    <w:lsdException w:name="Colorful List Accent 3" w:uiPriority="72"/>
+    <w:lsdException w:name="Colorful Grid Accent 3" w:uiPriority="73"/>
+    <w:lsdException w:name="Light Shading Accent 4" w:uiPriority="60"/>
+    <w:lsdException w:name="Light List Accent 4" w:uiPriority="61"/>
+    <w:lsdException w:name="Light Grid Accent 4" w:uiPriority="62"/>
+    <w:lsdException w:name="Medium Shading 1 Accent 4" w:uiPriority="63"/>
+    <w:lsdException w:name="Medium Shading 2 Accent 4" w:uiPriority="64"/>
+    <w:lsdException w:name="Medium List 1 Accent 4" w:uiPriority="65"/>
+    <w:lsdException w:name="Medium List 2 Accent 4" w:uiPriority="66"/>
+    <w:lsdException w:name="Medium Grid 1 Accent 4" w:uiPriority="67"/>
+    <w:lsdException w:name="Medium Grid 2 Accent 4" w:uiPriority="68"/>
+    <w:lsdException w:name="Medium Grid 3 Accent 4" w:uiPriority="69"/>
+    <w:lsdException w:name="Dark List Accent 4" w:uiPriority="70"/>
+    <w:lsdException w:name="Colorful Shading Accent 4" w:uiPriority="71"/>
+    <w:lsdException w:name="Colorful List Accent 4" w:uiPriority="72"/>
+    <w:lsdException w:name="Colorful Grid Accent 4" w:uiPriority="73"/>
+    <w:lsdException w:name="Light Shading Accent 5" w:uiPriority="60"/>
+    <w:lsdException w:name="Light List Accent 5" w:uiPriority="61"/>
+    <w:lsdException w:name="Light Grid Accent 5" w:uiPriority="62"/>
+    <w:lsdException w:name="Medium Shading 1 Accent 5" w:uiPriority="63"/>
+    <w:lsdException w:name="Medium Shading 2 Accent 5" w:uiPriority="64"/>
+    <w:lsdException w:name="Medium List 1 Accent 5" w:uiPriority="65"/>
+    <w:lsdException w:name="Medium List 2 Accent 5" w:uiPriority="66"/>
+    <w:lsdException w:name="Medium Grid 1 Accent 5" w:uiPriority="67"/>
+    <w:lsdException w:name="Medium Grid 2 Accent 5" w:uiPriority="68"/>
+    <w:lsdException w:name="Medium Grid 3 Accent 5" w:uiPriority="69"/>
+    <w:lsdException w:name="Dark List Accent 5" w:uiPriority="70"/>
+    <w:lsdException w:name="Colorful Shading Accent 5" w:uiPriority="71"/>
+    <w:lsdException w:name="Colorful List Accent 5" w:uiPriority="72"/>
+    <w:lsdException w:name="Colorful Grid Accent 5" w:uiPriority="73"/>
+    <w:lsdException w:name="Light Shading Accent 6" w:uiPriority="60"/>
+    <w:lsdException w:name="Light List Accent 6" w:uiPriority="61"/>
+    <w:lsdException w:name="Light Grid Accent 6" w:uiPriority="62"/>
+    <w:lsdException w:name="Medium Shading 1 Accent 6" w:uiPriority="63"/>
+    <w:lsdException w:name="Medium Shading 2 Accent 6" w:uiPriority="64"/>
+    <w:lsdException w:name="Medium List 1 Accent 6" w:uiPriority="65"/>
+    <w:lsdException w:name="Medium List 2 Accent 6" w:uiPriority="66"/>
+    <w:lsdException w:name="Medium Grid 1 Accent 6" w:uiPriority="67"/>
+    <w:lsdException w:name="Medium Grid 2 Accent 6" w:uiPriority="68"/>
+    <w:lsdException w:name="Medium Grid 3 Accent 6" w:uiPriority="69"/>
+    <w:lsdException w:name="Dark List Accent 6" w:uiPriority="70"/>
+    <w:lsdException w:name="Colorful Shading Accent 6" w:uiPriority="71"/>
+    <w:lsdException w:name="Colorful List Accent 6" w:uiPriority="72"/>
+    <w:lsdException w:name="Colorful Grid Accent 6" w:uiPriority="73"/>
+    <w:lsdException w:name="Subtle Emphasis" w:uiPriority="19" w:qFormat="1"/>
+    <w:lsdException w:name="Intense Emphasis" w:uiPriority="21" w:qFormat="1"/>
+    <w:lsdException w:name="Subtle Reference" w:uiPriority="31" w:qFormat="1"/>
+    <w:lsdException w:name="Intense Reference" w:uiPriority="32" w:qFormat="1"/>
+    <w:lsdException w:name="Book Title" w:uiPriority="33" w:qFormat="1"/>
+    <w:lsdException w:name="Bibliography" w:semiHidden="1" w:uiPriority="37" w:unhideWhenUsed="1"/>
+    <w:lsdException w:name="TOC Heading" w:semiHidden="1" w:uiPriority="39" w:unhideWhenUsed="1" w:qFormat="1"/>
+    <w:lsdException w:name="Plain Table 1" w:uiPriority="41"/>
+    <w:lsdException w:name="Plain Table 2" w:uiPriority="42"/>
+    <w:lsdException w:name="Plain Table 3" w:uiPriority="43"/>
+    <w:lsdException w:name="Plain Table 4" w:uiPriority="44"/>
+    <w:lsdException w:name="Plain Table 5" w:uiPriority="45"/>
+    <w:lsdException w:name="Grid Table Light" w:uiPriority="40"/>
+    <w:lsdException w:name="Grid Table 1 Light" w:uiPriority="46"/>
+    <w:lsdException w:name="Grid Table 2" w:uiPriority="47"/>
+    <w:lsdException w:name="Grid Table 3" w:uiPriority="48"/>
+    <w:lsdException w:name="Grid Table 4" w:uiPriority="49"/>
+    <w:lsdException w:name="Grid Table 5 Dark" w:uiPriority="50"/>
+    <w:lsdException w:name="Grid Table 6 Colorful" w:uiPriority="51"/>
+    <w:lsdException w:name="Grid Table 7 Colorful" w:uiPriority="52"/>
+    <w:lsdException w:name="Grid Table 1 Light Accent 1" w:uiPriority="46"/>
+    <w:lsdException w:name="Grid Table 2 Accent 1" w:uiPriority="47"/>
+    <w:lsdException w:name="Grid Table 3 Accent 1" w:uiPriority="48"/>
+    <w:lsdException w:name="Grid Table 4 Accent 1" w:uiPriority="49"/>
+    <w:lsdException w:name="Grid Table 5 Dark Accent 1" w:uiPriority="50"/>
+    <w:lsdException w:name="Grid Table 6 Colorful Accent 1" w:uiPriority="51"/>
+    <w:lsdException w:name="Grid Table 7 Colorful Accent 1" w:uiPriority="52"/>
+    <w:lsdException w:name="Grid Table 1 Light Accent 2" w:uiPriority="46"/>
+    <w:lsdException w:name="Grid Table 2 Accent 2" w:uiPriority="47"/>
+    <w:lsdException w:name="Grid Table 3 Accent 2" w:uiPriority="48"/>
+    <w:lsdException w:name="Grid Table 4 Accent 2" w:uiPriority="49"/>
+    <w:lsdException w:name="Grid Table 5 Dark Accent 2" w:uiPriority="50"/>
+    <w:lsdException w:name="Grid Table 6 Colorful Accent 2" w:uiPriority="51"/>
+    <w:lsdException w:name="Grid Table 7 Colorful Accent 2" w:uiPriority="52"/>
+    <w:lsdException w:name="Grid Table 1 Light Accent 3" w:uiPriority="46"/>
+    <w:lsdException w:name="Grid Table 2 Accent 3" w:uiPriority="47"/>
+    <w:lsdException w:name="Grid Table 3 Accent 3" w:uiPriority="48"/>
+    <w:lsdException w:name="Grid Table 4 Accent 3" w:uiPriority="49"/>
+    <w:lsdException w:name="Grid Table 5 Dark Accent 3" w:uiPriority="50"/>
+    <w:lsdException w:name="Grid Table 6 Colorful Accent 3" w:uiPriority="51"/>
+    <w:lsdException w:name="Grid Table 7 Colorful Accent 3" w:uiPriority="52"/>
+    <w:lsdException w:name="Grid Table 1 Light Accent 4" w:uiPriority="46"/>
+    <w:lsdException w:name="Grid Table 2 Accent 4" w:uiPriority="47"/>
+    <w:lsdException w:name="Grid Table 3 Accent 4" w:uiPriority="48"/>
+    <w:lsdException w:name="Grid Table 4 Accent 4" w:uiPriority="49"/>
+    <w:lsdException w:name="Grid Table 5 Dark Accent 4" w:uiPriority="50"/>
+    <w:lsdException w:name="Grid Table 6 Colorful Accent 4" w:uiPriority="51"/>
+    <w:lsdException w:name="Grid Table 7 Colorful Accent 4" w:uiPriority="52"/>
+    <w:lsdException w:name="Grid Table 1 Light Accent 5" w:uiPriority="46"/>
+    <w:lsdException w:name="Grid Table 2 Accent 5" w:uiPriority="47"/>
+    <w:lsdException w:name="Grid Table 3 Accent 5" w:uiPriority="48"/>
+    <w:lsdException w:name="Grid Table 4 Accent 5" w:uiPriority="49"/>
+    <w:lsdException w:name="Grid Table 5 Dark Accent 5" w:uiPriority="50"/>
+    <w:lsdException w:name="Grid Table 6 Colorful Accent 5" w:uiPriority="51"/>
+    <w:lsdException w:name="Grid Table 7 Colorful Accent 5" w:uiPriority="52"/>
+    <w:lsdException w:name="Grid Table 1 Light Accent 6" w:uiPriority="46"/>
+    <w:lsdException w:name="Grid Table 2 Accent 6" w:uiPriority="47"/>
+    <w:lsdException w:name="Grid Table 3 Accent 6" w:uiPriority="48"/>
+    <w:lsdException w:name="Grid Table 4 Accent 6" w:uiPriority="49"/>
+    <w:lsdException w:name="Grid Table 5 Dark Accent 6" w:uiPriority="50"/>
+    <w:lsdException w:name="Grid Table 6 Colorful Accent 6" w:uiPriority="51"/>
+    <w:lsdException w:name="Grid Table 7 Colorful Accent 6" w:uiPriority="52"/>
+    <w:lsdException w:name="List Table 1 Light" w:uiPriority="46"/>
+    <w:lsdException w:name="List Table 2" w:uiPriority="47"/>
+    <w:lsdException w:name="List Table 3" w:uiPriority="48"/>
+    <w:lsdException w:name="List Table 4" w:uiPriority="49"/>
+    <w:lsdException w:name="List Table 5 Dark" w:uiPriority="50"/>
+    <w:lsdException w:name="List Table 6 Colorful" w:uiPriority="51"/>
+    <w:lsdException w:name="List Table 7 Colorful" w:uiPriority="52"/>
+    <w:lsdException w:name="List Table 1 Light Accent 1" w:uiPriority="46"/>
+    <w:lsdException w:name="List Table 2 Accent 1" w:uiPriority="47"/>
+    <w:lsdException w:name="List Table 3 Accent 1" w:uiPriority="48"/>
+    <w:lsdException w:name="List Table 4 Accent 1" w:uiPriority="49"/>
+    <w:lsdException w:name="List Table 5 Dark Accent 1" w:uiPriority="50"/>
+    <w:lsdException w:name="List Table 6 Colorful Accent 1" w:uiPriority="51"/>
+    <w:lsdException w:name="List Table 7 Colorful Accent 1" w:uiPriority="52"/>
+    <w:lsdException w:name="List Table 1 Light Accent 2" w:uiPriority="46"/>
+    <w:lsdException w:name="List Table 2 Accent 2" w:uiPriority="47"/>
+    <w:lsdException w:name="List Table 3 Accent 2" w:uiPriority="48"/>
+    <w:lsdException w:name="List Table 4 Accent 2" w:uiPriority="49"/>
+    <w:lsdException w:name="List Table 5 Dark Accent 2" w:uiPriority="50"/>
+    <w:lsdException w:name="List Table 6 Colorful Accent 2" w:uiPriority="51"/>
+    <w:lsdException w:name="List Table 7 Colorful Accent 2" w:uiPriority="52"/>
+    <w:lsdException w:name="List Table 1 Light Accent 3" w:uiPriority="46"/>
+    <w:lsdException w:name="List Table 2 Accent 3" w:uiPriority="47"/>
+    <w:lsdException w:name="List Table 3 Accent 3" w:uiPriority="48"/>
+    <w:lsdException w:name="List Table 4 Accent 3" w:uiPriority="49"/>
+    <w:lsdException w:name="List Table 5 Dark Accent 3" w:uiPriority="50"/>
+    <w:lsdException w:name="List Table 6 Colorful Accent 3" w:uiPriority="51"/>
+    <w:lsdException w:name="List Table 7 Colorful Accent 3" w:uiPriority="52"/>
+    <w:lsdException w:name="List Table 1 Light Accent 4" w:uiPriority="46"/>
+    <w:lsdException w:name="List Table 2 Accent 4" w:uiPriority="47"/>
+    <w:lsdException w:name="List Table 3 Accent 4" w:uiPriority="48"/>
+    <w:lsdException w:name="List Table 4 Accent 4" w:uiPriority="49"/>
+    <w:lsdException w:name="List Table 5 Dark Accent 4" w:uiPriority="50"/>
+    <w:lsdException w:name="List Table 6 Colorful Accent 4" w:uiPriority="51"/>
+    <w:lsdException w:name="List Table 7 Colorful Accent 4" w:uiPriority="52"/>
+    <w:lsdException w:name="List Table 1 Light Accent 5" w:uiPriority="46"/>
+    <w:lsdException w:name="List Table 2 Accent 5" w:uiPriority="47"/>
+    <w:lsdException w:name="List Table 3 Accent 5" w:uiPriority="48"/>
+    <w:lsdException w:name="List Table 4 Accent 5" w:uiPriority="49"/>
+    <w:lsdException w:name="List Table 5 Dark Accent 5" w:uiPriority="50"/>
+    <w:lsdException w:name="List Table 6 Colorful Accent 5" w:uiPriority="51"/>
+    <w:lsdException w:name="List Table 7 Colorful Accent 5" w:uiPriority="52"/>
+    <w:lsdException w:name="List Table 1 Light Accent 6" w:uiPriority="46"/>
+    <w:lsdException w:name="List Table 2 Accent 6" w:uiPriority="47"/>
+    <w:lsdException w:name="List Table 3 Accent 6" w:uiPriority="48"/>
+    <w:lsdException w:name="List Table 4 Accent 6" w:uiPriority="49"/>
+    <w:lsdException w:name="List Table 5 Dark Accent 6" w:uiPriority="50"/>
+    <w:lsdException w:name="List Table 6 Colorful Accent 6" w:uiPriority="51"/>
+    <w:lsdException w:name="List Table 7 Colorful Accent 6" w:uiPriority="52"/>
+    <w:lsdException w:name="Mention" w:semiHidden="1" w:unhideWhenUsed="1"/>
+    <w:lsdException w:name="Smart Hyperlink" w:semiHidden="1" w:unhideWhenUsed="1"/>
+    <w:lsdException w:name="Hashtag" w:semiHidden="1" w:unhideWhenUsed="1"/>
   </w:latentStyles>
   <w:style w:type="paragraph" w:default="1" w:styleId="Normal">
     <w:name w:val="Normal"/>
@@ -3344,7 +3721,7 @@
       <w:szCs w:val="24"/>
     </w:rPr>
   </w:style>
-  <w:style w:type="paragraph" w:styleId="TtulodeTDC">
+  <w:style w:type="paragraph" w:styleId="TtuloTDC">
     <w:name w:val="TOC Heading"/>
     <w:basedOn w:val="Ttulo1"/>
     <w:next w:val="Normal"/>
@@ -3482,8 +3859,8 @@
       </w:tblBorders>
     </w:tblPr>
   </w:style>
-  <w:style w:type="table" w:customStyle="1" w:styleId="GridTable3Accent5">
-    <w:name w:val="Grid Table 3 Accent 5"/>
+  <w:style w:type="table" w:customStyle="1" w:styleId="Tabladecuadrcula3-nfasis51">
+    <w:name w:val="Tabla de cuadrícula 3 - Énfasis 51"/>
     <w:basedOn w:val="Tablanormal"/>
     <w:uiPriority w:val="48"/>
     <w:rsid w:val="00420C8E"/>
@@ -3618,691 +3995,8 @@
       </w:tcPr>
     </w:tblStylePr>
   </w:style>
-  <w:style w:type="table" w:customStyle="1" w:styleId="GridTable2Accent5">
-    <w:name w:val="Grid Table 2 Accent 5"/>
-    <w:basedOn w:val="Tablanormal"/>
-    <w:uiPriority w:val="47"/>
-    <w:rsid w:val="00420C8E"/>
-    <w:pPr>
-      <w:spacing w:after="0" w:line="240" w:lineRule="auto"/>
-    </w:pPr>
-    <w:tblPr>
-      <w:tblStyleRowBandSize w:val="1"/>
-      <w:tblStyleColBandSize w:val="1"/>
-      <w:tblBorders>
-        <w:top w:val="single" w:sz="2" w:space="0" w:color="8EAADB" w:themeColor="accent5" w:themeTint="99"/>
-        <w:bottom w:val="single" w:sz="2" w:space="0" w:color="8EAADB" w:themeColor="accent5" w:themeTint="99"/>
-        <w:insideH w:val="single" w:sz="2" w:space="0" w:color="8EAADB" w:themeColor="accent5" w:themeTint="99"/>
-        <w:insideV w:val="single" w:sz="2" w:space="0" w:color="8EAADB" w:themeColor="accent5" w:themeTint="99"/>
-      </w:tblBorders>
-    </w:tblPr>
-    <w:tblStylePr w:type="firstRow">
-      <w:rPr>
-        <w:b/>
-        <w:bCs/>
-      </w:rPr>
-      <w:tblPr/>
-      <w:tcPr>
-        <w:tcBorders>
-          <w:top w:val="nil"/>
-          <w:bottom w:val="single" w:sz="12" w:space="0" w:color="8EAADB" w:themeColor="accent5" w:themeTint="99"/>
-          <w:insideH w:val="nil"/>
-          <w:insideV w:val="nil"/>
-        </w:tcBorders>
-        <w:shd w:val="clear" w:color="auto" w:fill="FFFFFF" w:themeFill="background1"/>
-      </w:tcPr>
-    </w:tblStylePr>
-    <w:tblStylePr w:type="lastRow">
-      <w:rPr>
-        <w:b/>
-        <w:bCs/>
-      </w:rPr>
-      <w:tblPr/>
-      <w:tcPr>
-        <w:tcBorders>
-          <w:top w:val="double" w:sz="2" w:space="0" w:color="8EAADB" w:themeColor="accent5" w:themeTint="99"/>
-          <w:bottom w:val="nil"/>
-          <w:insideH w:val="nil"/>
-          <w:insideV w:val="nil"/>
-        </w:tcBorders>
-        <w:shd w:val="clear" w:color="auto" w:fill="FFFFFF" w:themeFill="background1"/>
-      </w:tcPr>
-    </w:tblStylePr>
-    <w:tblStylePr w:type="firstCol">
-      <w:rPr>
-        <w:b/>
-        <w:bCs/>
-      </w:rPr>
-    </w:tblStylePr>
-    <w:tblStylePr w:type="lastCol">
-      <w:rPr>
-        <w:b/>
-        <w:bCs/>
-      </w:rPr>
-    </w:tblStylePr>
-    <w:tblStylePr w:type="band1Vert">
-      <w:tblPr/>
-      <w:tcPr>
-        <w:shd w:val="clear" w:color="auto" w:fill="D9E2F3" w:themeFill="accent5" w:themeFillTint="33"/>
-      </w:tcPr>
-    </w:tblStylePr>
-    <w:tblStylePr w:type="band1Horz">
-      <w:tblPr/>
-      <w:tcPr>
-        <w:shd w:val="clear" w:color="auto" w:fill="D9E2F3" w:themeFill="accent5" w:themeFillTint="33"/>
-      </w:tcPr>
-    </w:tblStylePr>
-  </w:style>
-  <w:style w:type="paragraph" w:styleId="Textodeglobo">
-    <w:name w:val="Balloon Text"/>
-    <w:basedOn w:val="Normal"/>
-    <w:link w:val="TextodegloboCar"/>
-    <w:uiPriority w:val="99"/>
-    <w:semiHidden/>
-    <w:unhideWhenUsed/>
-    <w:rsid w:val="00CA20CB"/>
-    <w:pPr>
-      <w:spacing w:after="0" w:line="240" w:lineRule="auto"/>
-    </w:pPr>
-    <w:rPr>
-      <w:rFonts w:ascii="Tahoma" w:hAnsi="Tahoma" w:cs="Tahoma"/>
-      <w:sz w:val="16"/>
-      <w:szCs w:val="16"/>
-    </w:rPr>
-  </w:style>
-  <w:style w:type="character" w:customStyle="1" w:styleId="TextodegloboCar">
-    <w:name w:val="Texto de globo Car"/>
-    <w:basedOn w:val="Fuentedeprrafopredeter"/>
-    <w:link w:val="Textodeglobo"/>
-    <w:uiPriority w:val="99"/>
-    <w:semiHidden/>
-    <w:rsid w:val="00CA20CB"/>
-    <w:rPr>
-      <w:rFonts w:ascii="Tahoma" w:hAnsi="Tahoma" w:cs="Tahoma"/>
-      <w:sz w:val="16"/>
-      <w:szCs w:val="16"/>
-    </w:rPr>
-  </w:style>
-</w:styles>
-</file>
-
-<file path=word/stylesWithEffects.xml><?xml version="1.0" encoding="utf-8"?>
-<w:styles xmlns:wpc="http://schemas.microsoft.com/office/word/2010/wordprocessingCanvas" xmlns:mc="http://schemas.openxmlformats.org/markup-compatibility/2006" xmlns:o="urn:schemas-microsoft-com:office:office" xmlns:r="http://schemas.openxmlformats.org/officeDocument/2006/relationships" xmlns:m="http://schemas.openxmlformats.org/officeDocument/2006/math" xmlns:v="urn:schemas-microsoft-com:vml" xmlns:wp14="http://schemas.microsoft.com/office/word/2010/wordprocessingDrawing" xmlns:wp="http://schemas.openxmlformats.org/drawingml/2006/wordprocessingDrawing" xmlns:w10="urn:schemas-microsoft-com:office:word" xmlns:w="http://schemas.openxmlformats.org/wordprocessingml/2006/main" xmlns:w14="http://schemas.microsoft.com/office/word/2010/wordml" xmlns:wpg="http://schemas.microsoft.com/office/word/2010/wordprocessingGroup" xmlns:wpi="http://schemas.microsoft.com/office/word/2010/wordprocessingInk" xmlns:wne="http://schemas.microsoft.com/office/word/2006/wordml" xmlns:wps="http://schemas.microsoft.com/office/word/2010/wordprocessingShape" mc:Ignorable="w14 wp14">
-  <w:docDefaults>
-    <w:rPrDefault>
-      <w:rPr>
-        <w:rFonts w:asciiTheme="minorHAnsi" w:eastAsiaTheme="minorHAnsi" w:hAnsiTheme="minorHAnsi" w:cstheme="minorBidi"/>
-        <w:sz w:val="22"/>
-        <w:szCs w:val="22"/>
-        <w:lang w:val="es-ES" w:eastAsia="en-US" w:bidi="ar-SA"/>
-      </w:rPr>
-    </w:rPrDefault>
-    <w:pPrDefault>
-      <w:pPr>
-        <w:spacing w:after="160" w:line="259" w:lineRule="auto"/>
-      </w:pPr>
-    </w:pPrDefault>
-  </w:docDefaults>
-  <w:latentStyles w:defLockedState="0" w:defUIPriority="99" w:defSemiHidden="1" w:defUnhideWhenUsed="1" w:defQFormat="0" w:count="267">
-    <w:lsdException w:name="Normal" w:semiHidden="0" w:uiPriority="0" w:unhideWhenUsed="0" w:qFormat="1"/>
-    <w:lsdException w:name="heading 1" w:semiHidden="0" w:uiPriority="9" w:unhideWhenUsed="0" w:qFormat="1"/>
-    <w:lsdException w:name="heading 2" w:uiPriority="9" w:qFormat="1"/>
-    <w:lsdException w:name="heading 3" w:uiPriority="9" w:qFormat="1"/>
-    <w:lsdException w:name="heading 4" w:uiPriority="9" w:qFormat="1"/>
-    <w:lsdException w:name="heading 5" w:uiPriority="9" w:qFormat="1"/>
-    <w:lsdException w:name="heading 6" w:uiPriority="9" w:qFormat="1"/>
-    <w:lsdException w:name="heading 7" w:uiPriority="9" w:qFormat="1"/>
-    <w:lsdException w:name="heading 8" w:uiPriority="9" w:qFormat="1"/>
-    <w:lsdException w:name="heading 9" w:uiPriority="9" w:qFormat="1"/>
-    <w:lsdException w:name="toc 1" w:uiPriority="39"/>
-    <w:lsdException w:name="toc 2" w:uiPriority="39"/>
-    <w:lsdException w:name="toc 3" w:uiPriority="39"/>
-    <w:lsdException w:name="toc 4" w:uiPriority="39"/>
-    <w:lsdException w:name="toc 5" w:uiPriority="39"/>
-    <w:lsdException w:name="toc 6" w:uiPriority="39"/>
-    <w:lsdException w:name="toc 7" w:uiPriority="39"/>
-    <w:lsdException w:name="toc 8" w:uiPriority="39"/>
-    <w:lsdException w:name="toc 9" w:uiPriority="39"/>
-    <w:lsdException w:name="caption" w:uiPriority="35" w:qFormat="1"/>
-    <w:lsdException w:name="Title" w:semiHidden="0" w:uiPriority="10" w:unhideWhenUsed="0" w:qFormat="1"/>
-    <w:lsdException w:name="Default Paragraph Font" w:uiPriority="1"/>
-    <w:lsdException w:name="Subtitle" w:semiHidden="0" w:uiPriority="11" w:unhideWhenUsed="0" w:qFormat="1"/>
-    <w:lsdException w:name="Strong" w:semiHidden="0" w:uiPriority="22" w:unhideWhenUsed="0" w:qFormat="1"/>
-    <w:lsdException w:name="Emphasis" w:semiHidden="0" w:uiPriority="20" w:unhideWhenUsed="0" w:qFormat="1"/>
-    <w:lsdException w:name="Table Grid" w:semiHidden="0" w:uiPriority="39" w:unhideWhenUsed="0"/>
-    <w:lsdException w:name="Placeholder Text" w:unhideWhenUsed="0"/>
-    <w:lsdException w:name="No Spacing" w:semiHidden="0" w:uiPriority="1" w:unhideWhenUsed="0" w:qFormat="1"/>
-    <w:lsdException w:name="Light Shading" w:semiHidden="0" w:uiPriority="60" w:unhideWhenUsed="0"/>
-    <w:lsdException w:name="Light List" w:semiHidden="0" w:uiPriority="61" w:unhideWhenUsed="0"/>
-    <w:lsdException w:name="Light Grid" w:semiHidden="0" w:uiPriority="62" w:unhideWhenUsed="0"/>
-    <w:lsdException w:name="Medium Shading 1" w:semiHidden="0" w:uiPriority="63" w:unhideWhenUsed="0"/>
-    <w:lsdException w:name="Medium Shading 2" w:semiHidden="0" w:uiPriority="64" w:unhideWhenUsed="0"/>
-    <w:lsdException w:name="Medium List 1" w:semiHidden="0" w:uiPriority="65" w:unhideWhenUsed="0"/>
-    <w:lsdException w:name="Medium List 2" w:semiHidden="0" w:uiPriority="66" w:unhideWhenUsed="0"/>
-    <w:lsdException w:name="Medium Grid 1" w:semiHidden="0" w:uiPriority="67" w:unhideWhenUsed="0"/>
-    <w:lsdException w:name="Medium Grid 2" w:semiHidden="0" w:uiPriority="68" w:unhideWhenUsed="0"/>
-    <w:lsdException w:name="Medium Grid 3" w:semiHidden="0" w:uiPriority="69" w:unhideWhenUsed="0"/>
-    <w:lsdException w:name="Dark List" w:semiHidden="0" w:uiPriority="70" w:unhideWhenUsed="0"/>
-    <w:lsdException w:name="Colorful Shading" w:semiHidden="0" w:uiPriority="71" w:unhideWhenUsed="0"/>
-    <w:lsdException w:name="Colorful List" w:semiHidden="0" w:uiPriority="72" w:unhideWhenUsed="0"/>
-    <w:lsdException w:name="Colorful Grid" w:semiHidden="0" w:uiPriority="73" w:unhideWhenUsed="0"/>
-    <w:lsdException w:name="Light Shading Accent 1" w:semiHidden="0" w:uiPriority="60" w:unhideWhenUsed="0"/>
-    <w:lsdException w:name="Light List Accent 1" w:semiHidden="0" w:uiPriority="61" w:unhideWhenUsed="0"/>
-    <w:lsdException w:name="Light Grid Accent 1" w:semiHidden="0" w:uiPriority="62" w:unhideWhenUsed="0"/>
-    <w:lsdException w:name="Medium Shading 1 Accent 1" w:semiHidden="0" w:uiPriority="63" w:unhideWhenUsed="0"/>
-    <w:lsdException w:name="Medium Shading 2 Accent 1" w:semiHidden="0" w:uiPriority="64" w:unhideWhenUsed="0"/>
-    <w:lsdException w:name="Medium List 1 Accent 1" w:semiHidden="0" w:uiPriority="65" w:unhideWhenUsed="0"/>
-    <w:lsdException w:name="Revision" w:unhideWhenUsed="0"/>
-    <w:lsdException w:name="List Paragraph" w:semiHidden="0" w:uiPriority="34" w:unhideWhenUsed="0" w:qFormat="1"/>
-    <w:lsdException w:name="Quote" w:semiHidden="0" w:uiPriority="29" w:unhideWhenUsed="0" w:qFormat="1"/>
-    <w:lsdException w:name="Intense Quote" w:semiHidden="0" w:uiPriority="30" w:unhideWhenUsed="0" w:qFormat="1"/>
-    <w:lsdException w:name="Medium List 2 Accent 1" w:semiHidden="0" w:uiPriority="66" w:unhideWhenUsed="0"/>
-    <w:lsdException w:name="Medium Grid 1 Accent 1" w:semiHidden="0" w:uiPriority="67" w:unhideWhenUsed="0"/>
-    <w:lsdException w:name="Medium Grid 2 Accent 1" w:semiHidden="0" w:uiPriority="68" w:unhideWhenUsed="0"/>
-    <w:lsdException w:name="Medium Grid 3 Accent 1" w:semiHidden="0" w:uiPriority="69" w:unhideWhenUsed="0"/>
-    <w:lsdException w:name="Dark List Accent 1" w:semiHidden="0" w:uiPriority="70" w:unhideWhenUsed="0"/>
-    <w:lsdException w:name="Colorful Shading Accent 1" w:semiHidden="0" w:uiPriority="71" w:unhideWhenUsed="0"/>
-    <w:lsdException w:name="Colorful List Accent 1" w:semiHidden="0" w:uiPriority="72" w:unhideWhenUsed="0"/>
-    <w:lsdException w:name="Colorful Grid Accent 1" w:semiHidden="0" w:uiPriority="73" w:unhideWhenUsed="0"/>
-    <w:lsdException w:name="Light Shading Accent 2" w:semiHidden="0" w:uiPriority="60" w:unhideWhenUsed="0"/>
-    <w:lsdException w:name="Light List Accent 2" w:semiHidden="0" w:uiPriority="61" w:unhideWhenUsed="0"/>
-    <w:lsdException w:name="Light Grid Accent 2" w:semiHidden="0" w:uiPriority="62" w:unhideWhenUsed="0"/>
-    <w:lsdException w:name="Medium Shading 1 Accent 2" w:semiHidden="0" w:uiPriority="63" w:unhideWhenUsed="0"/>
-    <w:lsdException w:name="Medium Shading 2 Accent 2" w:semiHidden="0" w:uiPriority="64" w:unhideWhenUsed="0"/>
-    <w:lsdException w:name="Medium List 1 Accent 2" w:semiHidden="0" w:uiPriority="65" w:unhideWhenUsed="0"/>
-    <w:lsdException w:name="Medium List 2 Accent 2" w:semiHidden="0" w:uiPriority="66" w:unhideWhenUsed="0"/>
-    <w:lsdException w:name="Medium Grid 1 Accent 2" w:semiHidden="0" w:uiPriority="67" w:unhideWhenUsed="0"/>
-    <w:lsdException w:name="Medium Grid 2 Accent 2" w:semiHidden="0" w:uiPriority="68" w:unhideWhenUsed="0"/>
-    <w:lsdException w:name="Medium Grid 3 Accent 2" w:semiHidden="0" w:uiPriority="69" w:unhideWhenUsed="0"/>
-    <w:lsdException w:name="Dark List Accent 2" w:semiHidden="0" w:uiPriority="70" w:unhideWhenUsed="0"/>
-    <w:lsdException w:name="Colorful Shading Accent 2" w:semiHidden="0" w:uiPriority="71" w:unhideWhenUsed="0"/>
-    <w:lsdException w:name="Colorful List Accent 2" w:semiHidden="0" w:uiPriority="72" w:unhideWhenUsed="0"/>
-    <w:lsdException w:name="Colorful Grid Accent 2" w:semiHidden="0" w:uiPriority="73" w:unhideWhenUsed="0"/>
-    <w:lsdException w:name="Light Shading Accent 3" w:semiHidden="0" w:uiPriority="60" w:unhideWhenUsed="0"/>
-    <w:lsdException w:name="Light List Accent 3" w:semiHidden="0" w:uiPriority="61" w:unhideWhenUsed="0"/>
-    <w:lsdException w:name="Light Grid Accent 3" w:semiHidden="0" w:uiPriority="62" w:unhideWhenUsed="0"/>
-    <w:lsdException w:name="Medium Shading 1 Accent 3" w:semiHidden="0" w:uiPriority="63" w:unhideWhenUsed="0"/>
-    <w:lsdException w:name="Medium Shading 2 Accent 3" w:semiHidden="0" w:uiPriority="64" w:unhideWhenUsed="0"/>
-    <w:lsdException w:name="Medium List 1 Accent 3" w:semiHidden="0" w:uiPriority="65" w:unhideWhenUsed="0"/>
-    <w:lsdException w:name="Medium List 2 Accent 3" w:semiHidden="0" w:uiPriority="66" w:unhideWhenUsed="0"/>
-    <w:lsdException w:name="Medium Grid 1 Accent 3" w:semiHidden="0" w:uiPriority="67" w:unhideWhenUsed="0"/>
-    <w:lsdException w:name="Medium Grid 2 Accent 3" w:semiHidden="0" w:uiPriority="68" w:unhideWhenUsed="0"/>
-    <w:lsdException w:name="Medium Grid 3 Accent 3" w:semiHidden="0" w:uiPriority="69" w:unhideWhenUsed="0"/>
-    <w:lsdException w:name="Dark List Accent 3" w:semiHidden="0" w:uiPriority="70" w:unhideWhenUsed="0"/>
-    <w:lsdException w:name="Colorful Shading Accent 3" w:semiHidden="0" w:uiPriority="71" w:unhideWhenUsed="0"/>
-    <w:lsdException w:name="Colorful List Accent 3" w:semiHidden="0" w:uiPriority="72" w:unhideWhenUsed="0"/>
-    <w:lsdException w:name="Colorful Grid Accent 3" w:semiHidden="0" w:uiPriority="73" w:unhideWhenUsed="0"/>
-    <w:lsdException w:name="Light Shading Accent 4" w:semiHidden="0" w:uiPriority="60" w:unhideWhenUsed="0"/>
-    <w:lsdException w:name="Light List Accent 4" w:semiHidden="0" w:uiPriority="61" w:unhideWhenUsed="0"/>
-    <w:lsdException w:name="Light Grid Accent 4" w:semiHidden="0" w:uiPriority="62" w:unhideWhenUsed="0"/>
-    <w:lsdException w:name="Medium Shading 1 Accent 4" w:semiHidden="0" w:uiPriority="63" w:unhideWhenUsed="0"/>
-    <w:lsdException w:name="Medium Shading 2 Accent 4" w:semiHidden="0" w:uiPriority="64" w:unhideWhenUsed="0"/>
-    <w:lsdException w:name="Medium List 1 Accent 4" w:semiHidden="0" w:uiPriority="65" w:unhideWhenUsed="0"/>
-    <w:lsdException w:name="Medium List 2 Accent 4" w:semiHidden="0" w:uiPriority="66" w:unhideWhenUsed="0"/>
-    <w:lsdException w:name="Medium Grid 1 Accent 4" w:semiHidden="0" w:uiPriority="67" w:unhideWhenUsed="0"/>
-    <w:lsdException w:name="Medium Grid 2 Accent 4" w:semiHidden="0" w:uiPriority="68" w:unhideWhenUsed="0"/>
-    <w:lsdException w:name="Medium Grid 3 Accent 4" w:semiHidden="0" w:uiPriority="69" w:unhideWhenUsed="0"/>
-    <w:lsdException w:name="Dark List Accent 4" w:semiHidden="0" w:uiPriority="70" w:unhideWhenUsed="0"/>
-    <w:lsdException w:name="Colorful Shading Accent 4" w:semiHidden="0" w:uiPriority="71" w:unhideWhenUsed="0"/>
-    <w:lsdException w:name="Colorful List Accent 4" w:semiHidden="0" w:uiPriority="72" w:unhideWhenUsed="0"/>
-    <w:lsdException w:name="Colorful Grid Accent 4" w:semiHidden="0" w:uiPriority="73" w:unhideWhenUsed="0"/>
-    <w:lsdException w:name="Light Shading Accent 5" w:semiHidden="0" w:uiPriority="60" w:unhideWhenUsed="0"/>
-    <w:lsdException w:name="Light List Accent 5" w:semiHidden="0" w:uiPriority="61" w:unhideWhenUsed="0"/>
-    <w:lsdException w:name="Light Grid Accent 5" w:semiHidden="0" w:uiPriority="62" w:unhideWhenUsed="0"/>
-    <w:lsdException w:name="Medium Shading 1 Accent 5" w:semiHidden="0" w:uiPriority="63" w:unhideWhenUsed="0"/>
-    <w:lsdException w:name="Medium Shading 2 Accent 5" w:semiHidden="0" w:uiPriority="64" w:unhideWhenUsed="0"/>
-    <w:lsdException w:name="Medium List 1 Accent 5" w:semiHidden="0" w:uiPriority="65" w:unhideWhenUsed="0"/>
-    <w:lsdException w:name="Medium List 2 Accent 5" w:semiHidden="0" w:uiPriority="66" w:unhideWhenUsed="0"/>
-    <w:lsdException w:name="Medium Grid 1 Accent 5" w:semiHidden="0" w:uiPriority="67" w:unhideWhenUsed="0"/>
-    <w:lsdException w:name="Medium Grid 2 Accent 5" w:semiHidden="0" w:uiPriority="68" w:unhideWhenUsed="0"/>
-    <w:lsdException w:name="Medium Grid 3 Accent 5" w:semiHidden="0" w:uiPriority="69" w:unhideWhenUsed="0"/>
-    <w:lsdException w:name="Dark List Accent 5" w:semiHidden="0" w:uiPriority="70" w:unhideWhenUsed="0"/>
-    <w:lsdException w:name="Colorful Shading Accent 5" w:semiHidden="0" w:uiPriority="71" w:unhideWhenUsed="0"/>
-    <w:lsdException w:name="Colorful List Accent 5" w:semiHidden="0" w:uiPriority="72" w:unhideWhenUsed="0"/>
-    <w:lsdException w:name="Colorful Grid Accent 5" w:semiHidden="0" w:uiPriority="73" w:unhideWhenUsed="0"/>
-    <w:lsdException w:name="Light Shading Accent 6" w:semiHidden="0" w:uiPriority="60" w:unhideWhenUsed="0"/>
-    <w:lsdException w:name="Light List Accent 6" w:semiHidden="0" w:uiPriority="61" w:unhideWhenUsed="0"/>
-    <w:lsdException w:name="Light Grid Accent 6" w:semiHidden="0" w:uiPriority="62" w:unhideWhenUsed="0"/>
-    <w:lsdException w:name="Medium Shading 1 Accent 6" w:semiHidden="0" w:uiPriority="63" w:unhideWhenUsed="0"/>
-    <w:lsdException w:name="Medium Shading 2 Accent 6" w:semiHidden="0" w:uiPriority="64" w:unhideWhenUsed="0"/>
-    <w:lsdException w:name="Medium List 1 Accent 6" w:semiHidden="0" w:uiPriority="65" w:unhideWhenUsed="0"/>
-    <w:lsdException w:name="Medium List 2 Accent 6" w:semiHidden="0" w:uiPriority="66" w:unhideWhenUsed="0"/>
-    <w:lsdException w:name="Medium Grid 1 Accent 6" w:semiHidden="0" w:uiPriority="67" w:unhideWhenUsed="0"/>
-    <w:lsdException w:name="Medium Grid 2 Accent 6" w:semiHidden="0" w:uiPriority="68" w:unhideWhenUsed="0"/>
-    <w:lsdException w:name="Medium Grid 3 Accent 6" w:semiHidden="0" w:uiPriority="69" w:unhideWhenUsed="0"/>
-    <w:lsdException w:name="Dark List Accent 6" w:semiHidden="0" w:uiPriority="70" w:unhideWhenUsed="0"/>
-    <w:lsdException w:name="Colorful Shading Accent 6" w:semiHidden="0" w:uiPriority="71" w:unhideWhenUsed="0"/>
-    <w:lsdException w:name="Colorful List Accent 6" w:semiHidden="0" w:uiPriority="72" w:unhideWhenUsed="0"/>
-    <w:lsdException w:name="Colorful Grid Accent 6" w:semiHidden="0" w:uiPriority="73" w:unhideWhenUsed="0"/>
-    <w:lsdException w:name="Subtle Emphasis" w:semiHidden="0" w:uiPriority="19" w:unhideWhenUsed="0" w:qFormat="1"/>
-    <w:lsdException w:name="Intense Emphasis" w:semiHidden="0" w:uiPriority="21" w:unhideWhenUsed="0" w:qFormat="1"/>
-    <w:lsdException w:name="Subtle Reference" w:semiHidden="0" w:uiPriority="31" w:unhideWhenUsed="0" w:qFormat="1"/>
-    <w:lsdException w:name="Intense Reference" w:semiHidden="0" w:uiPriority="32" w:unhideWhenUsed="0" w:qFormat="1"/>
-    <w:lsdException w:name="Book Title" w:semiHidden="0" w:uiPriority="33" w:unhideWhenUsed="0" w:qFormat="1"/>
-    <w:lsdException w:name="Bibliography" w:uiPriority="37"/>
-    <w:lsdException w:name="TOC Heading" w:uiPriority="39" w:qFormat="1"/>
-  </w:latentStyles>
-  <w:style w:type="paragraph" w:default="1" w:styleId="Normal">
-    <w:name w:val="Normal"/>
-    <w:qFormat/>
-    <w:rsid w:val="005703EB"/>
-    <w:pPr>
-      <w:jc w:val="both"/>
-    </w:pPr>
-    <w:rPr>
-      <w:rFonts w:ascii="Arial" w:hAnsi="Arial" w:cs="Arial"/>
-    </w:rPr>
-  </w:style>
-  <w:style w:type="paragraph" w:styleId="Ttulo1">
-    <w:name w:val="heading 1"/>
-    <w:basedOn w:val="Normal"/>
-    <w:next w:val="Normal"/>
-    <w:link w:val="Ttulo1Car"/>
-    <w:uiPriority w:val="9"/>
-    <w:qFormat/>
-    <w:rsid w:val="005703EB"/>
-    <w:pPr>
-      <w:keepNext/>
-      <w:keepLines/>
-      <w:spacing w:before="240" w:after="120"/>
-      <w:outlineLvl w:val="0"/>
-    </w:pPr>
-    <w:rPr>
-      <w:rFonts w:eastAsiaTheme="majorEastAsia"/>
-      <w:b/>
-      <w:color w:val="000000" w:themeColor="text1"/>
-      <w:sz w:val="28"/>
-      <w:szCs w:val="28"/>
-    </w:rPr>
-  </w:style>
-  <w:style w:type="paragraph" w:styleId="Ttulo2">
-    <w:name w:val="heading 2"/>
-    <w:basedOn w:val="Ttulo1"/>
-    <w:next w:val="Normal"/>
-    <w:link w:val="Ttulo2Car"/>
-    <w:uiPriority w:val="9"/>
-    <w:unhideWhenUsed/>
-    <w:qFormat/>
-    <w:rsid w:val="002310AF"/>
-    <w:pPr>
-      <w:outlineLvl w:val="1"/>
-    </w:pPr>
-    <w:rPr>
-      <w:sz w:val="24"/>
-      <w:szCs w:val="24"/>
-    </w:rPr>
-  </w:style>
-  <w:style w:type="paragraph" w:styleId="Ttulo3">
-    <w:name w:val="heading 3"/>
-    <w:basedOn w:val="Ttulo2"/>
-    <w:next w:val="Normal"/>
-    <w:link w:val="Ttulo3Car"/>
-    <w:uiPriority w:val="9"/>
-    <w:unhideWhenUsed/>
-    <w:qFormat/>
-    <w:rsid w:val="002310AF"/>
-    <w:pPr>
-      <w:outlineLvl w:val="2"/>
-    </w:pPr>
-    <w:rPr>
-      <w:b w:val="0"/>
-    </w:rPr>
-  </w:style>
-  <w:style w:type="character" w:default="1" w:styleId="Fuentedeprrafopredeter">
-    <w:name w:val="Default Paragraph Font"/>
-    <w:uiPriority w:val="1"/>
-    <w:semiHidden/>
-    <w:unhideWhenUsed/>
-  </w:style>
-  <w:style w:type="table" w:default="1" w:styleId="Tablanormal">
-    <w:name w:val="Normal Table"/>
-    <w:uiPriority w:val="99"/>
-    <w:semiHidden/>
-    <w:unhideWhenUsed/>
-    <w:tblPr>
-      <w:tblInd w:w="0" w:type="dxa"/>
-      <w:tblCellMar>
-        <w:top w:w="0" w:type="dxa"/>
-        <w:left w:w="108" w:type="dxa"/>
-        <w:bottom w:w="0" w:type="dxa"/>
-        <w:right w:w="108" w:type="dxa"/>
-      </w:tblCellMar>
-    </w:tblPr>
-  </w:style>
-  <w:style w:type="numbering" w:default="1" w:styleId="Sinlista">
-    <w:name w:val="No List"/>
-    <w:uiPriority w:val="99"/>
-    <w:semiHidden/>
-    <w:unhideWhenUsed/>
-  </w:style>
-  <w:style w:type="character" w:customStyle="1" w:styleId="Ttulo1Car">
-    <w:name w:val="Título 1 Car"/>
-    <w:basedOn w:val="Fuentedeprrafopredeter"/>
-    <w:link w:val="Ttulo1"/>
-    <w:uiPriority w:val="9"/>
-    <w:rsid w:val="005703EB"/>
-    <w:rPr>
-      <w:rFonts w:ascii="Arial" w:eastAsiaTheme="majorEastAsia" w:hAnsi="Arial" w:cs="Arial"/>
-      <w:b/>
-      <w:color w:val="000000" w:themeColor="text1"/>
-      <w:sz w:val="28"/>
-      <w:szCs w:val="28"/>
-    </w:rPr>
-  </w:style>
-  <w:style w:type="paragraph" w:styleId="Prrafodelista">
-    <w:name w:val="List Paragraph"/>
-    <w:basedOn w:val="Normal"/>
-    <w:uiPriority w:val="34"/>
-    <w:qFormat/>
-    <w:rsid w:val="002310AF"/>
-    <w:pPr>
-      <w:ind w:left="720"/>
-      <w:contextualSpacing/>
-    </w:pPr>
-  </w:style>
-  <w:style w:type="character" w:customStyle="1" w:styleId="Ttulo2Car">
-    <w:name w:val="Título 2 Car"/>
-    <w:basedOn w:val="Fuentedeprrafopredeter"/>
-    <w:link w:val="Ttulo2"/>
-    <w:uiPriority w:val="9"/>
-    <w:rsid w:val="002310AF"/>
-    <w:rPr>
-      <w:rFonts w:ascii="Arial" w:eastAsiaTheme="majorEastAsia" w:hAnsi="Arial" w:cs="Arial"/>
-      <w:b/>
-      <w:color w:val="000000" w:themeColor="text1"/>
-      <w:sz w:val="24"/>
-      <w:szCs w:val="24"/>
-    </w:rPr>
-  </w:style>
-  <w:style w:type="character" w:customStyle="1" w:styleId="Ttulo3Car">
-    <w:name w:val="Título 3 Car"/>
-    <w:basedOn w:val="Fuentedeprrafopredeter"/>
-    <w:link w:val="Ttulo3"/>
-    <w:uiPriority w:val="9"/>
-    <w:rsid w:val="002310AF"/>
-    <w:rPr>
-      <w:rFonts w:ascii="Arial" w:eastAsiaTheme="majorEastAsia" w:hAnsi="Arial" w:cs="Arial"/>
-      <w:color w:val="000000" w:themeColor="text1"/>
-      <w:sz w:val="24"/>
-      <w:szCs w:val="24"/>
-    </w:rPr>
-  </w:style>
-  <w:style w:type="paragraph" w:styleId="TtulodeTDC">
-    <w:name w:val="TOC Heading"/>
-    <w:basedOn w:val="Ttulo1"/>
-    <w:next w:val="Normal"/>
-    <w:uiPriority w:val="39"/>
-    <w:unhideWhenUsed/>
-    <w:qFormat/>
-    <w:rsid w:val="005703EB"/>
-    <w:pPr>
-      <w:outlineLvl w:val="9"/>
-    </w:pPr>
-    <w:rPr>
-      <w:rFonts w:asciiTheme="majorHAnsi" w:hAnsiTheme="majorHAnsi" w:cstheme="majorBidi"/>
-      <w:b w:val="0"/>
-      <w:color w:val="2E74B5" w:themeColor="accent1" w:themeShade="BF"/>
-      <w:sz w:val="32"/>
-      <w:szCs w:val="32"/>
-      <w:lang w:eastAsia="es-ES"/>
-    </w:rPr>
-  </w:style>
-  <w:style w:type="paragraph" w:styleId="TDC1">
-    <w:name w:val="toc 1"/>
-    <w:basedOn w:val="Normal"/>
-    <w:next w:val="Normal"/>
-    <w:autoRedefine/>
-    <w:uiPriority w:val="39"/>
-    <w:unhideWhenUsed/>
-    <w:rsid w:val="005703EB"/>
-    <w:pPr>
-      <w:spacing w:after="100"/>
-    </w:pPr>
-  </w:style>
-  <w:style w:type="paragraph" w:styleId="TDC2">
-    <w:name w:val="toc 2"/>
-    <w:basedOn w:val="Normal"/>
-    <w:next w:val="Normal"/>
-    <w:autoRedefine/>
-    <w:uiPriority w:val="39"/>
-    <w:unhideWhenUsed/>
-    <w:rsid w:val="005703EB"/>
-    <w:pPr>
-      <w:spacing w:after="100"/>
-      <w:ind w:left="220"/>
-    </w:pPr>
-  </w:style>
-  <w:style w:type="character" w:styleId="Hipervnculo">
-    <w:name w:val="Hyperlink"/>
-    <w:basedOn w:val="Fuentedeprrafopredeter"/>
-    <w:uiPriority w:val="99"/>
-    <w:unhideWhenUsed/>
-    <w:rsid w:val="005703EB"/>
-    <w:rPr>
-      <w:color w:val="0563C1" w:themeColor="hyperlink"/>
-      <w:u w:val="single"/>
-    </w:rPr>
-  </w:style>
-  <w:style w:type="paragraph" w:styleId="Encabezado">
-    <w:name w:val="header"/>
-    <w:basedOn w:val="Normal"/>
-    <w:link w:val="EncabezadoCar"/>
-    <w:uiPriority w:val="99"/>
-    <w:unhideWhenUsed/>
-    <w:rsid w:val="005703EB"/>
-    <w:pPr>
-      <w:tabs>
-        <w:tab w:val="center" w:pos="4252"/>
-        <w:tab w:val="right" w:pos="8504"/>
-      </w:tabs>
-      <w:spacing w:after="0" w:line="240" w:lineRule="auto"/>
-    </w:pPr>
-  </w:style>
-  <w:style w:type="character" w:customStyle="1" w:styleId="EncabezadoCar">
-    <w:name w:val="Encabezado Car"/>
-    <w:basedOn w:val="Fuentedeprrafopredeter"/>
-    <w:link w:val="Encabezado"/>
-    <w:uiPriority w:val="99"/>
-    <w:rsid w:val="005703EB"/>
-    <w:rPr>
-      <w:rFonts w:ascii="Arial" w:hAnsi="Arial" w:cs="Arial"/>
-    </w:rPr>
-  </w:style>
-  <w:style w:type="paragraph" w:styleId="Piedepgina">
-    <w:name w:val="footer"/>
-    <w:basedOn w:val="Normal"/>
-    <w:link w:val="PiedepginaCar"/>
-    <w:uiPriority w:val="99"/>
-    <w:unhideWhenUsed/>
-    <w:rsid w:val="005703EB"/>
-    <w:pPr>
-      <w:tabs>
-        <w:tab w:val="center" w:pos="4252"/>
-        <w:tab w:val="right" w:pos="8504"/>
-      </w:tabs>
-      <w:spacing w:after="0" w:line="240" w:lineRule="auto"/>
-    </w:pPr>
-  </w:style>
-  <w:style w:type="character" w:customStyle="1" w:styleId="PiedepginaCar">
-    <w:name w:val="Pie de página Car"/>
-    <w:basedOn w:val="Fuentedeprrafopredeter"/>
-    <w:link w:val="Piedepgina"/>
-    <w:uiPriority w:val="99"/>
-    <w:rsid w:val="005703EB"/>
-    <w:rPr>
-      <w:rFonts w:ascii="Arial" w:hAnsi="Arial" w:cs="Arial"/>
-    </w:rPr>
-  </w:style>
-  <w:style w:type="paragraph" w:styleId="TDC3">
-    <w:name w:val="toc 3"/>
-    <w:basedOn w:val="Normal"/>
-    <w:next w:val="Normal"/>
-    <w:autoRedefine/>
-    <w:uiPriority w:val="39"/>
-    <w:unhideWhenUsed/>
-    <w:rsid w:val="00C237AF"/>
-    <w:pPr>
-      <w:spacing w:after="100"/>
-      <w:ind w:left="440"/>
-    </w:pPr>
-  </w:style>
-  <w:style w:type="table" w:styleId="Tablaconcuadrcula">
-    <w:name w:val="Table Grid"/>
-    <w:basedOn w:val="Tablanormal"/>
-    <w:uiPriority w:val="39"/>
-    <w:rsid w:val="00550590"/>
-    <w:pPr>
-      <w:spacing w:after="0" w:line="240" w:lineRule="auto"/>
-    </w:pPr>
-    <w:tblPr>
-      <w:tblBorders>
-        <w:top w:val="single" w:sz="4" w:space="0" w:color="auto"/>
-        <w:left w:val="single" w:sz="4" w:space="0" w:color="auto"/>
-        <w:bottom w:val="single" w:sz="4" w:space="0" w:color="auto"/>
-        <w:right w:val="single" w:sz="4" w:space="0" w:color="auto"/>
-        <w:insideH w:val="single" w:sz="4" w:space="0" w:color="auto"/>
-        <w:insideV w:val="single" w:sz="4" w:space="0" w:color="auto"/>
-      </w:tblBorders>
-    </w:tblPr>
-  </w:style>
-  <w:style w:type="table" w:customStyle="1" w:styleId="GridTable3Accent5">
-    <w:name w:val="Grid Table 3 Accent 5"/>
-    <w:basedOn w:val="Tablanormal"/>
-    <w:uiPriority w:val="48"/>
-    <w:rsid w:val="00420C8E"/>
-    <w:pPr>
-      <w:spacing w:after="0" w:line="240" w:lineRule="auto"/>
-    </w:pPr>
-    <w:tblPr>
-      <w:tblStyleRowBandSize w:val="1"/>
-      <w:tblStyleColBandSize w:val="1"/>
-      <w:tblBorders>
-        <w:top w:val="single" w:sz="4" w:space="0" w:color="8EAADB" w:themeColor="accent5" w:themeTint="99"/>
-        <w:left w:val="single" w:sz="4" w:space="0" w:color="8EAADB" w:themeColor="accent5" w:themeTint="99"/>
-        <w:bottom w:val="single" w:sz="4" w:space="0" w:color="8EAADB" w:themeColor="accent5" w:themeTint="99"/>
-        <w:right w:val="single" w:sz="4" w:space="0" w:color="8EAADB" w:themeColor="accent5" w:themeTint="99"/>
-        <w:insideH w:val="single" w:sz="4" w:space="0" w:color="8EAADB" w:themeColor="accent5" w:themeTint="99"/>
-        <w:insideV w:val="single" w:sz="4" w:space="0" w:color="8EAADB" w:themeColor="accent5" w:themeTint="99"/>
-      </w:tblBorders>
-    </w:tblPr>
-    <w:tblStylePr w:type="firstRow">
-      <w:rPr>
-        <w:b/>
-        <w:bCs/>
-      </w:rPr>
-      <w:tblPr/>
-      <w:tcPr>
-        <w:tcBorders>
-          <w:top w:val="nil"/>
-          <w:left w:val="nil"/>
-          <w:right w:val="nil"/>
-          <w:insideH w:val="nil"/>
-          <w:insideV w:val="nil"/>
-        </w:tcBorders>
-        <w:shd w:val="clear" w:color="auto" w:fill="FFFFFF" w:themeFill="background1"/>
-      </w:tcPr>
-    </w:tblStylePr>
-    <w:tblStylePr w:type="lastRow">
-      <w:rPr>
-        <w:b/>
-        <w:bCs/>
-      </w:rPr>
-      <w:tblPr/>
-      <w:tcPr>
-        <w:tcBorders>
-          <w:left w:val="nil"/>
-          <w:bottom w:val="nil"/>
-          <w:right w:val="nil"/>
-          <w:insideH w:val="nil"/>
-          <w:insideV w:val="nil"/>
-        </w:tcBorders>
-        <w:shd w:val="clear" w:color="auto" w:fill="FFFFFF" w:themeFill="background1"/>
-      </w:tcPr>
-    </w:tblStylePr>
-    <w:tblStylePr w:type="firstCol">
-      <w:pPr>
-        <w:jc w:val="right"/>
-      </w:pPr>
-      <w:rPr>
-        <w:i/>
-        <w:iCs/>
-      </w:rPr>
-      <w:tblPr/>
-      <w:tcPr>
-        <w:tcBorders>
-          <w:top w:val="nil"/>
-          <w:left w:val="nil"/>
-          <w:bottom w:val="nil"/>
-          <w:insideH w:val="nil"/>
-          <w:insideV w:val="nil"/>
-        </w:tcBorders>
-        <w:shd w:val="clear" w:color="auto" w:fill="FFFFFF" w:themeFill="background1"/>
-      </w:tcPr>
-    </w:tblStylePr>
-    <w:tblStylePr w:type="lastCol">
-      <w:rPr>
-        <w:i/>
-        <w:iCs/>
-      </w:rPr>
-      <w:tblPr/>
-      <w:tcPr>
-        <w:tcBorders>
-          <w:top w:val="nil"/>
-          <w:bottom w:val="nil"/>
-          <w:right w:val="nil"/>
-          <w:insideH w:val="nil"/>
-          <w:insideV w:val="nil"/>
-        </w:tcBorders>
-        <w:shd w:val="clear" w:color="auto" w:fill="FFFFFF" w:themeFill="background1"/>
-      </w:tcPr>
-    </w:tblStylePr>
-    <w:tblStylePr w:type="band1Vert">
-      <w:tblPr/>
-      <w:tcPr>
-        <w:shd w:val="clear" w:color="auto" w:fill="D9E2F3" w:themeFill="accent5" w:themeFillTint="33"/>
-      </w:tcPr>
-    </w:tblStylePr>
-    <w:tblStylePr w:type="band1Horz">
-      <w:tblPr/>
-      <w:tcPr>
-        <w:shd w:val="clear" w:color="auto" w:fill="D9E2F3" w:themeFill="accent5" w:themeFillTint="33"/>
-      </w:tcPr>
-    </w:tblStylePr>
-    <w:tblStylePr w:type="neCell">
-      <w:tblPr/>
-      <w:tcPr>
-        <w:tcBorders>
-          <w:bottom w:val="single" w:sz="4" w:space="0" w:color="8EAADB" w:themeColor="accent5" w:themeTint="99"/>
-        </w:tcBorders>
-      </w:tcPr>
-    </w:tblStylePr>
-    <w:tblStylePr w:type="nwCell">
-      <w:tblPr/>
-      <w:tcPr>
-        <w:tcBorders>
-          <w:bottom w:val="single" w:sz="4" w:space="0" w:color="8EAADB" w:themeColor="accent5" w:themeTint="99"/>
-        </w:tcBorders>
-      </w:tcPr>
-    </w:tblStylePr>
-    <w:tblStylePr w:type="seCell">
-      <w:tblPr/>
-      <w:tcPr>
-        <w:tcBorders>
-          <w:top w:val="single" w:sz="4" w:space="0" w:color="8EAADB" w:themeColor="accent5" w:themeTint="99"/>
-        </w:tcBorders>
-      </w:tcPr>
-    </w:tblStylePr>
-    <w:tblStylePr w:type="swCell">
-      <w:tblPr/>
-      <w:tcPr>
-        <w:tcBorders>
-          <w:top w:val="single" w:sz="4" w:space="0" w:color="8EAADB" w:themeColor="accent5" w:themeTint="99"/>
-        </w:tcBorders>
-      </w:tcPr>
-    </w:tblStylePr>
-  </w:style>
-  <w:style w:type="table" w:customStyle="1" w:styleId="GridTable2Accent5">
-    <w:name w:val="Grid Table 2 Accent 5"/>
+  <w:style w:type="table" w:customStyle="1" w:styleId="Tabladecuadrcula2-nfasis51">
+    <w:name w:val="Tabla de cuadrícula 2 - Énfasis 51"/>
     <w:basedOn w:val="Tablanormal"/>
     <w:uiPriority w:val="47"/>
     <w:rsid w:val="00420C8E"/>
@@ -4664,7 +4358,7 @@
   <a:extraClrSchemeLst/>
   <a:extLst>
     <a:ext uri="{05A4C25C-085E-4340-85A3-A5531E510DB2}">
-      <thm15:themeFamily xmlns:thm15="http://schemas.microsoft.com/office/thememl/2012/main" xmlns="" name="Office Theme" id="{62F939B6-93AF-4DB8-9C6B-D6C7DFDC589F}" vid="{4A3C46E8-61CC-4603-A589-7422A47A8E4A}"/>
+      <thm15:themeFamily xmlns:thm15="http://schemas.microsoft.com/office/thememl/2012/main" name="Office Theme" id="{62F939B6-93AF-4DB8-9C6B-D6C7DFDC589F}" vid="{4A3C46E8-61CC-4603-A589-7422A47A8E4A}"/>
     </a:ext>
   </a:extLst>
 </a:theme>
@@ -4675,7 +4369,7 @@
 </file>
 
 <file path=customXml/itemProps1.xml><?xml version="1.0" encoding="utf-8"?>
-<ds:datastoreItem xmlns:ds="http://schemas.openxmlformats.org/officeDocument/2006/customXml" ds:itemID="{B0CAB744-D96E-4DF9-8801-C5767557E856}">
+<ds:datastoreItem xmlns:ds="http://schemas.openxmlformats.org/officeDocument/2006/customXml" ds:itemID="{AED6BFE1-E18D-4CF8-BB53-E60307E7126D}">
   <ds:schemaRefs>
     <ds:schemaRef ds:uri="http://schemas.openxmlformats.org/officeDocument/2006/bibliography"/>
   </ds:schemaRefs>
